--- a/12_polymorphism_exercise/src/05. Java-OOP-Polymorphism-Exercises.docx
+++ b/12_polymorphism_exercise/src/05. Java-OOP-Polymorphism-Exercises.docx
@@ -1,10 +1,10 @@
 
 <file path=word/document.xml><?xml version="1.0" encoding="utf-8"?>
-<w:document xmlns:wpc="http://schemas.microsoft.com/office/word/2010/wordprocessingCanvas" xmlns:cx="http://schemas.microsoft.com/office/drawing/2014/chartex" xmlns:cx1="http://schemas.microsoft.com/office/drawing/2015/9/8/chartex" xmlns:cx2="http://schemas.microsoft.com/office/drawing/2015/10/21/chartex" xmlns:cx3="http://schemas.microsoft.com/office/drawing/2016/5/9/chartex" xmlns:cx4="http://schemas.microsoft.com/office/drawing/2016/5/10/chartex" xmlns:cx5="http://schemas.microsoft.com/office/drawing/2016/5/11/chartex" xmlns:cx6="http://schemas.microsoft.com/office/drawing/2016/5/12/chartex" xmlns:cx7="http://schemas.microsoft.com/office/drawing/2016/5/13/chartex" xmlns:cx8="http://schemas.microsoft.com/office/drawing/2016/5/14/chartex" xmlns:mc="http://schemas.openxmlformats.org/markup-compatibility/2006" xmlns:aink="http://schemas.microsoft.com/office/drawing/2016/ink" xmlns:am3d="http://schemas.microsoft.com/office/drawing/2017/model3d" xmlns:o="urn:schemas-microsoft-com:office:office" xmlns:r="http://schemas.openxmlformats.org/officeDocument/2006/relationships" xmlns:m="http://schemas.openxmlformats.org/officeDocument/2006/math" xmlns:v="urn:schemas-microsoft-com:vml" xmlns:wp14="http://schemas.microsoft.com/office/word/2010/wordprocessingDrawing" xmlns:wp="http://schemas.openxmlformats.org/drawingml/2006/wordprocessingDrawing" xmlns:w10="urn:schemas-microsoft-com:office:word" xmlns:w="http://schemas.openxmlformats.org/wordprocessingml/2006/main" xmlns:w14="http://schemas.microsoft.com/office/word/2010/wordml" xmlns:w15="http://schemas.microsoft.com/office/word/2012/wordml" xmlns:w16cid="http://schemas.microsoft.com/office/word/2016/wordml/cid" xmlns:w16se="http://schemas.microsoft.com/office/word/2015/wordml/symex" xmlns:wpg="http://schemas.microsoft.com/office/word/2010/wordprocessingGroup" xmlns:wpi="http://schemas.microsoft.com/office/word/2010/wordprocessingInk" xmlns:wne="http://schemas.microsoft.com/office/word/2006/wordml" xmlns:wps="http://schemas.microsoft.com/office/word/2010/wordprocessingShape" mc:Ignorable="w14 w15 w16se w16cid wp14">
+<w:document xmlns:wpc="http://schemas.microsoft.com/office/word/2010/wordprocessingCanvas" xmlns:mc="http://schemas.openxmlformats.org/markup-compatibility/2006" xmlns:o="urn:schemas-microsoft-com:office:office" xmlns:r="http://schemas.openxmlformats.org/officeDocument/2006/relationships" xmlns:m="http://schemas.openxmlformats.org/officeDocument/2006/math" xmlns:v="urn:schemas-microsoft-com:vml" xmlns:wp14="http://schemas.microsoft.com/office/word/2010/wordprocessingDrawing" xmlns:wp="http://schemas.openxmlformats.org/drawingml/2006/wordprocessingDrawing" xmlns:w10="urn:schemas-microsoft-com:office:word" xmlns:w="http://schemas.openxmlformats.org/wordprocessingml/2006/main" xmlns:w14="http://schemas.microsoft.com/office/word/2010/wordml" xmlns:wpg="http://schemas.microsoft.com/office/word/2010/wordprocessingGroup" xmlns:wpi="http://schemas.microsoft.com/office/word/2010/wordprocessingInk" xmlns:wne="http://schemas.microsoft.com/office/word/2006/wordml" xmlns:wps="http://schemas.microsoft.com/office/word/2010/wordprocessingShape" mc:Ignorable="w14 wp14">
   <w:body>
     <w:p>
       <w:pPr>
-        <w:pStyle w:val="Heading1"/>
+        <w:pStyle w:val="1"/>
         <w:jc w:val="center"/>
         <w:rPr>
           <w:sz w:val="52"/>
@@ -37,7 +37,7 @@
         </w:rPr>
         <w:t xml:space="preserve"> for </w:t>
       </w:r>
-      <w:hyperlink r:id="rId8">
+      <w:hyperlink r:id="rId9">
         <w:r>
           <w:rPr>
             <w:rStyle w:val="InternetLink"/>
@@ -66,7 +66,7 @@
         </w:rPr>
         <w:t xml:space="preserve">. Please submit your solutions (source code) of all below described problems in </w:t>
       </w:r>
-      <w:hyperlink r:id="rId9">
+      <w:hyperlink r:id="rId10">
         <w:r>
           <w:rPr>
             <w:rStyle w:val="InternetLink"/>
@@ -84,7 +84,7 @@
     </w:p>
     <w:p>
       <w:pPr>
-        <w:pStyle w:val="Heading2"/>
+        <w:pStyle w:val="2"/>
         <w:numPr>
           <w:ilvl w:val="0"/>
           <w:numId w:val="28"/>
@@ -349,19 +349,19 @@
     <w:p>
       <w:pPr>
         <w:rPr>
-          <w:rStyle w:val="Heading3Char"/>
-        </w:rPr>
-      </w:pPr>
-      <w:r>
-        <w:rPr>
-          <w:rStyle w:val="Heading3Char"/>
+          <w:rStyle w:val="30"/>
+        </w:rPr>
+      </w:pPr>
+      <w:r>
+        <w:rPr>
+          <w:rStyle w:val="30"/>
         </w:rPr>
         <w:t>Input</w:t>
       </w:r>
     </w:p>
     <w:p>
       <w:pPr>
-        <w:pStyle w:val="ListParagraph"/>
+        <w:pStyle w:val="ac"/>
         <w:numPr>
           <w:ilvl w:val="0"/>
           <w:numId w:val="29"/>
@@ -370,7 +370,7 @@
         <w:spacing w:before="0" w:after="200"/>
         <w:ind w:left="426"/>
         <w:rPr>
-          <w:rStyle w:val="Heading3Char"/>
+          <w:rStyle w:val="30"/>
           <w:color w:val="000000" w:themeColor="text1"/>
           <w:sz w:val="22"/>
           <w:szCs w:val="22"/>
@@ -378,7 +378,7 @@
       </w:pPr>
       <w:r>
         <w:rPr>
-          <w:rStyle w:val="Heading3Char"/>
+          <w:rStyle w:val="30"/>
           <w:b w:val="0"/>
           <w:color w:val="000000" w:themeColor="text1"/>
           <w:sz w:val="22"/>
@@ -388,7 +388,7 @@
       </w:r>
       <w:r>
         <w:rPr>
-          <w:rStyle w:val="Heading3Char"/>
+          <w:rStyle w:val="30"/>
           <w:color w:val="000000" w:themeColor="text1"/>
           <w:sz w:val="22"/>
           <w:szCs w:val="22"/>
@@ -397,7 +397,7 @@
       </w:r>
       <w:r>
         <w:rPr>
-          <w:rStyle w:val="Heading3Char"/>
+          <w:rStyle w:val="30"/>
           <w:b w:val="0"/>
           <w:color w:val="000000" w:themeColor="text1"/>
           <w:sz w:val="22"/>
@@ -407,7 +407,7 @@
       </w:r>
       <w:r>
         <w:rPr>
-          <w:rStyle w:val="Heading3Char"/>
+          <w:rStyle w:val="30"/>
           <w:rFonts w:ascii="Consolas" w:hAnsi="Consolas"/>
           <w:color w:val="000000" w:themeColor="text1"/>
           <w:sz w:val="22"/>
@@ -418,7 +418,7 @@
       </w:r>
       <w:r>
         <w:rPr>
-          <w:rStyle w:val="Heading3Char"/>
+          <w:rStyle w:val="30"/>
           <w:rFonts w:ascii="Consolas" w:hAnsi="Consolas"/>
           <w:color w:val="000000" w:themeColor="text1"/>
           <w:sz w:val="22"/>
@@ -428,7 +428,7 @@
       </w:r>
       <w:r>
         <w:rPr>
-          <w:rStyle w:val="Heading3Char"/>
+          <w:rStyle w:val="30"/>
           <w:rFonts w:ascii="Consolas" w:hAnsi="Consolas"/>
           <w:color w:val="000000" w:themeColor="text1"/>
           <w:sz w:val="22"/>
@@ -440,7 +440,7 @@
     </w:p>
     <w:p>
       <w:pPr>
-        <w:pStyle w:val="ListParagraph"/>
+        <w:pStyle w:val="ac"/>
         <w:numPr>
           <w:ilvl w:val="0"/>
           <w:numId w:val="29"/>
@@ -449,7 +449,7 @@
         <w:spacing w:before="0" w:after="200"/>
         <w:ind w:left="426"/>
         <w:rPr>
-          <w:rStyle w:val="Heading3Char"/>
+          <w:rStyle w:val="30"/>
           <w:rFonts w:ascii="Consolas" w:hAnsi="Consolas"/>
           <w:color w:val="000000" w:themeColor="text1"/>
           <w:sz w:val="22"/>
@@ -458,7 +458,7 @@
       </w:pPr>
       <w:r>
         <w:rPr>
-          <w:rStyle w:val="Heading3Char"/>
+          <w:rStyle w:val="30"/>
           <w:b w:val="0"/>
           <w:color w:val="000000" w:themeColor="text1"/>
           <w:sz w:val="22"/>
@@ -468,7 +468,7 @@
       </w:r>
       <w:r>
         <w:rPr>
-          <w:rStyle w:val="Heading3Char"/>
+          <w:rStyle w:val="30"/>
           <w:color w:val="000000" w:themeColor="text1"/>
           <w:sz w:val="22"/>
           <w:szCs w:val="22"/>
@@ -477,7 +477,7 @@
       </w:r>
       <w:r>
         <w:rPr>
-          <w:rStyle w:val="Heading3Char"/>
+          <w:rStyle w:val="30"/>
           <w:b w:val="0"/>
           <w:color w:val="000000" w:themeColor="text1"/>
           <w:sz w:val="22"/>
@@ -487,7 +487,7 @@
       </w:r>
       <w:r>
         <w:rPr>
-          <w:rStyle w:val="Heading3Char"/>
+          <w:rStyle w:val="30"/>
           <w:rFonts w:ascii="Consolas" w:hAnsi="Consolas"/>
           <w:color w:val="000000" w:themeColor="text1"/>
           <w:sz w:val="22"/>
@@ -498,7 +498,7 @@
       </w:r>
       <w:r>
         <w:rPr>
-          <w:rStyle w:val="Heading3Char"/>
+          <w:rStyle w:val="30"/>
           <w:rFonts w:ascii="Consolas" w:hAnsi="Consolas"/>
           <w:color w:val="000000" w:themeColor="text1"/>
           <w:sz w:val="22"/>
@@ -508,7 +508,7 @@
       </w:r>
       <w:r>
         <w:rPr>
-          <w:rStyle w:val="Heading3Char"/>
+          <w:rStyle w:val="30"/>
           <w:rFonts w:ascii="Consolas" w:hAnsi="Consolas"/>
           <w:color w:val="000000" w:themeColor="text1"/>
           <w:sz w:val="22"/>
@@ -520,7 +520,7 @@
     </w:p>
     <w:p>
       <w:pPr>
-        <w:pStyle w:val="ListParagraph"/>
+        <w:pStyle w:val="ac"/>
         <w:numPr>
           <w:ilvl w:val="0"/>
           <w:numId w:val="29"/>
@@ -529,7 +529,7 @@
         <w:spacing w:before="0" w:after="200"/>
         <w:ind w:left="426"/>
         <w:rPr>
-          <w:rStyle w:val="Heading3Char"/>
+          <w:rStyle w:val="30"/>
           <w:b w:val="0"/>
           <w:color w:val="000000" w:themeColor="text1"/>
           <w:sz w:val="22"/>
@@ -538,7 +538,7 @@
       </w:pPr>
       <w:r>
         <w:rPr>
-          <w:rStyle w:val="Heading3Char"/>
+          <w:rStyle w:val="30"/>
           <w:b w:val="0"/>
           <w:color w:val="000000" w:themeColor="text1"/>
           <w:sz w:val="22"/>
@@ -548,7 +548,7 @@
       </w:r>
       <w:r>
         <w:rPr>
-          <w:rStyle w:val="Heading3Char"/>
+          <w:rStyle w:val="30"/>
           <w:color w:val="000000" w:themeColor="text1"/>
           <w:sz w:val="22"/>
           <w:szCs w:val="22"/>
@@ -557,7 +557,7 @@
       </w:r>
       <w:r>
         <w:rPr>
-          <w:rStyle w:val="Heading3Char"/>
+          <w:rStyle w:val="30"/>
           <w:b w:val="0"/>
           <w:color w:val="000000" w:themeColor="text1"/>
           <w:sz w:val="22"/>
@@ -567,7 +567,7 @@
       </w:r>
       <w:r>
         <w:rPr>
-          <w:rStyle w:val="Heading3Char"/>
+          <w:rStyle w:val="30"/>
           <w:color w:val="000000" w:themeColor="text1"/>
           <w:sz w:val="22"/>
           <w:szCs w:val="22"/>
@@ -576,7 +576,7 @@
       </w:r>
       <w:r>
         <w:rPr>
-          <w:rStyle w:val="Heading3Char"/>
+          <w:rStyle w:val="30"/>
           <w:b w:val="0"/>
           <w:color w:val="000000" w:themeColor="text1"/>
           <w:sz w:val="22"/>
@@ -587,7 +587,7 @@
     </w:p>
     <w:p>
       <w:pPr>
-        <w:pStyle w:val="ListParagraph"/>
+        <w:pStyle w:val="ac"/>
         <w:numPr>
           <w:ilvl w:val="0"/>
           <w:numId w:val="29"/>
@@ -596,7 +596,7 @@
         <w:spacing w:before="0" w:after="200"/>
         <w:ind w:left="426"/>
         <w:rPr>
-          <w:rStyle w:val="Heading3Char"/>
+          <w:rStyle w:val="30"/>
           <w:b w:val="0"/>
           <w:color w:val="000000" w:themeColor="text1"/>
           <w:sz w:val="22"/>
@@ -605,7 +605,7 @@
       </w:pPr>
       <w:r>
         <w:rPr>
-          <w:rStyle w:val="Heading3Char"/>
+          <w:rStyle w:val="30"/>
           <w:b w:val="0"/>
           <w:color w:val="000000" w:themeColor="text1"/>
           <w:sz w:val="22"/>
@@ -615,7 +615,7 @@
       </w:r>
       <w:r>
         <w:rPr>
-          <w:rStyle w:val="Heading3Char"/>
+          <w:rStyle w:val="30"/>
           <w:color w:val="000000" w:themeColor="text1"/>
           <w:sz w:val="22"/>
           <w:szCs w:val="22"/>
@@ -624,7 +624,7 @@
       </w:r>
       <w:r>
         <w:rPr>
-          <w:rStyle w:val="Heading3Char"/>
+          <w:rStyle w:val="30"/>
           <w:b w:val="0"/>
           <w:color w:val="000000" w:themeColor="text1"/>
           <w:sz w:val="22"/>
@@ -634,7 +634,7 @@
       </w:r>
       <w:r>
         <w:rPr>
-          <w:rStyle w:val="Heading3Char"/>
+          <w:rStyle w:val="30"/>
           <w:b w:val="0"/>
           <w:color w:val="000000" w:themeColor="text1"/>
           <w:sz w:val="22"/>
@@ -646,7 +646,7 @@
     </w:p>
     <w:p>
       <w:pPr>
-        <w:pStyle w:val="ListParagraph"/>
+        <w:pStyle w:val="ac"/>
         <w:numPr>
           <w:ilvl w:val="0"/>
           <w:numId w:val="30"/>
@@ -655,7 +655,7 @@
         <w:spacing w:before="0" w:after="200"/>
         <w:ind w:left="851"/>
         <w:rPr>
-          <w:rStyle w:val="Heading3Char"/>
+          <w:rStyle w:val="30"/>
           <w:rFonts w:ascii="Consolas" w:hAnsi="Consolas"/>
           <w:color w:val="000000" w:themeColor="text1"/>
           <w:sz w:val="22"/>
@@ -664,7 +664,7 @@
       </w:pPr>
       <w:r>
         <w:rPr>
-          <w:rStyle w:val="Heading3Char"/>
+          <w:rStyle w:val="30"/>
           <w:rFonts w:ascii="Consolas" w:hAnsi="Consolas"/>
           <w:color w:val="000000" w:themeColor="text1"/>
           <w:sz w:val="22"/>
@@ -675,7 +675,7 @@
     </w:p>
     <w:p>
       <w:pPr>
-        <w:pStyle w:val="ListParagraph"/>
+        <w:pStyle w:val="ac"/>
         <w:numPr>
           <w:ilvl w:val="0"/>
           <w:numId w:val="30"/>
@@ -684,7 +684,7 @@
         <w:spacing w:before="0" w:after="200"/>
         <w:ind w:left="851"/>
         <w:rPr>
-          <w:rStyle w:val="Heading3Char"/>
+          <w:rStyle w:val="30"/>
           <w:rFonts w:ascii="Consolas" w:hAnsi="Consolas"/>
           <w:color w:val="000000" w:themeColor="text1"/>
           <w:sz w:val="22"/>
@@ -693,7 +693,7 @@
       </w:pPr>
       <w:r>
         <w:rPr>
-          <w:rStyle w:val="Heading3Char"/>
+          <w:rStyle w:val="30"/>
           <w:rFonts w:ascii="Consolas" w:hAnsi="Consolas"/>
           <w:color w:val="000000" w:themeColor="text1"/>
           <w:sz w:val="22"/>
@@ -704,7 +704,7 @@
     </w:p>
     <w:p>
       <w:pPr>
-        <w:pStyle w:val="ListParagraph"/>
+        <w:pStyle w:val="ac"/>
         <w:numPr>
           <w:ilvl w:val="0"/>
           <w:numId w:val="30"/>
@@ -713,7 +713,7 @@
         <w:spacing w:before="0" w:after="200"/>
         <w:ind w:left="851"/>
         <w:rPr>
-          <w:rStyle w:val="Heading3Char"/>
+          <w:rStyle w:val="30"/>
           <w:rFonts w:ascii="Consolas" w:hAnsi="Consolas"/>
           <w:color w:val="000000" w:themeColor="text1"/>
           <w:sz w:val="22"/>
@@ -722,7 +722,7 @@
       </w:pPr>
       <w:r>
         <w:rPr>
-          <w:rStyle w:val="Heading3Char"/>
+          <w:rStyle w:val="30"/>
           <w:rFonts w:ascii="Consolas" w:hAnsi="Consolas"/>
           <w:color w:val="000000" w:themeColor="text1"/>
           <w:sz w:val="22"/>
@@ -733,7 +733,7 @@
     </w:p>
     <w:p>
       <w:pPr>
-        <w:pStyle w:val="ListParagraph"/>
+        <w:pStyle w:val="ac"/>
         <w:numPr>
           <w:ilvl w:val="0"/>
           <w:numId w:val="30"/>
@@ -742,7 +742,7 @@
         <w:spacing w:before="0" w:after="200"/>
         <w:ind w:left="851"/>
         <w:rPr>
-          <w:rStyle w:val="Heading3Char"/>
+          <w:rStyle w:val="30"/>
           <w:rFonts w:ascii="Consolas" w:hAnsi="Consolas"/>
           <w:color w:val="000000" w:themeColor="text1"/>
           <w:sz w:val="22"/>
@@ -751,7 +751,7 @@
       </w:pPr>
       <w:r>
         <w:rPr>
-          <w:rStyle w:val="Heading3Char"/>
+          <w:rStyle w:val="30"/>
           <w:rFonts w:ascii="Consolas" w:hAnsi="Consolas"/>
           <w:color w:val="000000" w:themeColor="text1"/>
           <w:sz w:val="22"/>
@@ -763,12 +763,12 @@
     <w:p>
       <w:pPr>
         <w:rPr>
-          <w:rStyle w:val="Heading3Char"/>
-        </w:rPr>
-      </w:pPr>
-      <w:r>
-        <w:rPr>
-          <w:rStyle w:val="Heading3Char"/>
+          <w:rStyle w:val="30"/>
+        </w:rPr>
+      </w:pPr>
+      <w:r>
+        <w:rPr>
+          <w:rStyle w:val="30"/>
         </w:rPr>
         <w:t>Output</w:t>
       </w:r>
@@ -777,7 +777,7 @@
       <w:pPr>
         <w:spacing w:after="0"/>
         <w:rPr>
-          <w:rStyle w:val="Heading3Char"/>
+          <w:rStyle w:val="30"/>
           <w:b w:val="0"/>
           <w:color w:val="000000" w:themeColor="text1"/>
           <w:sz w:val="22"/>
@@ -786,7 +786,7 @@
       </w:pPr>
       <w:r>
         <w:rPr>
-          <w:rStyle w:val="Heading3Char"/>
+          <w:rStyle w:val="30"/>
           <w:b w:val="0"/>
           <w:color w:val="000000" w:themeColor="text1"/>
           <w:sz w:val="22"/>
@@ -796,7 +796,7 @@
       </w:r>
       <w:r>
         <w:rPr>
-          <w:rStyle w:val="Heading3Char"/>
+          <w:rStyle w:val="30"/>
           <w:color w:val="000000" w:themeColor="text1"/>
           <w:sz w:val="22"/>
           <w:szCs w:val="22"/>
@@ -805,7 +805,7 @@
       </w:r>
       <w:r>
         <w:rPr>
-          <w:rStyle w:val="Heading3Char"/>
+          <w:rStyle w:val="30"/>
           <w:b w:val="0"/>
           <w:color w:val="000000" w:themeColor="text1"/>
           <w:sz w:val="22"/>
@@ -815,7 +815,7 @@
       </w:r>
       <w:r>
         <w:rPr>
-          <w:rStyle w:val="Heading3Char"/>
+          <w:rStyle w:val="30"/>
           <w:color w:val="000000" w:themeColor="text1"/>
           <w:sz w:val="22"/>
           <w:szCs w:val="22"/>
@@ -824,7 +824,7 @@
       </w:r>
       <w:r>
         <w:rPr>
-          <w:rStyle w:val="Heading3Char"/>
+          <w:rStyle w:val="30"/>
           <w:b w:val="0"/>
           <w:color w:val="000000" w:themeColor="text1"/>
           <w:sz w:val="22"/>
@@ -840,7 +840,7 @@
       </w:r>
       <w:r>
         <w:rPr>
-          <w:rStyle w:val="Heading3Char"/>
+          <w:rStyle w:val="30"/>
           <w:b w:val="0"/>
           <w:color w:val="000000" w:themeColor="text1"/>
           <w:sz w:val="22"/>
@@ -853,7 +853,7 @@
       <w:pPr>
         <w:pStyle w:val="Code"/>
         <w:rPr>
-          <w:rStyle w:val="Heading3Char"/>
+          <w:rStyle w:val="30"/>
           <w:b/>
           <w:color w:val="000000" w:themeColor="text1"/>
           <w:sz w:val="22"/>
@@ -863,7 +863,7 @@
       </w:pPr>
       <w:r>
         <w:rPr>
-          <w:rStyle w:val="Heading3Char"/>
+          <w:rStyle w:val="30"/>
           <w:b/>
           <w:color w:val="000000" w:themeColor="text1"/>
           <w:sz w:val="22"/>
@@ -874,7 +874,7 @@
       </w:r>
       <w:r>
         <w:rPr>
-          <w:rStyle w:val="Heading3Char"/>
+          <w:rStyle w:val="30"/>
           <w:b/>
           <w:color w:val="000000" w:themeColor="text1"/>
           <w:sz w:val="22"/>
@@ -884,7 +884,7 @@
       </w:r>
       <w:r>
         <w:rPr>
-          <w:rStyle w:val="Heading3Char"/>
+          <w:rStyle w:val="30"/>
           <w:b/>
           <w:color w:val="000000" w:themeColor="text1"/>
           <w:sz w:val="22"/>
@@ -898,7 +898,7 @@
       <w:pPr>
         <w:spacing w:after="0"/>
         <w:rPr>
-          <w:rStyle w:val="Heading3Char"/>
+          <w:rStyle w:val="30"/>
           <w:b w:val="0"/>
           <w:color w:val="000000" w:themeColor="text1"/>
           <w:sz w:val="22"/>
@@ -907,7 +907,7 @@
       </w:pPr>
       <w:r>
         <w:rPr>
-          <w:rStyle w:val="Heading3Char"/>
+          <w:rStyle w:val="30"/>
           <w:b w:val="0"/>
           <w:color w:val="000000" w:themeColor="text1"/>
           <w:sz w:val="22"/>
@@ -920,7 +920,7 @@
       <w:pPr>
         <w:pStyle w:val="Code"/>
         <w:rPr>
-          <w:rStyle w:val="Heading3Char"/>
+          <w:rStyle w:val="30"/>
           <w:b/>
           <w:color w:val="000000" w:themeColor="text1"/>
           <w:sz w:val="22"/>
@@ -929,7 +929,7 @@
       </w:pPr>
       <w:r>
         <w:rPr>
-          <w:rStyle w:val="Heading3Char"/>
+          <w:rStyle w:val="30"/>
           <w:b/>
           <w:color w:val="000000" w:themeColor="text1"/>
           <w:sz w:val="22"/>
@@ -939,7 +939,7 @@
       </w:r>
       <w:r>
         <w:rPr>
-          <w:rStyle w:val="Heading3Char"/>
+          <w:rStyle w:val="30"/>
           <w:b/>
           <w:color w:val="000000" w:themeColor="text1"/>
           <w:sz w:val="22"/>
@@ -949,7 +949,7 @@
       </w:r>
       <w:r>
         <w:rPr>
-          <w:rStyle w:val="Heading3Char"/>
+          <w:rStyle w:val="30"/>
           <w:b/>
           <w:color w:val="000000" w:themeColor="text1"/>
           <w:sz w:val="22"/>
@@ -963,7 +963,7 @@
         <w:spacing w:after="0"/>
         <w:ind w:right="-57"/>
         <w:rPr>
-          <w:rStyle w:val="Heading3Char"/>
+          <w:rStyle w:val="30"/>
           <w:b w:val="0"/>
           <w:color w:val="000000" w:themeColor="text1"/>
           <w:sz w:val="22"/>
@@ -972,7 +972,7 @@
       </w:pPr>
       <w:r>
         <w:rPr>
-          <w:rStyle w:val="Heading3Char"/>
+          <w:rStyle w:val="30"/>
           <w:b w:val="0"/>
           <w:color w:val="000000" w:themeColor="text1"/>
           <w:sz w:val="22"/>
@@ -982,7 +982,7 @@
       </w:r>
       <w:r>
         <w:rPr>
-          <w:rStyle w:val="Heading3Char"/>
+          <w:rStyle w:val="30"/>
           <w:color w:val="000000" w:themeColor="text1"/>
           <w:sz w:val="22"/>
           <w:szCs w:val="22"/>
@@ -991,7 +991,7 @@
       </w:r>
       <w:r>
         <w:rPr>
-          <w:rStyle w:val="Heading3Char"/>
+          <w:rStyle w:val="30"/>
           <w:b w:val="0"/>
           <w:color w:val="000000" w:themeColor="text1"/>
           <w:sz w:val="22"/>
@@ -1001,7 +1001,7 @@
       </w:r>
       <w:r>
         <w:rPr>
-          <w:rStyle w:val="Heading3Char"/>
+          <w:rStyle w:val="30"/>
           <w:color w:val="000000" w:themeColor="text1"/>
           <w:sz w:val="22"/>
           <w:szCs w:val="22"/>
@@ -1010,7 +1010,7 @@
       </w:r>
       <w:r>
         <w:rPr>
-          <w:rStyle w:val="Heading3Char"/>
+          <w:rStyle w:val="30"/>
           <w:b w:val="0"/>
           <w:color w:val="000000" w:themeColor="text1"/>
           <w:sz w:val="22"/>
@@ -1023,7 +1023,7 @@
       <w:pPr>
         <w:pStyle w:val="Code"/>
         <w:rPr>
-          <w:rStyle w:val="Heading3Char"/>
+          <w:rStyle w:val="30"/>
           <w:b/>
           <w:color w:val="000000" w:themeColor="text1"/>
           <w:sz w:val="22"/>
@@ -1032,7 +1032,7 @@
       </w:pPr>
       <w:r>
         <w:rPr>
-          <w:rStyle w:val="Heading3Char"/>
+          <w:rStyle w:val="30"/>
           <w:b/>
           <w:color w:val="000000" w:themeColor="text1"/>
           <w:sz w:val="22"/>
@@ -1042,7 +1042,7 @@
       </w:r>
       <w:r>
         <w:rPr>
-          <w:rStyle w:val="Heading3Char"/>
+          <w:rStyle w:val="30"/>
           <w:b/>
           <w:color w:val="000000" w:themeColor="text1"/>
           <w:sz w:val="22"/>
@@ -1055,7 +1055,7 @@
       <w:pPr>
         <w:pStyle w:val="Code"/>
         <w:rPr>
-          <w:rStyle w:val="Heading3Char"/>
+          <w:rStyle w:val="30"/>
           <w:b/>
           <w:color w:val="000000" w:themeColor="text1"/>
           <w:sz w:val="22"/>
@@ -1064,7 +1064,7 @@
       </w:pPr>
       <w:r>
         <w:rPr>
-          <w:rStyle w:val="Heading3Char"/>
+          <w:rStyle w:val="30"/>
           <w:b/>
           <w:color w:val="000000" w:themeColor="text1"/>
           <w:sz w:val="22"/>
@@ -1074,7 +1074,7 @@
       </w:r>
       <w:r>
         <w:rPr>
-          <w:rStyle w:val="Heading3Char"/>
+          <w:rStyle w:val="30"/>
           <w:b/>
           <w:color w:val="000000" w:themeColor="text1"/>
           <w:sz w:val="22"/>
@@ -1085,7 +1085,7 @@
     </w:p>
     <w:p>
       <w:pPr>
-        <w:pStyle w:val="Heading3"/>
+        <w:pStyle w:val="3"/>
       </w:pPr>
       <w:r>
         <w:t>Example</w:t>
@@ -2068,7 +2068,7 @@
     <w:p/>
     <w:p>
       <w:pPr>
-        <w:pStyle w:val="Heading2"/>
+        <w:pStyle w:val="2"/>
         <w:numPr>
           <w:ilvl w:val="0"/>
           <w:numId w:val="28"/>
@@ -2357,7 +2357,7 @@
     </w:p>
     <w:p>
       <w:pPr>
-        <w:pStyle w:val="Heading3"/>
+        <w:pStyle w:val="3"/>
       </w:pPr>
       <w:r>
         <w:t>Input</w:t>
@@ -2365,7 +2365,7 @@
     </w:p>
     <w:p>
       <w:pPr>
-        <w:pStyle w:val="ListParagraph"/>
+        <w:pStyle w:val="ac"/>
         <w:numPr>
           <w:ilvl w:val="0"/>
           <w:numId w:val="31"/>
@@ -2379,7 +2379,7 @@
     </w:p>
     <w:p>
       <w:pPr>
-        <w:pStyle w:val="ListParagraph"/>
+        <w:pStyle w:val="ac"/>
         <w:rPr>
           <w:rFonts w:ascii="Consolas" w:hAnsi="Consolas"/>
           <w:b/>
@@ -2395,7 +2395,7 @@
     </w:p>
     <w:p>
       <w:pPr>
-        <w:pStyle w:val="ListParagraph"/>
+        <w:pStyle w:val="ac"/>
         <w:numPr>
           <w:ilvl w:val="0"/>
           <w:numId w:val="31"/>
@@ -2403,7 +2403,7 @@
         <w:overflowPunct w:val="0"/>
         <w:spacing w:before="0" w:after="200"/>
         <w:rPr>
-          <w:rStyle w:val="Heading3Char"/>
+          <w:rStyle w:val="30"/>
           <w:b w:val="0"/>
           <w:color w:val="000000" w:themeColor="text1"/>
           <w:sz w:val="22"/>
@@ -2412,7 +2412,7 @@
       </w:pPr>
       <w:r>
         <w:rPr>
-          <w:rStyle w:val="Heading3Char"/>
+          <w:rStyle w:val="30"/>
           <w:b w:val="0"/>
           <w:color w:val="000000" w:themeColor="text1"/>
           <w:sz w:val="22"/>
@@ -2422,7 +2422,7 @@
       </w:r>
       <w:r>
         <w:rPr>
-          <w:rStyle w:val="Heading3Char"/>
+          <w:rStyle w:val="30"/>
           <w:color w:val="000000" w:themeColor="text1"/>
           <w:sz w:val="22"/>
           <w:szCs w:val="22"/>
@@ -2431,7 +2431,7 @@
       </w:r>
       <w:r>
         <w:rPr>
-          <w:rStyle w:val="Heading3Char"/>
+          <w:rStyle w:val="30"/>
           <w:b w:val="0"/>
           <w:color w:val="000000" w:themeColor="text1"/>
           <w:sz w:val="22"/>
@@ -2441,7 +2441,7 @@
       </w:r>
       <w:r>
         <w:rPr>
-          <w:rStyle w:val="Heading3Char"/>
+          <w:rStyle w:val="30"/>
           <w:color w:val="000000" w:themeColor="text1"/>
           <w:sz w:val="22"/>
           <w:szCs w:val="22"/>
@@ -2450,7 +2450,7 @@
       </w:r>
       <w:r>
         <w:rPr>
-          <w:rStyle w:val="Heading3Char"/>
+          <w:rStyle w:val="30"/>
           <w:b w:val="0"/>
           <w:color w:val="000000" w:themeColor="text1"/>
           <w:sz w:val="22"/>
@@ -2461,7 +2461,7 @@
     </w:p>
     <w:p>
       <w:pPr>
-        <w:pStyle w:val="ListParagraph"/>
+        <w:pStyle w:val="ac"/>
         <w:numPr>
           <w:ilvl w:val="0"/>
           <w:numId w:val="31"/>
@@ -2469,7 +2469,7 @@
         <w:overflowPunct w:val="0"/>
         <w:spacing w:before="0" w:after="200"/>
         <w:rPr>
-          <w:rStyle w:val="Heading3Char"/>
+          <w:rStyle w:val="30"/>
           <w:b w:val="0"/>
           <w:color w:val="000000" w:themeColor="text1"/>
           <w:sz w:val="22"/>
@@ -2478,7 +2478,7 @@
       </w:pPr>
       <w:r>
         <w:rPr>
-          <w:rStyle w:val="Heading3Char"/>
+          <w:rStyle w:val="30"/>
           <w:b w:val="0"/>
           <w:color w:val="000000" w:themeColor="text1"/>
           <w:sz w:val="22"/>
@@ -2488,7 +2488,7 @@
       </w:r>
       <w:r>
         <w:rPr>
-          <w:rStyle w:val="Heading3Char"/>
+          <w:rStyle w:val="30"/>
           <w:color w:val="000000" w:themeColor="text1"/>
           <w:sz w:val="22"/>
           <w:szCs w:val="22"/>
@@ -2497,7 +2497,7 @@
       </w:r>
       <w:r>
         <w:rPr>
-          <w:rStyle w:val="Heading3Char"/>
+          <w:rStyle w:val="30"/>
           <w:b w:val="0"/>
           <w:color w:val="000000" w:themeColor="text1"/>
           <w:sz w:val="22"/>
@@ -2508,7 +2508,7 @@
     </w:p>
     <w:p>
       <w:pPr>
-        <w:pStyle w:val="ListParagraph"/>
+        <w:pStyle w:val="ac"/>
         <w:numPr>
           <w:ilvl w:val="1"/>
           <w:numId w:val="31"/>
@@ -2516,7 +2516,7 @@
         <w:overflowPunct w:val="0"/>
         <w:spacing w:before="0" w:after="200"/>
         <w:rPr>
-          <w:rStyle w:val="Heading3Char"/>
+          <w:rStyle w:val="30"/>
           <w:rFonts w:ascii="Consolas" w:hAnsi="Consolas"/>
           <w:color w:val="000000" w:themeColor="text1"/>
           <w:sz w:val="22"/>
@@ -2525,7 +2525,7 @@
       </w:pPr>
       <w:r>
         <w:rPr>
-          <w:rStyle w:val="Heading3Char"/>
+          <w:rStyle w:val="30"/>
           <w:rFonts w:ascii="Consolas" w:hAnsi="Consolas"/>
           <w:color w:val="000000" w:themeColor="text1"/>
           <w:sz w:val="22"/>
@@ -2536,7 +2536,7 @@
     </w:p>
     <w:p>
       <w:pPr>
-        <w:pStyle w:val="ListParagraph"/>
+        <w:pStyle w:val="ac"/>
         <w:numPr>
           <w:ilvl w:val="1"/>
           <w:numId w:val="31"/>
@@ -2544,7 +2544,7 @@
         <w:overflowPunct w:val="0"/>
         <w:spacing w:before="0" w:after="200"/>
         <w:rPr>
-          <w:rStyle w:val="Heading3Char"/>
+          <w:rStyle w:val="30"/>
           <w:rFonts w:ascii="Consolas" w:hAnsi="Consolas"/>
           <w:color w:val="000000" w:themeColor="text1"/>
           <w:sz w:val="22"/>
@@ -2553,7 +2553,7 @@
       </w:pPr>
       <w:r>
         <w:rPr>
-          <w:rStyle w:val="Heading3Char"/>
+          <w:rStyle w:val="30"/>
           <w:rFonts w:ascii="Consolas" w:hAnsi="Consolas"/>
           <w:color w:val="000000" w:themeColor="text1"/>
           <w:sz w:val="22"/>
@@ -2564,7 +2564,7 @@
     </w:p>
     <w:p>
       <w:pPr>
-        <w:pStyle w:val="ListParagraph"/>
+        <w:pStyle w:val="ac"/>
         <w:numPr>
           <w:ilvl w:val="1"/>
           <w:numId w:val="31"/>
@@ -2572,7 +2572,7 @@
         <w:overflowPunct w:val="0"/>
         <w:spacing w:before="0" w:after="200"/>
         <w:rPr>
-          <w:rStyle w:val="Heading3Char"/>
+          <w:rStyle w:val="30"/>
           <w:rFonts w:ascii="Consolas" w:hAnsi="Consolas"/>
           <w:color w:val="000000" w:themeColor="text1"/>
           <w:sz w:val="22"/>
@@ -2581,7 +2581,7 @@
       </w:pPr>
       <w:r>
         <w:rPr>
-          <w:rStyle w:val="Heading3Char"/>
+          <w:rStyle w:val="30"/>
           <w:rFonts w:ascii="Consolas" w:hAnsi="Consolas"/>
           <w:color w:val="000000" w:themeColor="text1"/>
           <w:sz w:val="22"/>
@@ -2592,7 +2592,7 @@
     </w:p>
     <w:p>
       <w:pPr>
-        <w:pStyle w:val="ListParagraph"/>
+        <w:pStyle w:val="ac"/>
         <w:numPr>
           <w:ilvl w:val="1"/>
           <w:numId w:val="31"/>
@@ -2600,7 +2600,7 @@
         <w:overflowPunct w:val="0"/>
         <w:spacing w:before="0" w:after="200"/>
         <w:rPr>
-          <w:rStyle w:val="Heading3Char"/>
+          <w:rStyle w:val="30"/>
           <w:rFonts w:ascii="Consolas" w:hAnsi="Consolas"/>
           <w:color w:val="000000" w:themeColor="text1"/>
           <w:sz w:val="22"/>
@@ -2610,7 +2610,7 @@
       <w:proofErr w:type="spellStart"/>
       <w:r>
         <w:rPr>
-          <w:rStyle w:val="Heading3Char"/>
+          <w:rStyle w:val="30"/>
           <w:rFonts w:ascii="Consolas" w:hAnsi="Consolas"/>
           <w:color w:val="000000" w:themeColor="text1"/>
           <w:sz w:val="22"/>
@@ -2621,7 +2621,7 @@
       <w:proofErr w:type="spellEnd"/>
       <w:r>
         <w:rPr>
-          <w:rStyle w:val="Heading3Char"/>
+          <w:rStyle w:val="30"/>
           <w:rFonts w:ascii="Consolas" w:hAnsi="Consolas"/>
           <w:color w:val="000000" w:themeColor="text1"/>
           <w:sz w:val="22"/>
@@ -2632,7 +2632,7 @@
     </w:p>
     <w:p>
       <w:pPr>
-        <w:pStyle w:val="ListParagraph"/>
+        <w:pStyle w:val="ac"/>
         <w:numPr>
           <w:ilvl w:val="1"/>
           <w:numId w:val="31"/>
@@ -2640,7 +2640,7 @@
         <w:overflowPunct w:val="0"/>
         <w:spacing w:before="0" w:after="200"/>
         <w:rPr>
-          <w:rStyle w:val="Heading3Char"/>
+          <w:rStyle w:val="30"/>
           <w:rFonts w:ascii="Consolas" w:hAnsi="Consolas"/>
           <w:color w:val="000000" w:themeColor="text1"/>
           <w:sz w:val="22"/>
@@ -2649,7 +2649,7 @@
       </w:pPr>
       <w:r>
         <w:rPr>
-          <w:rStyle w:val="Heading3Char"/>
+          <w:rStyle w:val="30"/>
           <w:rFonts w:ascii="Consolas" w:hAnsi="Consolas"/>
           <w:color w:val="000000" w:themeColor="text1"/>
           <w:sz w:val="22"/>
@@ -2660,7 +2660,7 @@
     </w:p>
     <w:p>
       <w:pPr>
-        <w:pStyle w:val="ListParagraph"/>
+        <w:pStyle w:val="ac"/>
         <w:numPr>
           <w:ilvl w:val="1"/>
           <w:numId w:val="31"/>
@@ -2668,7 +2668,7 @@
         <w:overflowPunct w:val="0"/>
         <w:spacing w:before="0" w:after="200"/>
         <w:rPr>
-          <w:rStyle w:val="Heading3Char"/>
+          <w:rStyle w:val="30"/>
           <w:rFonts w:ascii="Consolas" w:hAnsi="Consolas"/>
           <w:color w:val="000000" w:themeColor="text1"/>
           <w:sz w:val="22"/>
@@ -2677,7 +2677,7 @@
       </w:pPr>
       <w:r>
         <w:rPr>
-          <w:rStyle w:val="Heading3Char"/>
+          <w:rStyle w:val="30"/>
           <w:rFonts w:ascii="Consolas" w:hAnsi="Consolas"/>
           <w:color w:val="000000" w:themeColor="text1"/>
           <w:sz w:val="22"/>
@@ -2688,7 +2688,7 @@
     </w:p>
     <w:p>
       <w:pPr>
-        <w:pStyle w:val="ListParagraph"/>
+        <w:pStyle w:val="ac"/>
         <w:numPr>
           <w:ilvl w:val="1"/>
           <w:numId w:val="31"/>
@@ -2696,7 +2696,7 @@
         <w:overflowPunct w:val="0"/>
         <w:spacing w:before="0" w:after="200"/>
         <w:rPr>
-          <w:rStyle w:val="Heading3Char"/>
+          <w:rStyle w:val="30"/>
           <w:rFonts w:ascii="Consolas" w:hAnsi="Consolas"/>
           <w:color w:val="000000" w:themeColor="text1"/>
           <w:sz w:val="22"/>
@@ -2705,7 +2705,7 @@
       </w:pPr>
       <w:r>
         <w:rPr>
-          <w:rStyle w:val="Heading3Char"/>
+          <w:rStyle w:val="30"/>
           <w:rFonts w:ascii="Consolas" w:hAnsi="Consolas"/>
           <w:color w:val="000000" w:themeColor="text1"/>
           <w:sz w:val="22"/>
@@ -2716,7 +2716,7 @@
     </w:p>
     <w:p>
       <w:pPr>
-        <w:pStyle w:val="Heading3"/>
+        <w:pStyle w:val="3"/>
       </w:pPr>
       <w:r>
         <w:t>Output</w:t>
@@ -2724,7 +2724,7 @@
     </w:p>
     <w:p>
       <w:pPr>
-        <w:pStyle w:val="ListParagraph"/>
+        <w:pStyle w:val="ac"/>
         <w:numPr>
           <w:ilvl w:val="0"/>
           <w:numId w:val="32"/>
@@ -2732,7 +2732,7 @@
         <w:overflowPunct w:val="0"/>
         <w:spacing w:before="0" w:after="0"/>
         <w:rPr>
-          <w:rStyle w:val="Heading3Char"/>
+          <w:rStyle w:val="30"/>
           <w:b w:val="0"/>
           <w:color w:val="000000" w:themeColor="text1"/>
           <w:sz w:val="22"/>
@@ -2741,7 +2741,7 @@
       </w:pPr>
       <w:r>
         <w:rPr>
-          <w:rStyle w:val="Heading3Char"/>
+          <w:rStyle w:val="30"/>
           <w:b w:val="0"/>
           <w:color w:val="000000" w:themeColor="text1"/>
           <w:sz w:val="22"/>
@@ -2751,7 +2751,7 @@
       </w:r>
       <w:r>
         <w:rPr>
-          <w:rStyle w:val="Heading3Char"/>
+          <w:rStyle w:val="30"/>
           <w:color w:val="000000" w:themeColor="text1"/>
           <w:sz w:val="22"/>
           <w:szCs w:val="22"/>
@@ -2760,7 +2760,7 @@
       </w:r>
       <w:r>
         <w:rPr>
-          <w:rStyle w:val="Heading3Char"/>
+          <w:rStyle w:val="30"/>
           <w:b w:val="0"/>
           <w:color w:val="000000" w:themeColor="text1"/>
           <w:sz w:val="22"/>
@@ -2774,7 +2774,7 @@
         <w:pStyle w:val="Code"/>
         <w:ind w:left="720"/>
         <w:rPr>
-          <w:rStyle w:val="Heading3Char"/>
+          <w:rStyle w:val="30"/>
           <w:rFonts w:eastAsiaTheme="minorHAnsi" w:cstheme="minorBidi"/>
           <w:b/>
           <w:color w:val="auto"/>
@@ -2784,7 +2784,7 @@
       </w:pPr>
       <w:r>
         <w:rPr>
-          <w:rStyle w:val="Heading3Char"/>
+          <w:rStyle w:val="30"/>
           <w:rFonts w:eastAsiaTheme="minorHAnsi" w:cstheme="minorBidi"/>
           <w:b/>
           <w:color w:val="auto"/>
@@ -2795,7 +2795,7 @@
       </w:r>
       <w:r>
         <w:rPr>
-          <w:rStyle w:val="Heading3Char"/>
+          <w:rStyle w:val="30"/>
           <w:rFonts w:eastAsiaTheme="minorHAnsi" w:cstheme="minorBidi"/>
           <w:b/>
           <w:color w:val="auto"/>
@@ -2806,7 +2806,7 @@
       </w:r>
       <w:r>
         <w:rPr>
-          <w:rStyle w:val="Heading3Char"/>
+          <w:rStyle w:val="30"/>
           <w:rFonts w:eastAsiaTheme="minorHAnsi" w:cstheme="minorBidi"/>
           <w:b/>
           <w:color w:val="auto"/>
@@ -2818,7 +2818,7 @@
     </w:p>
     <w:p>
       <w:pPr>
-        <w:pStyle w:val="ListParagraph"/>
+        <w:pStyle w:val="ac"/>
         <w:numPr>
           <w:ilvl w:val="0"/>
           <w:numId w:val="32"/>
@@ -2826,7 +2826,7 @@
         <w:overflowPunct w:val="0"/>
         <w:spacing w:before="0" w:after="0"/>
         <w:rPr>
-          <w:rStyle w:val="Heading3Char"/>
+          <w:rStyle w:val="30"/>
           <w:b w:val="0"/>
           <w:color w:val="000000" w:themeColor="text1"/>
           <w:sz w:val="22"/>
@@ -2835,7 +2835,7 @@
       </w:pPr>
       <w:r>
         <w:rPr>
-          <w:rStyle w:val="Heading3Char"/>
+          <w:rStyle w:val="30"/>
           <w:b w:val="0"/>
           <w:color w:val="000000" w:themeColor="text1"/>
           <w:sz w:val="22"/>
@@ -2849,7 +2849,7 @@
         <w:pStyle w:val="Code"/>
         <w:ind w:left="720"/>
         <w:rPr>
-          <w:rStyle w:val="Heading3Char"/>
+          <w:rStyle w:val="30"/>
           <w:rFonts w:eastAsiaTheme="minorHAnsi" w:cstheme="minorBidi"/>
           <w:b/>
           <w:color w:val="auto"/>
@@ -2859,7 +2859,7 @@
       </w:pPr>
       <w:r>
         <w:rPr>
-          <w:rStyle w:val="Heading3Char"/>
+          <w:rStyle w:val="30"/>
           <w:rFonts w:eastAsiaTheme="minorHAnsi" w:cstheme="minorBidi"/>
           <w:b/>
           <w:color w:val="auto"/>
@@ -2870,7 +2870,7 @@
       </w:r>
       <w:r>
         <w:rPr>
-          <w:rStyle w:val="Heading3Char"/>
+          <w:rStyle w:val="30"/>
           <w:rFonts w:eastAsiaTheme="minorHAnsi" w:cstheme="minorBidi"/>
           <w:b/>
           <w:color w:val="auto"/>
@@ -2881,7 +2881,7 @@
       </w:r>
       <w:r>
         <w:rPr>
-          <w:rStyle w:val="Heading3Char"/>
+          <w:rStyle w:val="30"/>
           <w:rFonts w:eastAsiaTheme="minorHAnsi" w:cstheme="minorBidi"/>
           <w:b/>
           <w:color w:val="auto"/>
@@ -2893,7 +2893,7 @@
     </w:p>
     <w:p>
       <w:pPr>
-        <w:pStyle w:val="ListParagraph"/>
+        <w:pStyle w:val="ac"/>
         <w:numPr>
           <w:ilvl w:val="0"/>
           <w:numId w:val="32"/>
@@ -2924,7 +2924,7 @@
       </w:pPr>
       <w:r>
         <w:rPr>
-          <w:rStyle w:val="Heading3Char"/>
+          <w:rStyle w:val="30"/>
           <w:b w:val="0"/>
           <w:color w:val="000000" w:themeColor="text1"/>
           <w:sz w:val="22"/>
@@ -2971,7 +2971,7 @@
     </w:p>
     <w:p>
       <w:pPr>
-        <w:pStyle w:val="ListParagraph"/>
+        <w:pStyle w:val="ac"/>
         <w:numPr>
           <w:ilvl w:val="0"/>
           <w:numId w:val="32"/>
@@ -2997,7 +2997,7 @@
         </w:tabs>
         <w:spacing w:before="0" w:after="0" w:line="240" w:lineRule="auto"/>
         <w:rPr>
-          <w:rStyle w:val="Heading3Char"/>
+          <w:rStyle w:val="30"/>
           <w:rFonts w:eastAsia="Calibri"/>
           <w:b w:val="0"/>
           <w:color w:val="00000A"/>
@@ -3007,7 +3007,7 @@
       </w:pPr>
       <w:r>
         <w:rPr>
-          <w:rStyle w:val="Heading3Char"/>
+          <w:rStyle w:val="30"/>
           <w:rFonts w:eastAsia="Calibri"/>
           <w:b w:val="0"/>
           <w:color w:val="00000A"/>
@@ -3018,7 +3018,7 @@
       </w:r>
       <w:r>
         <w:rPr>
-          <w:rStyle w:val="Heading3Char"/>
+          <w:rStyle w:val="30"/>
           <w:rFonts w:eastAsia="Calibri"/>
           <w:color w:val="00000A"/>
           <w:sz w:val="22"/>
@@ -3028,7 +3028,7 @@
       </w:r>
       <w:r>
         <w:rPr>
-          <w:rStyle w:val="Heading3Char"/>
+          <w:rStyle w:val="30"/>
           <w:rFonts w:eastAsia="Calibri"/>
           <w:color w:val="00000A"/>
           <w:sz w:val="22"/>
@@ -3038,7 +3038,7 @@
       </w:r>
       <w:r>
         <w:rPr>
-          <w:rStyle w:val="Heading3Char"/>
+          <w:rStyle w:val="30"/>
           <w:rFonts w:eastAsia="Calibri"/>
           <w:color w:val="00000A"/>
           <w:sz w:val="22"/>
@@ -3048,7 +3048,7 @@
       </w:r>
       <w:r>
         <w:rPr>
-          <w:rStyle w:val="Heading3Char"/>
+          <w:rStyle w:val="30"/>
           <w:rFonts w:eastAsia="Calibri"/>
           <w:color w:val="00000A"/>
           <w:sz w:val="22"/>
@@ -3058,7 +3058,7 @@
       </w:r>
       <w:r>
         <w:rPr>
-          <w:rStyle w:val="Heading3Char"/>
+          <w:rStyle w:val="30"/>
           <w:rFonts w:eastAsia="Calibri"/>
           <w:color w:val="00000A"/>
           <w:sz w:val="22"/>
@@ -3071,7 +3071,7 @@
       <w:pPr>
         <w:spacing w:before="0" w:after="200"/>
         <w:rPr>
-          <w:rStyle w:val="Heading3Char"/>
+          <w:rStyle w:val="30"/>
           <w:b w:val="0"/>
           <w:color w:val="000000" w:themeColor="text1"/>
           <w:sz w:val="22"/>
@@ -3080,7 +3080,7 @@
       </w:pPr>
       <w:r>
         <w:rPr>
-          <w:rStyle w:val="Heading3Char"/>
+          <w:rStyle w:val="30"/>
           <w:b w:val="0"/>
           <w:color w:val="000000" w:themeColor="text1"/>
           <w:sz w:val="22"/>
@@ -3091,7 +3091,7 @@
     </w:p>
     <w:p>
       <w:pPr>
-        <w:pStyle w:val="ListParagraph"/>
+        <w:pStyle w:val="ac"/>
         <w:numPr>
           <w:ilvl w:val="0"/>
           <w:numId w:val="32"/>
@@ -3100,7 +3100,7 @@
         <w:spacing w:before="0" w:after="0"/>
         <w:ind w:right="-57"/>
         <w:rPr>
-          <w:rStyle w:val="Heading3Char"/>
+          <w:rStyle w:val="30"/>
           <w:b w:val="0"/>
           <w:color w:val="000000" w:themeColor="text1"/>
           <w:sz w:val="22"/>
@@ -3109,7 +3109,7 @@
       </w:pPr>
       <w:r>
         <w:rPr>
-          <w:rStyle w:val="Heading3Char"/>
+          <w:rStyle w:val="30"/>
           <w:b w:val="0"/>
           <w:color w:val="000000" w:themeColor="text1"/>
           <w:sz w:val="22"/>
@@ -3120,7 +3120,7 @@
       </w:r>
       <w:r>
         <w:rPr>
-          <w:rStyle w:val="Heading3Char"/>
+          <w:rStyle w:val="30"/>
           <w:color w:val="000000" w:themeColor="text1"/>
           <w:sz w:val="22"/>
           <w:szCs w:val="22"/>
@@ -3129,7 +3129,7 @@
       </w:r>
       <w:r>
         <w:rPr>
-          <w:rStyle w:val="Heading3Char"/>
+          <w:rStyle w:val="30"/>
           <w:b w:val="0"/>
           <w:color w:val="000000" w:themeColor="text1"/>
           <w:sz w:val="22"/>
@@ -3139,7 +3139,7 @@
       </w:r>
       <w:r>
         <w:rPr>
-          <w:rStyle w:val="Heading3Char"/>
+          <w:rStyle w:val="30"/>
           <w:b w:val="0"/>
           <w:color w:val="000000" w:themeColor="text1"/>
           <w:sz w:val="22"/>
@@ -3149,7 +3149,7 @@
       </w:r>
       <w:r>
         <w:rPr>
-          <w:rStyle w:val="Heading3Char"/>
+          <w:rStyle w:val="30"/>
           <w:b w:val="0"/>
           <w:color w:val="000000" w:themeColor="text1"/>
           <w:sz w:val="22"/>
@@ -3159,7 +3159,7 @@
       </w:r>
       <w:r>
         <w:rPr>
-          <w:rStyle w:val="Heading3Char"/>
+          <w:rStyle w:val="30"/>
           <w:b w:val="0"/>
           <w:color w:val="000000" w:themeColor="text1"/>
           <w:sz w:val="22"/>
@@ -3169,7 +3169,7 @@
       </w:r>
       <w:r>
         <w:rPr>
-          <w:rStyle w:val="Heading3Char"/>
+          <w:rStyle w:val="30"/>
           <w:b w:val="0"/>
           <w:color w:val="000000" w:themeColor="text1"/>
           <w:sz w:val="22"/>
@@ -3179,7 +3179,7 @@
       </w:r>
       <w:r>
         <w:rPr>
-          <w:rStyle w:val="Heading3Char"/>
+          <w:rStyle w:val="30"/>
           <w:color w:val="000000" w:themeColor="text1"/>
           <w:sz w:val="22"/>
           <w:szCs w:val="22"/>
@@ -3188,7 +3188,7 @@
       </w:r>
       <w:r>
         <w:rPr>
-          <w:rStyle w:val="Heading3Char"/>
+          <w:rStyle w:val="30"/>
           <w:b w:val="0"/>
           <w:color w:val="000000" w:themeColor="text1"/>
           <w:sz w:val="22"/>
@@ -3202,7 +3202,7 @@
         <w:pStyle w:val="Code"/>
         <w:ind w:left="720"/>
         <w:rPr>
-          <w:rStyle w:val="Heading3Char"/>
+          <w:rStyle w:val="30"/>
           <w:rFonts w:eastAsiaTheme="minorHAnsi" w:cstheme="minorBidi"/>
           <w:b/>
           <w:color w:val="auto"/>
@@ -3212,7 +3212,7 @@
       </w:pPr>
       <w:r>
         <w:rPr>
-          <w:rStyle w:val="Heading3Char"/>
+          <w:rStyle w:val="30"/>
           <w:rFonts w:eastAsiaTheme="minorHAnsi" w:cstheme="minorBidi"/>
           <w:b/>
           <w:color w:val="auto"/>
@@ -3223,7 +3223,7 @@
       </w:r>
       <w:r>
         <w:rPr>
-          <w:rStyle w:val="Heading3Char"/>
+          <w:rStyle w:val="30"/>
           <w:rFonts w:eastAsiaTheme="minorHAnsi" w:cstheme="minorBidi"/>
           <w:b/>
           <w:color w:val="auto"/>
@@ -3238,7 +3238,7 @@
         <w:pStyle w:val="Code"/>
         <w:ind w:left="720"/>
         <w:rPr>
-          <w:rStyle w:val="Heading3Char"/>
+          <w:rStyle w:val="30"/>
           <w:rFonts w:eastAsiaTheme="minorHAnsi" w:cstheme="minorBidi"/>
           <w:b/>
           <w:color w:val="auto"/>
@@ -3248,7 +3248,7 @@
       </w:pPr>
       <w:r>
         <w:rPr>
-          <w:rStyle w:val="Heading3Char"/>
+          <w:rStyle w:val="30"/>
           <w:rFonts w:eastAsiaTheme="minorHAnsi" w:cstheme="minorBidi"/>
           <w:b/>
           <w:color w:val="auto"/>
@@ -3259,7 +3259,7 @@
       </w:r>
       <w:r>
         <w:rPr>
-          <w:rStyle w:val="Heading3Char"/>
+          <w:rStyle w:val="30"/>
           <w:rFonts w:eastAsiaTheme="minorHAnsi" w:cstheme="minorBidi"/>
           <w:b/>
           <w:color w:val="auto"/>
@@ -3274,7 +3274,7 @@
         <w:pStyle w:val="Code"/>
         <w:ind w:left="720"/>
         <w:rPr>
-          <w:rStyle w:val="Heading3Char"/>
+          <w:rStyle w:val="30"/>
           <w:rFonts w:eastAsiaTheme="minorHAnsi" w:cstheme="minorBidi"/>
           <w:b/>
           <w:color w:val="auto"/>
@@ -3284,7 +3284,7 @@
       </w:pPr>
       <w:r>
         <w:rPr>
-          <w:rStyle w:val="Heading3Char"/>
+          <w:rStyle w:val="30"/>
           <w:rFonts w:eastAsiaTheme="minorHAnsi" w:cstheme="minorBidi"/>
           <w:b/>
           <w:color w:val="auto"/>
@@ -3295,7 +3295,7 @@
       </w:r>
       <w:r>
         <w:rPr>
-          <w:rStyle w:val="Heading3Char"/>
+          <w:rStyle w:val="30"/>
           <w:rFonts w:eastAsiaTheme="minorHAnsi" w:cstheme="minorBidi"/>
           <w:b/>
           <w:color w:val="auto"/>
@@ -3307,7 +3307,7 @@
     </w:p>
     <w:p>
       <w:pPr>
-        <w:pStyle w:val="Heading3"/>
+        <w:pStyle w:val="3"/>
       </w:pPr>
       <w:r>
         <w:t>Example</w:t>
@@ -4166,7 +4166,7 @@
     </w:tbl>
     <w:p>
       <w:pPr>
-        <w:pStyle w:val="Heading2"/>
+        <w:pStyle w:val="2"/>
         <w:numPr>
           <w:ilvl w:val="0"/>
           <w:numId w:val="28"/>
@@ -4290,7 +4290,7 @@
                     <pic:cNvPicPr/>
                   </pic:nvPicPr>
                   <pic:blipFill>
-                    <a:blip r:embed="rId10" cstate="print"/>
+                    <a:blip r:embed="rId11" cstate="print"/>
                     <a:stretch>
                       <a:fillRect/>
                     </a:stretch>
@@ -4530,7 +4530,7 @@
       </w:r>
       <w:r>
         <w:rPr>
-          <w:rStyle w:val="Strong"/>
+          <w:rStyle w:val="ab"/>
         </w:rPr>
         <w:t>Animal</w:t>
       </w:r>
@@ -4539,7 +4539,7 @@
       </w:r>
       <w:r>
         <w:rPr>
-          <w:rStyle w:val="Strong"/>
+          <w:rStyle w:val="ab"/>
         </w:rPr>
         <w:t>Food</w:t>
       </w:r>
@@ -4697,7 +4697,7 @@
       </w:r>
       <w:r>
         <w:rPr>
-          <w:rStyle w:val="Heading3Char"/>
+          <w:rStyle w:val="30"/>
           <w:b w:val="0"/>
           <w:color w:val="000000" w:themeColor="text1"/>
           <w:sz w:val="22"/>
@@ -4728,7 +4728,7 @@
     </w:p>
     <w:p>
       <w:pPr>
-        <w:pStyle w:val="Heading3"/>
+        <w:pStyle w:val="3"/>
       </w:pPr>
       <w:r>
         <w:t>Example</w:t>
@@ -4771,14 +4771,14 @@
             <w:pPr>
               <w:spacing w:after="0" w:line="240" w:lineRule="auto"/>
               <w:rPr>
-                <w:rStyle w:val="Strong"/>
+                <w:rStyle w:val="ab"/>
                 <w:sz w:val="24"/>
                 <w:szCs w:val="24"/>
               </w:rPr>
             </w:pPr>
             <w:r>
               <w:rPr>
-                <w:rStyle w:val="Strong"/>
+                <w:rStyle w:val="ab"/>
                 <w:sz w:val="24"/>
                 <w:szCs w:val="24"/>
               </w:rPr>
@@ -4795,14 +4795,14 @@
             <w:pPr>
               <w:spacing w:after="0" w:line="240" w:lineRule="auto"/>
               <w:rPr>
-                <w:rStyle w:val="Strong"/>
+                <w:rStyle w:val="ab"/>
                 <w:sz w:val="24"/>
                 <w:szCs w:val="24"/>
               </w:rPr>
             </w:pPr>
             <w:r>
               <w:rPr>
-                <w:rStyle w:val="Strong"/>
+                <w:rStyle w:val="ab"/>
                 <w:sz w:val="24"/>
                 <w:szCs w:val="24"/>
               </w:rPr>
@@ -5265,7 +5265,7 @@
     <w:p/>
     <w:p>
       <w:pPr>
-        <w:pStyle w:val="Heading2"/>
+        <w:pStyle w:val="2"/>
         <w:numPr>
           <w:ilvl w:val="0"/>
           <w:numId w:val="0"/>
@@ -5431,7 +5431,7 @@
     </w:p>
     <w:p>
       <w:pPr>
-        <w:pStyle w:val="ListParagraph"/>
+        <w:pStyle w:val="ac"/>
         <w:numPr>
           <w:ilvl w:val="0"/>
           <w:numId w:val="33"/>
@@ -5483,7 +5483,7 @@
     </w:p>
     <w:p>
       <w:pPr>
-        <w:pStyle w:val="ListParagraph"/>
+        <w:pStyle w:val="ac"/>
         <w:numPr>
           <w:ilvl w:val="0"/>
           <w:numId w:val="33"/>
@@ -5502,7 +5502,7 @@
     </w:p>
     <w:p>
       <w:pPr>
-        <w:pStyle w:val="ListParagraph"/>
+        <w:pStyle w:val="ac"/>
         <w:numPr>
           <w:ilvl w:val="0"/>
           <w:numId w:val="33"/>
@@ -5527,7 +5527,7 @@
     </w:p>
     <w:p>
       <w:pPr>
-        <w:pStyle w:val="ListParagraph"/>
+        <w:pStyle w:val="ac"/>
         <w:numPr>
           <w:ilvl w:val="0"/>
           <w:numId w:val="33"/>
@@ -5567,7 +5567,7 @@
     </w:p>
     <w:p>
       <w:pPr>
-        <w:pStyle w:val="ListParagraph"/>
+        <w:pStyle w:val="ac"/>
         <w:numPr>
           <w:ilvl w:val="0"/>
           <w:numId w:val="33"/>
@@ -5721,7 +5721,7 @@
     </w:p>
     <w:p>
       <w:pPr>
-        <w:pStyle w:val="ListParagraph"/>
+        <w:pStyle w:val="ac"/>
         <w:numPr>
           <w:ilvl w:val="0"/>
           <w:numId w:val="33"/>
@@ -5822,7 +5822,7 @@
     </w:p>
     <w:p>
       <w:pPr>
-        <w:pStyle w:val="ListParagraph"/>
+        <w:pStyle w:val="ac"/>
         <w:numPr>
           <w:ilvl w:val="0"/>
           <w:numId w:val="33"/>
@@ -6031,7 +6031,7 @@
     </w:p>
     <w:p>
       <w:pPr>
-        <w:pStyle w:val="Heading3"/>
+        <w:pStyle w:val="3"/>
       </w:pPr>
       <w:r>
         <w:lastRenderedPageBreak/>
@@ -6053,13 +6053,8 @@
       </w:r>
     </w:p>
     <w:p>
-      <w:proofErr w:type="gramStart"/>
-      <w:r>
-        <w:t>A line of text,</w:t>
-      </w:r>
-      <w:proofErr w:type="gramEnd"/>
-      <w:r>
-        <w:t xml:space="preserve"> followed by a sequence of lines containing commands of the format </w:t>
+      <w:r>
+        <w:t xml:space="preserve">A line of text, followed by a sequence of lines containing commands of the format </w:t>
       </w:r>
       <w:r>
         <w:br/>
@@ -6146,7 +6141,7 @@
     </w:p>
     <w:p>
       <w:pPr>
-        <w:pStyle w:val="Heading3"/>
+        <w:pStyle w:val="3"/>
       </w:pPr>
       <w:r>
         <w:t>Output</w:t>
@@ -6185,7 +6180,7 @@
     </w:p>
     <w:p>
       <w:pPr>
-        <w:pStyle w:val="Heading3"/>
+        <w:pStyle w:val="3"/>
       </w:pPr>
       <w:r>
         <w:t>Restrictions</w:t>
@@ -6332,7 +6327,7 @@
     </w:p>
     <w:p>
       <w:pPr>
-        <w:pStyle w:val="Heading3"/>
+        <w:pStyle w:val="3"/>
       </w:pPr>
       <w:r>
         <w:t>Example</w:t>
@@ -6375,14 +6370,14 @@
             <w:pPr>
               <w:spacing w:after="0" w:line="240" w:lineRule="auto"/>
               <w:rPr>
-                <w:rStyle w:val="Strong"/>
+                <w:rStyle w:val="ab"/>
                 <w:sz w:val="24"/>
                 <w:szCs w:val="24"/>
               </w:rPr>
             </w:pPr>
             <w:r>
               <w:rPr>
-                <w:rStyle w:val="Strong"/>
+                <w:rStyle w:val="ab"/>
                 <w:sz w:val="24"/>
                 <w:szCs w:val="24"/>
               </w:rPr>
@@ -6399,14 +6394,14 @@
             <w:pPr>
               <w:spacing w:after="0" w:line="240" w:lineRule="auto"/>
               <w:rPr>
-                <w:rStyle w:val="Strong"/>
+                <w:rStyle w:val="ab"/>
                 <w:sz w:val="24"/>
                 <w:szCs w:val="24"/>
               </w:rPr>
             </w:pPr>
             <w:r>
               <w:rPr>
-                <w:rStyle w:val="Strong"/>
+                <w:rStyle w:val="ab"/>
                 <w:sz w:val="24"/>
                 <w:szCs w:val="24"/>
               </w:rPr>
@@ -6627,1102 +6622,12 @@
     <w:p/>
     <w:p/>
     <w:p>
-      <w:pPr>
-        <w:pStyle w:val="Heading2"/>
-        <w:numPr>
-          <w:ilvl w:val="0"/>
-          <w:numId w:val="0"/>
-        </w:numPr>
-        <w:ind w:left="360" w:hanging="360"/>
-      </w:pPr>
-      <w:r>
-        <w:lastRenderedPageBreak/>
-        <w:t xml:space="preserve">Problem 5. </w:t>
-      </w:r>
-      <w:r>
-        <w:t>*</w:t>
-      </w:r>
       <w:bookmarkStart w:id="0" w:name="_GoBack"/>
       <w:bookmarkEnd w:id="0"/>
-      <w:r>
-        <w:t>Calculator</w:t>
-      </w:r>
     </w:p>
-    <w:p>
-      <w:r>
-        <w:t xml:space="preserve">You are given the skeleton of a calculator program (like the </w:t>
-      </w:r>
-      <w:r>
-        <w:rPr>
-          <w:b/>
-        </w:rPr>
-        <w:t>Calculator</w:t>
-      </w:r>
-      <w:r>
-        <w:t xml:space="preserve"> app in Windows, or the calculator on your smartphone, etc.). The program reads numbers and operations from the console and executes those operations on the numbers. The numbers are positive integers, while the operations can be single symbols (e.g. the star symbol '</w:t>
-      </w:r>
-      <w:r>
-        <w:rPr>
-          <w:rStyle w:val="CodeChar"/>
-        </w:rPr>
-        <w:t>*</w:t>
-      </w:r>
-      <w:r>
-        <w:t>' means multiplication), or strings of characters (e.g. the operation "</w:t>
-      </w:r>
-      <w:r>
-        <w:rPr>
-          <w:rStyle w:val="CodeChar"/>
-        </w:rPr>
-        <w:t>end</w:t>
-      </w:r>
-      <w:r>
-        <w:t>" stops the program and prints out the result).</w:t>
-      </w:r>
-    </w:p>
-    <w:p>
-      <w:r>
-        <w:t xml:space="preserve">Operations are executed immediately after they receive all their needed operands. For example, the expression </w:t>
-      </w:r>
-      <w:r>
-        <w:rPr>
-          <w:rStyle w:val="CodeChar"/>
-        </w:rPr>
-        <w:t>3 * 4 / 2</w:t>
-      </w:r>
-      <w:r>
-        <w:t xml:space="preserve"> will first store </w:t>
-      </w:r>
-      <w:r>
-        <w:rPr>
-          <w:rStyle w:val="CodeChar"/>
-        </w:rPr>
-        <w:t>3</w:t>
-      </w:r>
-      <w:r>
-        <w:t xml:space="preserve">, then see the multiplication and wait for a number to multiply – when it receives </w:t>
-      </w:r>
-      <w:r>
-        <w:rPr>
-          <w:rStyle w:val="CodeChar"/>
-        </w:rPr>
-        <w:t>4</w:t>
-      </w:r>
-      <w:r>
-        <w:t xml:space="preserve"> it will calculate </w:t>
-      </w:r>
-      <w:r>
-        <w:rPr>
-          <w:rStyle w:val="CodeChar"/>
-        </w:rPr>
-        <w:t>3 * 4 = 12</w:t>
-      </w:r>
-      <w:r>
-        <w:t xml:space="preserve">, then see the division and wait for a number to divide by – when it receives </w:t>
-      </w:r>
-      <w:r>
-        <w:rPr>
-          <w:rStyle w:val="CodeChar"/>
-        </w:rPr>
-        <w:t>2</w:t>
-      </w:r>
-      <w:r>
-        <w:t xml:space="preserve">, it will divide </w:t>
-      </w:r>
-      <w:r>
-        <w:rPr>
-          <w:rStyle w:val="CodeChar"/>
-        </w:rPr>
-        <w:t>12</w:t>
-      </w:r>
-      <w:r>
-        <w:t xml:space="preserve"> by </w:t>
-      </w:r>
-      <w:r>
-        <w:rPr>
-          <w:rStyle w:val="CodeChar"/>
-        </w:rPr>
-        <w:t>2</w:t>
-      </w:r>
-      <w:r>
-        <w:t>.</w:t>
-      </w:r>
-    </w:p>
-    <w:p>
-      <w:r>
-        <w:t xml:space="preserve">Any number input overwrites the current result of the calculator, just like in normal calculators. For example, if the expression </w:t>
-      </w:r>
-      <w:r>
-        <w:rPr>
-          <w:rStyle w:val="CodeChar"/>
-        </w:rPr>
-        <w:t>3 1 * 4 16 / 2</w:t>
-      </w:r>
-      <w:r>
-        <w:t xml:space="preserve"> is input, we’d first have </w:t>
-      </w:r>
-      <w:r>
-        <w:rPr>
-          <w:rStyle w:val="CodeChar"/>
-        </w:rPr>
-        <w:t>3</w:t>
-      </w:r>
-      <w:r>
-        <w:t xml:space="preserve">, overwrite it with </w:t>
-      </w:r>
-      <w:r>
-        <w:rPr>
-          <w:rStyle w:val="CodeChar"/>
-        </w:rPr>
-        <w:t>1</w:t>
-      </w:r>
-      <w:r>
-        <w:t xml:space="preserve">, multiply by </w:t>
-      </w:r>
-      <w:r>
-        <w:rPr>
-          <w:rStyle w:val="CodeChar"/>
-        </w:rPr>
-        <w:t>4</w:t>
-      </w:r>
-      <w:r>
-        <w:t xml:space="preserve"> and get </w:t>
-      </w:r>
-      <w:r>
-        <w:rPr>
-          <w:rStyle w:val="CodeChar"/>
-        </w:rPr>
-        <w:t>4</w:t>
-      </w:r>
-      <w:r>
-        <w:t xml:space="preserve">, but then we overwrite with </w:t>
-      </w:r>
-      <w:r>
-        <w:rPr>
-          <w:rStyle w:val="CodeChar"/>
-        </w:rPr>
-        <w:t>16</w:t>
-      </w:r>
-      <w:r>
-        <w:t xml:space="preserve"> and divide that by </w:t>
-      </w:r>
-      <w:r>
-        <w:rPr>
-          <w:rStyle w:val="CodeChar"/>
-        </w:rPr>
-        <w:t>2</w:t>
-      </w:r>
-      <w:r>
-        <w:t xml:space="preserve"> – the result will be </w:t>
-      </w:r>
-      <w:r>
-        <w:rPr>
-          <w:rStyle w:val="CodeChar"/>
-        </w:rPr>
-        <w:t>8</w:t>
-      </w:r>
-      <w:r>
-        <w:t>.</w:t>
-      </w:r>
-    </w:p>
-    <w:p>
-      <w:r>
-        <w:t>The skeleton you are provided with contains the following files:</w:t>
-      </w:r>
-    </w:p>
-    <w:p>
-      <w:pPr>
-        <w:pStyle w:val="ListParagraph"/>
-        <w:numPr>
-          <w:ilvl w:val="0"/>
-          <w:numId w:val="33"/>
-        </w:numPr>
-        <w:spacing w:before="0" w:after="160" w:line="259" w:lineRule="auto"/>
-      </w:pPr>
-      <w:r>
-        <w:rPr>
-          <w:rStyle w:val="CodeChar"/>
-        </w:rPr>
-        <w:t>Main</w:t>
-      </w:r>
-      <w:r>
-        <w:rPr>
-          <w:rStyle w:val="CodeChar"/>
-        </w:rPr>
-        <w:t>.</w:t>
-      </w:r>
-      <w:r>
-        <w:rPr>
-          <w:rStyle w:val="CodeChar"/>
-        </w:rPr>
-        <w:t>java</w:t>
-      </w:r>
-      <w:r>
-        <w:t xml:space="preserve">– contains the </w:t>
-      </w:r>
-      <w:r>
-        <w:rPr>
-          <w:rStyle w:val="CodeChar"/>
-        </w:rPr>
-        <w:t>main(</w:t>
-      </w:r>
-      <w:r>
-        <w:rPr>
-          <w:rStyle w:val="CodeChar"/>
-        </w:rPr>
-        <w:t>String[] args</w:t>
-      </w:r>
-      <w:r>
-        <w:rPr>
-          <w:rStyle w:val="CodeChar"/>
-        </w:rPr>
-        <w:t>)</w:t>
-      </w:r>
-      <w:r>
-        <w:t xml:space="preserve"> method, reads input and prints output on the console</w:t>
-      </w:r>
-    </w:p>
-    <w:p>
-      <w:pPr>
-        <w:pStyle w:val="ListParagraph"/>
-        <w:numPr>
-          <w:ilvl w:val="0"/>
-          <w:numId w:val="33"/>
-        </w:numPr>
-        <w:spacing w:before="0" w:after="160" w:line="259" w:lineRule="auto"/>
-      </w:pPr>
-      <w:r>
-        <w:rPr>
-          <w:rStyle w:val="CodeChar"/>
-        </w:rPr>
-        <w:t>Operation</w:t>
-      </w:r>
-      <w:r>
-        <w:rPr>
-          <w:rStyle w:val="CodeChar"/>
-        </w:rPr>
-        <w:t>.</w:t>
-      </w:r>
-      <w:r>
-        <w:rPr>
-          <w:rStyle w:val="CodeChar"/>
-        </w:rPr>
-        <w:t>java</w:t>
-      </w:r>
-      <w:r>
-        <w:t xml:space="preserve"> – contains a base class for any operation done by the calculator</w:t>
-      </w:r>
-    </w:p>
-    <w:p>
-      <w:pPr>
-        <w:pStyle w:val="ListParagraph"/>
-        <w:numPr>
-          <w:ilvl w:val="0"/>
-          <w:numId w:val="33"/>
-        </w:numPr>
-        <w:spacing w:before="0" w:after="160" w:line="259" w:lineRule="auto"/>
-      </w:pPr>
-      <w:r>
-        <w:rPr>
-          <w:rStyle w:val="CodeChar"/>
-        </w:rPr>
-        <w:t>MultiplicationOperation.java</w:t>
-      </w:r>
-      <w:r>
-        <w:t xml:space="preserve"> – defines a class which inherits the base </w:t>
-      </w:r>
-      <w:r>
-        <w:rPr>
-          <w:rStyle w:val="CodeChar"/>
-        </w:rPr>
-        <w:t>Operation</w:t>
-      </w:r>
-      <w:r>
-        <w:t xml:space="preserve"> class and implements the multiplication operation (</w:t>
-      </w:r>
-      <w:r>
-        <w:rPr>
-          <w:rStyle w:val="CodeChar"/>
-        </w:rPr>
-        <w:t>*</w:t>
-      </w:r>
-      <w:r>
-        <w:t>)</w:t>
-      </w:r>
-    </w:p>
-    <w:p>
-      <w:pPr>
-        <w:pStyle w:val="ListParagraph"/>
-        <w:numPr>
-          <w:ilvl w:val="0"/>
-          <w:numId w:val="33"/>
-        </w:numPr>
-        <w:spacing w:before="0" w:after="160" w:line="259" w:lineRule="auto"/>
-      </w:pPr>
-      <w:r>
-        <w:rPr>
-          <w:rStyle w:val="CodeChar"/>
-        </w:rPr>
-        <w:t>CalculationEngine</w:t>
-      </w:r>
-      <w:r>
-        <w:rPr>
-          <w:rStyle w:val="CodeChar"/>
-          <w:b w:val="0"/>
-        </w:rPr>
-        <w:t>.</w:t>
-      </w:r>
-      <w:r>
-        <w:rPr>
-          <w:rStyle w:val="CodeChar"/>
-        </w:rPr>
-        <w:t>java</w:t>
-      </w:r>
-      <w:r>
-        <w:t xml:space="preserve"> – defines the calculator’s central logic of handling number and operations input</w:t>
-      </w:r>
-    </w:p>
-    <w:p>
-      <w:pPr>
-        <w:pStyle w:val="ListParagraph"/>
-        <w:numPr>
-          <w:ilvl w:val="0"/>
-          <w:numId w:val="33"/>
-        </w:numPr>
-        <w:spacing w:before="0" w:after="160" w:line="259" w:lineRule="auto"/>
-      </w:pPr>
-      <w:r>
-        <w:rPr>
-          <w:rStyle w:val="CodeChar"/>
-        </w:rPr>
-        <w:t>InputInterpreter.java</w:t>
-      </w:r>
-      <w:r>
-        <w:rPr>
-          <w:b/>
-        </w:rPr>
-        <w:t xml:space="preserve"> </w:t>
-      </w:r>
-      <w:r>
-        <w:t>–</w:t>
-      </w:r>
-      <w:r>
-        <w:rPr>
-          <w:b/>
-        </w:rPr>
-        <w:t xml:space="preserve"> </w:t>
-      </w:r>
-      <w:r>
-        <w:t>defines a class</w:t>
-      </w:r>
-      <w:r>
-        <w:t xml:space="preserve"> which can interpret a string into either a number or an operation and invoke the engine accordingly</w:t>
-      </w:r>
-    </w:p>
-    <w:p>
-      <w:r>
-        <w:t xml:space="preserve">The files you are given support all logic necessary to implement the </w:t>
-      </w:r>
-      <w:r>
-        <w:rPr>
-          <w:b/>
-        </w:rPr>
-        <w:t>multiplication</w:t>
-      </w:r>
-      <w:r>
-        <w:t xml:space="preserve"> operation, as well as console input and output (note that input items don’t need to be on the same line – you can write 1 operation or number per line and the code will still work) but are missing the logic to instantiate an </w:t>
-      </w:r>
-      <w:r>
-        <w:rPr>
-          <w:rStyle w:val="CodeChar"/>
-        </w:rPr>
-        <w:t>InputInterpreter</w:t>
-      </w:r>
-      <w:r>
-        <w:t xml:space="preserve">, which should be defined in the missing </w:t>
-      </w:r>
-      <w:r>
-        <w:rPr>
-          <w:rStyle w:val="CodeChar"/>
-        </w:rPr>
-        <w:t>Extensions.java</w:t>
-      </w:r>
-      <w:r>
-        <w:t xml:space="preserve"> file.</w:t>
-      </w:r>
-    </w:p>
-    <w:p>
-      <w:r>
-        <w:t>Your task is to study the provided code and add the following operations:</w:t>
-      </w:r>
-    </w:p>
-    <w:p>
-      <w:pPr>
-        <w:pStyle w:val="ListParagraph"/>
-        <w:numPr>
-          <w:ilvl w:val="0"/>
-          <w:numId w:val="33"/>
-        </w:numPr>
-        <w:spacing w:before="0" w:after="160" w:line="259" w:lineRule="auto"/>
-      </w:pPr>
-      <w:r>
-        <w:rPr>
-          <w:rStyle w:val="CodeChar"/>
-        </w:rPr>
-        <w:t>/</w:t>
-      </w:r>
-      <w:r>
-        <w:t xml:space="preserve"> – </w:t>
-      </w:r>
-      <w:proofErr w:type="gramStart"/>
-      <w:r>
-        <w:rPr>
-          <w:b/>
-        </w:rPr>
-        <w:t>division</w:t>
-      </w:r>
-      <w:r>
-        <w:t>,</w:t>
-      </w:r>
-      <w:proofErr w:type="gramEnd"/>
-      <w:r>
-        <w:t xml:space="preserve"> divides the current result of the calculator by the next number the calculator receives, and pushes the result to the calculator (i.e. same as multiplication, but divides)</w:t>
-      </w:r>
-    </w:p>
-    <w:p>
-      <w:pPr>
-        <w:pStyle w:val="ListParagraph"/>
-        <w:numPr>
-          <w:ilvl w:val="0"/>
-          <w:numId w:val="33"/>
-        </w:numPr>
-        <w:spacing w:before="0" w:after="160" w:line="259" w:lineRule="auto"/>
-      </w:pPr>
-      <w:r>
-        <w:rPr>
-          <w:rStyle w:val="CodeChar"/>
-        </w:rPr>
-        <w:t>ms</w:t>
-      </w:r>
-      <w:r>
-        <w:t xml:space="preserve"> – saves the current result of the calculator to "</w:t>
-      </w:r>
-      <w:r>
-        <w:rPr>
-          <w:b/>
-        </w:rPr>
-        <w:t>memory</w:t>
-      </w:r>
-      <w:r>
-        <w:t xml:space="preserve">". The result of this operation is the current result of the calculator. For example, the expression </w:t>
-      </w:r>
-      <w:r>
-        <w:rPr>
-          <w:rStyle w:val="CodeChar"/>
-        </w:rPr>
-        <w:t>3 * 4 ms * 5</w:t>
-      </w:r>
-      <w:r>
-        <w:t xml:space="preserve"> and the expression </w:t>
-      </w:r>
-      <w:r>
-        <w:rPr>
-          <w:rStyle w:val="CodeChar"/>
-        </w:rPr>
-        <w:t>3 * 4 * 5</w:t>
-      </w:r>
-      <w:r>
-        <w:t xml:space="preserve"> are equivalent in their result</w:t>
-      </w:r>
-    </w:p>
-    <w:p>
-      <w:pPr>
-        <w:pStyle w:val="ListParagraph"/>
-        <w:numPr>
-          <w:ilvl w:val="0"/>
-          <w:numId w:val="33"/>
-        </w:numPr>
-        <w:spacing w:before="0" w:after="160" w:line="259" w:lineRule="auto"/>
-        <w:rPr>
-          <w:rStyle w:val="CodeChar"/>
-          <w:rFonts w:asciiTheme="minorHAnsi" w:hAnsiTheme="minorHAnsi"/>
-          <w:b w:val="0"/>
-          <w:noProof w:val="0"/>
-        </w:rPr>
-      </w:pPr>
-      <w:r>
-        <w:rPr>
-          <w:rStyle w:val="CodeChar"/>
-        </w:rPr>
-        <w:t xml:space="preserve">mr </w:t>
-      </w:r>
-      <w:r>
-        <w:t xml:space="preserve">– </w:t>
-      </w:r>
-      <w:r>
-        <w:rPr>
-          <w:b/>
-        </w:rPr>
-        <w:t>memory recall</w:t>
-      </w:r>
-      <w:r>
-        <w:t xml:space="preserve">, removes the last item from memory, and sends it to the calculator. Note that this operation can be used in combination with other operations, for example the expression </w:t>
-      </w:r>
-      <w:r>
-        <w:rPr>
-          <w:rStyle w:val="CodeChar"/>
-        </w:rPr>
-        <w:t>3 ms * 4 ms * 5 * mr * mr</w:t>
-      </w:r>
-      <w:r>
-        <w:t xml:space="preserve"> will save </w:t>
-      </w:r>
-      <w:r>
-        <w:rPr>
-          <w:rStyle w:val="CodeChar"/>
-        </w:rPr>
-        <w:t>3</w:t>
-      </w:r>
-      <w:r>
-        <w:t xml:space="preserve"> to memory, calculate to </w:t>
-      </w:r>
-      <w:r>
-        <w:rPr>
-          <w:rStyle w:val="CodeChar"/>
-        </w:rPr>
-        <w:t>12</w:t>
-      </w:r>
-      <w:r>
-        <w:t xml:space="preserve">, save to memory, calculate </w:t>
-      </w:r>
-      <w:r>
-        <w:rPr>
-          <w:rStyle w:val="CodeChar"/>
-        </w:rPr>
-        <w:t>60</w:t>
-      </w:r>
-      <w:r>
-        <w:t xml:space="preserve">, multiply that by </w:t>
-      </w:r>
-      <w:r>
-        <w:rPr>
-          <w:rStyle w:val="CodeChar"/>
-        </w:rPr>
-        <w:t>12</w:t>
-      </w:r>
-      <w:r>
-        <w:t xml:space="preserve"> from memory, resulting in </w:t>
-      </w:r>
-      <w:r>
-        <w:rPr>
-          <w:rStyle w:val="CodeChar"/>
-        </w:rPr>
-        <w:t>720</w:t>
-      </w:r>
-      <w:r>
-        <w:t xml:space="preserve">, then multiply that by </w:t>
-      </w:r>
-      <w:r>
-        <w:rPr>
-          <w:rStyle w:val="CodeChar"/>
-        </w:rPr>
-        <w:t>3</w:t>
-      </w:r>
-      <w:r>
-        <w:t xml:space="preserve"> from memory, resulting in </w:t>
-      </w:r>
-      <w:r>
-        <w:rPr>
-          <w:rStyle w:val="CodeChar"/>
-        </w:rPr>
-        <w:t>2160</w:t>
-      </w:r>
-      <w:r>
-        <w:t xml:space="preserve">. It can also be used without operations –  </w:t>
-      </w:r>
-      <w:r>
-        <w:rPr>
-          <w:rStyle w:val="CodeChar"/>
-        </w:rPr>
-        <w:t>3 ms 4 mr</w:t>
-      </w:r>
-      <w:r>
-        <w:t xml:space="preserve"> is the same as </w:t>
-      </w:r>
-      <w:r>
-        <w:rPr>
-          <w:rStyle w:val="CodeChar"/>
-        </w:rPr>
-        <w:t>3</w:t>
-      </w:r>
-      <w:r>
-        <w:rPr>
-          <w:rStyle w:val="CodeChar"/>
-        </w:rPr>
-        <w:t xml:space="preserve"> 4 3</w:t>
-      </w:r>
-    </w:p>
-    <w:p>
-      <w:pPr>
-        <w:pStyle w:val="Heading3"/>
-      </w:pPr>
-      <w:r>
-        <w:t>Input</w:t>
-      </w:r>
-    </w:p>
-    <w:p>
-      <w:r>
-        <w:t xml:space="preserve">The program defined in </w:t>
-      </w:r>
-      <w:r>
-        <w:rPr>
-          <w:rStyle w:val="CodeChar"/>
-        </w:rPr>
-        <w:t>Main</w:t>
-      </w:r>
-      <w:r>
-        <w:rPr>
-          <w:rStyle w:val="CodeChar"/>
-        </w:rPr>
-        <w:t>.</w:t>
-      </w:r>
-      <w:r>
-        <w:rPr>
-          <w:rStyle w:val="CodeChar"/>
-        </w:rPr>
-        <w:t xml:space="preserve">java </w:t>
-      </w:r>
-      <w:r>
-        <w:t>reads the following input:</w:t>
-      </w:r>
-    </w:p>
-    <w:p>
-      <w:r>
-        <w:t xml:space="preserve">Strings, representing numbers or operations, separated by spaces (or new lines, or any "blank" space), ending with the string </w:t>
-      </w:r>
-      <w:r>
-        <w:rPr>
-          <w:b/>
-        </w:rPr>
-        <w:t>"</w:t>
-      </w:r>
-      <w:r>
-        <w:rPr>
-          <w:rStyle w:val="CodeChar"/>
-        </w:rPr>
-        <w:t>end"</w:t>
-      </w:r>
-      <w:r>
-        <w:t>.</w:t>
-      </w:r>
-    </w:p>
-    <w:p>
-      <w:pPr>
-        <w:pStyle w:val="Heading3"/>
-      </w:pPr>
-      <w:r>
-        <w:lastRenderedPageBreak/>
-        <w:t>Output</w:t>
-      </w:r>
-    </w:p>
-    <w:p>
-      <w:r>
-        <w:t xml:space="preserve">The program defined in </w:t>
-      </w:r>
-      <w:r>
-        <w:rPr>
-          <w:rStyle w:val="CodeChar"/>
-        </w:rPr>
-        <w:t>Main</w:t>
-      </w:r>
-      <w:r>
-        <w:rPr>
-          <w:rStyle w:val="CodeChar"/>
-        </w:rPr>
-        <w:t>.</w:t>
-      </w:r>
-      <w:r>
-        <w:rPr>
-          <w:rStyle w:val="CodeChar"/>
-        </w:rPr>
-        <w:t xml:space="preserve">java </w:t>
-      </w:r>
-      <w:r>
-        <w:t>writes the following output:</w:t>
-      </w:r>
-    </w:p>
-    <w:p>
-      <w:r>
-        <w:t>The calculated result of all the numbers and operations from the input.</w:t>
-      </w:r>
-    </w:p>
-    <w:p>
-      <w:pPr>
-        <w:pStyle w:val="Heading3"/>
-      </w:pPr>
-      <w:r>
-        <w:t>Restrictions</w:t>
-      </w:r>
-    </w:p>
-    <w:p>
-      <w:r>
-        <w:t>The numbers in the input will always be positive integers and no operation will result in a number larger than 1 billion.</w:t>
-      </w:r>
-    </w:p>
-    <w:p>
-      <w:r>
-        <w:t xml:space="preserve">There will always be at least 1 </w:t>
-      </w:r>
-      <w:r>
-        <w:rPr>
-          <w:rStyle w:val="CodeChar"/>
-        </w:rPr>
-        <w:t>ms</w:t>
-      </w:r>
-      <w:r>
-        <w:t xml:space="preserve"> operation before any </w:t>
-      </w:r>
-      <w:r>
-        <w:rPr>
-          <w:rStyle w:val="CodeChar"/>
-        </w:rPr>
-        <w:t>mr</w:t>
-      </w:r>
-      <w:r>
-        <w:t xml:space="preserve"> operation. There will be no more </w:t>
-      </w:r>
-      <w:r>
-        <w:rPr>
-          <w:rStyle w:val="CodeChar"/>
-        </w:rPr>
-        <w:t>mr</w:t>
-      </w:r>
-      <w:r>
-        <w:t xml:space="preserve"> operations than the preceding </w:t>
-      </w:r>
-      <w:r>
-        <w:rPr>
-          <w:rStyle w:val="CodeChar"/>
-        </w:rPr>
-        <w:t>ms</w:t>
-      </w:r>
-      <w:r>
-        <w:t xml:space="preserve"> operations. There will be no </w:t>
-      </w:r>
-      <w:r>
-        <w:rPr>
-          <w:rStyle w:val="CodeChar"/>
-        </w:rPr>
-        <w:t>ms</w:t>
-      </w:r>
-      <w:r>
-        <w:t xml:space="preserve"> operation following an operation expecting a value (e.g. </w:t>
-      </w:r>
-      <w:r>
-        <w:rPr>
-          <w:rStyle w:val="CodeChar"/>
-        </w:rPr>
-        <w:t>3 * ms 4</w:t>
-      </w:r>
-      <w:r>
-        <w:t xml:space="preserve"> is not a valid input, but </w:t>
-      </w:r>
-      <w:r>
-        <w:rPr>
-          <w:rStyle w:val="CodeChar"/>
-        </w:rPr>
-        <w:t>3 ms * 4</w:t>
-      </w:r>
-      <w:r>
-        <w:t xml:space="preserve"> is). There will never be an invalid series of operations (e.g. </w:t>
-      </w:r>
-      <w:r>
-        <w:rPr>
-          <w:rStyle w:val="CodeChar"/>
-        </w:rPr>
-        <w:t>3 / / 4</w:t>
-      </w:r>
-      <w:r>
-        <w:t xml:space="preserve">, or </w:t>
-      </w:r>
-      <w:r>
-        <w:rPr>
-          <w:rStyle w:val="CodeChar"/>
-        </w:rPr>
-        <w:t>3 * * 4</w:t>
-      </w:r>
-      <w:r>
-        <w:t>, etc.)</w:t>
-      </w:r>
-    </w:p>
-    <w:p>
-      <w:r>
-        <w:t xml:space="preserve">The first </w:t>
-      </w:r>
-      <w:r>
-        <w:rPr>
-          <w:rStyle w:val="CodeChar"/>
-        </w:rPr>
-        <w:t>40%</w:t>
-      </w:r>
-      <w:r>
-        <w:t xml:space="preserve"> of the tests will NOT contain </w:t>
-      </w:r>
-      <w:r>
-        <w:rPr>
-          <w:rStyle w:val="CodeChar"/>
-        </w:rPr>
-        <w:t>ms</w:t>
-      </w:r>
-      <w:r>
-        <w:t xml:space="preserve"> or </w:t>
-      </w:r>
-      <w:r>
-        <w:rPr>
-          <w:rStyle w:val="CodeChar"/>
-        </w:rPr>
-        <w:t>mr</w:t>
-      </w:r>
-      <w:r>
-        <w:t xml:space="preserve"> operations.</w:t>
-      </w:r>
-    </w:p>
-    <w:p>
-      <w:r>
-        <w:t xml:space="preserve">The total running time of your program should be no more than </w:t>
-      </w:r>
-      <w:r>
-        <w:rPr>
-          <w:rStyle w:val="CodeChar"/>
-        </w:rPr>
-        <w:t>0.</w:t>
-      </w:r>
-      <w:r>
-        <w:rPr>
-          <w:rStyle w:val="CodeChar"/>
-        </w:rPr>
-        <w:t>1</w:t>
-      </w:r>
-      <w:r>
-        <w:rPr>
-          <w:rStyle w:val="CodeChar"/>
-        </w:rPr>
-        <w:t>s</w:t>
-      </w:r>
-      <w:r>
-        <w:t xml:space="preserve"> </w:t>
-      </w:r>
-    </w:p>
-    <w:p>
-      <w:r>
-        <w:t xml:space="preserve">The total memory allowed for use by your program is </w:t>
-      </w:r>
-      <w:r>
-        <w:rPr>
-          <w:rStyle w:val="CodeChar"/>
-        </w:rPr>
-        <w:t>16</w:t>
-      </w:r>
-      <w:r>
-        <w:rPr>
-          <w:rStyle w:val="CodeChar"/>
-        </w:rPr>
-        <w:t>MB</w:t>
-      </w:r>
-    </w:p>
-    <w:p>
-      <w:pPr>
-        <w:pStyle w:val="Heading3"/>
-      </w:pPr>
-      <w:r>
-        <w:t>Example</w:t>
-      </w:r>
-    </w:p>
-    <w:tbl>
-      <w:tblPr>
-        <w:tblW w:w="6115" w:type="dxa"/>
-        <w:tblBorders>
-          <w:top w:val="single" w:sz="4" w:space="0" w:color="auto"/>
-          <w:left w:val="single" w:sz="4" w:space="0" w:color="auto"/>
-          <w:bottom w:val="single" w:sz="4" w:space="0" w:color="auto"/>
-          <w:right w:val="single" w:sz="4" w:space="0" w:color="auto"/>
-          <w:insideH w:val="single" w:sz="4" w:space="0" w:color="auto"/>
-          <w:insideV w:val="single" w:sz="4" w:space="0" w:color="auto"/>
-        </w:tblBorders>
-        <w:tblLayout w:type="fixed"/>
-        <w:tblCellMar>
-          <w:top w:w="57" w:type="dxa"/>
-          <w:left w:w="85" w:type="dxa"/>
-          <w:bottom w:w="57" w:type="dxa"/>
-          <w:right w:w="85" w:type="dxa"/>
-        </w:tblCellMar>
-        <w:tblLook w:val="04A0" w:firstRow="1" w:lastRow="0" w:firstColumn="1" w:lastColumn="0" w:noHBand="0" w:noVBand="1"/>
-      </w:tblPr>
-      <w:tblGrid>
-        <w:gridCol w:w="4585"/>
-        <w:gridCol w:w="1530"/>
-      </w:tblGrid>
-      <w:tr>
-        <w:trPr>
-          <w:trHeight w:val="294"/>
-        </w:trPr>
-        <w:tc>
-          <w:tcPr>
-            <w:tcW w:w="4585" w:type="dxa"/>
-            <w:shd w:val="clear" w:color="auto" w:fill="D9D9D9" w:themeFill="background1" w:themeFillShade="D9"/>
-          </w:tcPr>
-          <w:p>
-            <w:pPr>
-              <w:spacing w:after="0" w:line="240" w:lineRule="auto"/>
-              <w:jc w:val="center"/>
-              <w:rPr>
-                <w:rStyle w:val="Strong"/>
-                <w:sz w:val="24"/>
-                <w:szCs w:val="24"/>
-              </w:rPr>
-            </w:pPr>
-            <w:r>
-              <w:rPr>
-                <w:rStyle w:val="Strong"/>
-                <w:sz w:val="24"/>
-                <w:szCs w:val="24"/>
-              </w:rPr>
-              <w:t>Input</w:t>
-            </w:r>
-          </w:p>
-        </w:tc>
-        <w:tc>
-          <w:tcPr>
-            <w:tcW w:w="1530" w:type="dxa"/>
-            <w:shd w:val="clear" w:color="auto" w:fill="D9D9D9" w:themeFill="background1" w:themeFillShade="D9"/>
-          </w:tcPr>
-          <w:p>
-            <w:pPr>
-              <w:spacing w:after="0" w:line="240" w:lineRule="auto"/>
-              <w:jc w:val="center"/>
-              <w:rPr>
-                <w:rStyle w:val="Strong"/>
-                <w:sz w:val="24"/>
-                <w:szCs w:val="24"/>
-              </w:rPr>
-            </w:pPr>
-            <w:r>
-              <w:rPr>
-                <w:rStyle w:val="Strong"/>
-                <w:sz w:val="24"/>
-                <w:szCs w:val="24"/>
-              </w:rPr>
-              <w:t>Output</w:t>
-            </w:r>
-          </w:p>
-        </w:tc>
-      </w:tr>
-      <w:tr>
-        <w:trPr>
-          <w:trHeight w:val="22"/>
-        </w:trPr>
-        <w:tc>
-          <w:tcPr>
-            <w:tcW w:w="4585" w:type="dxa"/>
-            <w:tcBorders>
-              <w:bottom w:val="single" w:sz="4" w:space="0" w:color="auto"/>
-            </w:tcBorders>
-          </w:tcPr>
-          <w:p>
-            <w:pPr>
-              <w:pStyle w:val="Code"/>
-              <w:tabs>
-                <w:tab w:val="right" w:pos="2804"/>
-              </w:tabs>
-              <w:rPr>
-                <w:b w:val="0"/>
-              </w:rPr>
-            </w:pPr>
-            <w:r>
-              <w:rPr>
-                <w:b w:val="0"/>
-              </w:rPr>
-              <w:t>1 * 2 * 3 ms * 4 * mr / 2 end</w:t>
-            </w:r>
-          </w:p>
-        </w:tc>
-        <w:tc>
-          <w:tcPr>
-            <w:tcW w:w="1530" w:type="dxa"/>
-            <w:tcBorders>
-              <w:bottom w:val="single" w:sz="4" w:space="0" w:color="auto"/>
-            </w:tcBorders>
-          </w:tcPr>
-          <w:p>
-            <w:pPr>
-              <w:pStyle w:val="Code"/>
-              <w:rPr>
-                <w:b w:val="0"/>
-              </w:rPr>
-            </w:pPr>
-            <w:r>
-              <w:rPr>
-                <w:b w:val="0"/>
-              </w:rPr>
-              <w:t>72</w:t>
-            </w:r>
-          </w:p>
-        </w:tc>
-      </w:tr>
-      <w:tr>
-        <w:trPr>
-          <w:trHeight w:val="294"/>
-        </w:trPr>
-        <w:tc>
-          <w:tcPr>
-            <w:tcW w:w="4585" w:type="dxa"/>
-            <w:tcBorders>
-              <w:bottom w:val="single" w:sz="4" w:space="0" w:color="auto"/>
-            </w:tcBorders>
-          </w:tcPr>
-          <w:p>
-            <w:pPr>
-              <w:pStyle w:val="Code"/>
-              <w:rPr>
-                <w:b w:val="0"/>
-              </w:rPr>
-            </w:pPr>
-            <w:r>
-              <w:rPr>
-                <w:b w:val="0"/>
-              </w:rPr>
-              <w:t>12 / 3 ms / 2 ms * 5 mr * mr end</w:t>
-            </w:r>
-          </w:p>
-        </w:tc>
-        <w:tc>
-          <w:tcPr>
-            <w:tcW w:w="1530" w:type="dxa"/>
-            <w:tcBorders>
-              <w:bottom w:val="single" w:sz="4" w:space="0" w:color="auto"/>
-            </w:tcBorders>
-          </w:tcPr>
-          <w:p>
-            <w:pPr>
-              <w:pStyle w:val="Code"/>
-              <w:rPr>
-                <w:b w:val="0"/>
-              </w:rPr>
-            </w:pPr>
-            <w:r>
-              <w:rPr>
-                <w:b w:val="0"/>
-              </w:rPr>
-              <w:t>8</w:t>
-            </w:r>
-          </w:p>
-        </w:tc>
-      </w:tr>
-    </w:tbl>
-    <w:p/>
     <w:sectPr>
-      <w:headerReference w:type="default" r:id="rId11"/>
-      <w:footerReference w:type="default" r:id="rId12"/>
+      <w:headerReference w:type="default" r:id="rId12"/>
+      <w:footerReference w:type="default" r:id="rId13"/>
       <w:pgSz w:w="11909" w:h="16834" w:code="9"/>
       <w:pgMar w:top="567" w:right="737" w:bottom="1077" w:left="737" w:header="567" w:footer="794" w:gutter="0"/>
       <w:cols w:space="720"/>
@@ -7733,7 +6638,7 @@
 </file>
 
 <file path=word/endnotes.xml><?xml version="1.0" encoding="utf-8"?>
-<w:endnotes xmlns:wpc="http://schemas.microsoft.com/office/word/2010/wordprocessingCanvas" xmlns:cx="http://schemas.microsoft.com/office/drawing/2014/chartex" xmlns:cx1="http://schemas.microsoft.com/office/drawing/2015/9/8/chartex" xmlns:cx2="http://schemas.microsoft.com/office/drawing/2015/10/21/chartex" xmlns:cx3="http://schemas.microsoft.com/office/drawing/2016/5/9/chartex" xmlns:cx4="http://schemas.microsoft.com/office/drawing/2016/5/10/chartex" xmlns:cx5="http://schemas.microsoft.com/office/drawing/2016/5/11/chartex" xmlns:cx6="http://schemas.microsoft.com/office/drawing/2016/5/12/chartex" xmlns:cx7="http://schemas.microsoft.com/office/drawing/2016/5/13/chartex" xmlns:cx8="http://schemas.microsoft.com/office/drawing/2016/5/14/chartex" xmlns:mc="http://schemas.openxmlformats.org/markup-compatibility/2006" xmlns:aink="http://schemas.microsoft.com/office/drawing/2016/ink" xmlns:am3d="http://schemas.microsoft.com/office/drawing/2017/model3d" xmlns:o="urn:schemas-microsoft-com:office:office" xmlns:r="http://schemas.openxmlformats.org/officeDocument/2006/relationships" xmlns:m="http://schemas.openxmlformats.org/officeDocument/2006/math" xmlns:v="urn:schemas-microsoft-com:vml" xmlns:wp14="http://schemas.microsoft.com/office/word/2010/wordprocessingDrawing" xmlns:wp="http://schemas.openxmlformats.org/drawingml/2006/wordprocessingDrawing" xmlns:w10="urn:schemas-microsoft-com:office:word" xmlns:w="http://schemas.openxmlformats.org/wordprocessingml/2006/main" xmlns:w14="http://schemas.microsoft.com/office/word/2010/wordml" xmlns:w15="http://schemas.microsoft.com/office/word/2012/wordml" xmlns:w16cid="http://schemas.microsoft.com/office/word/2016/wordml/cid" xmlns:w16se="http://schemas.microsoft.com/office/word/2015/wordml/symex" xmlns:wpg="http://schemas.microsoft.com/office/word/2010/wordprocessingGroup" xmlns:wpi="http://schemas.microsoft.com/office/word/2010/wordprocessingInk" xmlns:wne="http://schemas.microsoft.com/office/word/2006/wordml" xmlns:wps="http://schemas.microsoft.com/office/word/2010/wordprocessingShape" mc:Ignorable="w14 w15 w16se w16cid wp14">
+<w:endnotes xmlns:wpc="http://schemas.microsoft.com/office/word/2010/wordprocessingCanvas" xmlns:mc="http://schemas.openxmlformats.org/markup-compatibility/2006" xmlns:o="urn:schemas-microsoft-com:office:office" xmlns:r="http://schemas.openxmlformats.org/officeDocument/2006/relationships" xmlns:m="http://schemas.openxmlformats.org/officeDocument/2006/math" xmlns:v="urn:schemas-microsoft-com:vml" xmlns:wp14="http://schemas.microsoft.com/office/word/2010/wordprocessingDrawing" xmlns:wp="http://schemas.openxmlformats.org/drawingml/2006/wordprocessingDrawing" xmlns:w10="urn:schemas-microsoft-com:office:word" xmlns:w="http://schemas.openxmlformats.org/wordprocessingml/2006/main" xmlns:w14="http://schemas.microsoft.com/office/word/2010/wordml" xmlns:wpg="http://schemas.microsoft.com/office/word/2010/wordprocessingGroup" xmlns:wpi="http://schemas.microsoft.com/office/word/2010/wordprocessingInk" xmlns:wne="http://schemas.microsoft.com/office/word/2006/wordml" xmlns:wps="http://schemas.microsoft.com/office/word/2010/wordprocessingShape" mc:Ignorable="w14 wp14">
   <w:endnote w:type="separator" w:id="-1">
     <w:p>
       <w:pPr>
@@ -7758,10 +6663,10 @@
 </file>
 
 <file path=word/footer1.xml><?xml version="1.0" encoding="utf-8"?>
-<w:ftr xmlns:wpc="http://schemas.microsoft.com/office/word/2010/wordprocessingCanvas" xmlns:cx="http://schemas.microsoft.com/office/drawing/2014/chartex" xmlns:cx1="http://schemas.microsoft.com/office/drawing/2015/9/8/chartex" xmlns:cx2="http://schemas.microsoft.com/office/drawing/2015/10/21/chartex" xmlns:cx3="http://schemas.microsoft.com/office/drawing/2016/5/9/chartex" xmlns:cx4="http://schemas.microsoft.com/office/drawing/2016/5/10/chartex" xmlns:cx5="http://schemas.microsoft.com/office/drawing/2016/5/11/chartex" xmlns:cx6="http://schemas.microsoft.com/office/drawing/2016/5/12/chartex" xmlns:cx7="http://schemas.microsoft.com/office/drawing/2016/5/13/chartex" xmlns:cx8="http://schemas.microsoft.com/office/drawing/2016/5/14/chartex" xmlns:mc="http://schemas.openxmlformats.org/markup-compatibility/2006" xmlns:aink="http://schemas.microsoft.com/office/drawing/2016/ink" xmlns:am3d="http://schemas.microsoft.com/office/drawing/2017/model3d" xmlns:o="urn:schemas-microsoft-com:office:office" xmlns:r="http://schemas.openxmlformats.org/officeDocument/2006/relationships" xmlns:m="http://schemas.openxmlformats.org/officeDocument/2006/math" xmlns:v="urn:schemas-microsoft-com:vml" xmlns:wp14="http://schemas.microsoft.com/office/word/2010/wordprocessingDrawing" xmlns:wp="http://schemas.openxmlformats.org/drawingml/2006/wordprocessingDrawing" xmlns:w10="urn:schemas-microsoft-com:office:word" xmlns:w="http://schemas.openxmlformats.org/wordprocessingml/2006/main" xmlns:w14="http://schemas.microsoft.com/office/word/2010/wordml" xmlns:w15="http://schemas.microsoft.com/office/word/2012/wordml" xmlns:w16cid="http://schemas.microsoft.com/office/word/2016/wordml/cid" xmlns:w16se="http://schemas.microsoft.com/office/word/2015/wordml/symex" xmlns:wpg="http://schemas.microsoft.com/office/word/2010/wordprocessingGroup" xmlns:wpi="http://schemas.microsoft.com/office/word/2010/wordprocessingInk" xmlns:wne="http://schemas.microsoft.com/office/word/2006/wordml" xmlns:wps="http://schemas.microsoft.com/office/word/2010/wordprocessingShape" mc:Ignorable="w14 w15 w16se w16cid wp14">
+<w:ftr xmlns:wpc="http://schemas.microsoft.com/office/word/2010/wordprocessingCanvas" xmlns:mc="http://schemas.openxmlformats.org/markup-compatibility/2006" xmlns:o="urn:schemas-microsoft-com:office:office" xmlns:r="http://schemas.openxmlformats.org/officeDocument/2006/relationships" xmlns:m="http://schemas.openxmlformats.org/officeDocument/2006/math" xmlns:v="urn:schemas-microsoft-com:vml" xmlns:wp14="http://schemas.microsoft.com/office/word/2010/wordprocessingDrawing" xmlns:wp="http://schemas.openxmlformats.org/drawingml/2006/wordprocessingDrawing" xmlns:w10="urn:schemas-microsoft-com:office:word" xmlns:w="http://schemas.openxmlformats.org/wordprocessingml/2006/main" xmlns:w14="http://schemas.microsoft.com/office/word/2010/wordml" xmlns:wpg="http://schemas.microsoft.com/office/word/2010/wordprocessingGroup" xmlns:wpi="http://schemas.microsoft.com/office/word/2010/wordprocessingInk" xmlns:wne="http://schemas.microsoft.com/office/word/2006/wordml" xmlns:wps="http://schemas.microsoft.com/office/word/2010/wordprocessingShape" mc:Ignorable="w14 wp14">
   <w:p>
     <w:pPr>
-      <w:pStyle w:val="Footer"/>
+      <w:pStyle w:val="a5"/>
     </w:pPr>
     <w:r>
       <w:rPr>
@@ -7896,7 +6801,7 @@
             </wp:anchor>
           </w:drawing>
         </mc:Choice>
-        <mc:Fallback>
+        <mc:Fallback xmlns:w16se="http://schemas.microsoft.com/office/word/2015/wordml/symex" xmlns:w16cid="http://schemas.microsoft.com/office/word/2016/wordml/cid" xmlns:w15="http://schemas.microsoft.com/office/word/2012/wordml" xmlns:am3d="http://schemas.microsoft.com/office/drawing/2017/model3d" xmlns:aink="http://schemas.microsoft.com/office/drawing/2016/ink" xmlns:cx8="http://schemas.microsoft.com/office/drawing/2016/5/14/chartex" xmlns:cx7="http://schemas.microsoft.com/office/drawing/2016/5/13/chartex" xmlns:cx6="http://schemas.microsoft.com/office/drawing/2016/5/12/chartex" xmlns:cx5="http://schemas.microsoft.com/office/drawing/2016/5/11/chartex" xmlns:cx4="http://schemas.microsoft.com/office/drawing/2016/5/10/chartex" xmlns:cx3="http://schemas.microsoft.com/office/drawing/2016/5/9/chartex" xmlns:cx2="http://schemas.microsoft.com/office/drawing/2015/10/21/chartex" xmlns:cx1="http://schemas.microsoft.com/office/drawing/2015/9/8/chartex" xmlns:cx="http://schemas.microsoft.com/office/drawing/2014/chartex">
           <w:pict>
             <v:line w14:anchorId="430E32C9" id="Straight Connector 19" o:spid="_x0000_s1026" style="position:absolute;flip:y;z-index:251660288;visibility:visible;mso-wrap-style:square;mso-width-percent:0;mso-height-percent:0;mso-wrap-distance-left:9pt;mso-wrap-distance-top:0;mso-wrap-distance-right:9pt;mso-wrap-distance-bottom:0;mso-position-horizontal:absolute;mso-position-horizontal-relative:text;mso-position-vertical:absolute;mso-position-vertical-relative:text;mso-width-percent:0;mso-height-percent:0;mso-width-relative:page;mso-height-relative:page" from="-.1pt,5.2pt" to="520.7pt,5.2pt" o:gfxdata="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" strokecolor="#f37123" strokeweight="1pt">
               <v:stroke endcap="round"/>
@@ -7969,7 +6874,7 @@
                           <w:hyperlink r:id="rId3" w:history="1">
                             <w:r>
                               <w:rPr>
-                                <w:rStyle w:val="Hyperlink"/>
+                                <w:rStyle w:val="a9"/>
                                 <w:sz w:val="19"/>
                                 <w:szCs w:val="19"/>
                               </w:rPr>
@@ -7986,7 +6891,7 @@
                           <w:hyperlink r:id="rId4" w:history="1">
                             <w:r>
                               <w:rPr>
-                                <w:rStyle w:val="Hyperlink"/>
+                                <w:rStyle w:val="a9"/>
                                 <w:sz w:val="19"/>
                                 <w:szCs w:val="19"/>
                               </w:rPr>
@@ -8021,7 +6926,7 @@
                                 <wp:extent cx="201930" cy="201930"/>
                                 <wp:effectExtent l="0" t="0" r="7620" b="7620"/>
                                 <wp:docPr id="12" name="Picture 12">
-                                  <a:hlinkClick xmlns:a="http://schemas.openxmlformats.org/drawingml/2006/main" r:id="rId1"/>
+                                  <a:hlinkClick xmlns:a="http://schemas.openxmlformats.org/drawingml/2006/main" r:id="rId3"/>
                                 </wp:docPr>
                                 <wp:cNvGraphicFramePr>
                                   <a:graphicFrameLocks xmlns:a="http://schemas.openxmlformats.org/drawingml/2006/main" noChangeAspect="1"/>
@@ -8031,7 +6936,7 @@
                                     <pic:pic xmlns:pic="http://schemas.openxmlformats.org/drawingml/2006/picture">
                                       <pic:nvPicPr>
                                         <pic:cNvPr id="0" name="Picture 19">
-                                          <a:hlinkClick r:id="rId1"/>
+                                          <a:hlinkClick r:id="rId3"/>
                                         </pic:cNvPr>
                                         <pic:cNvPicPr>
                                           <a:picLocks noChangeAspect="1" noChangeArrowheads="1"/>
@@ -8563,7 +7468,7 @@
             </wp:anchor>
           </w:drawing>
         </mc:Choice>
-        <mc:Fallback>
+        <mc:Fallback xmlns:w16se="http://schemas.microsoft.com/office/word/2015/wordml/symex" xmlns:w16cid="http://schemas.microsoft.com/office/word/2016/wordml/cid" xmlns:w15="http://schemas.microsoft.com/office/word/2012/wordml" xmlns:am3d="http://schemas.microsoft.com/office/drawing/2017/model3d" xmlns:aink="http://schemas.microsoft.com/office/drawing/2016/ink" xmlns:cx8="http://schemas.microsoft.com/office/drawing/2016/5/14/chartex" xmlns:cx7="http://schemas.microsoft.com/office/drawing/2016/5/13/chartex" xmlns:cx6="http://schemas.microsoft.com/office/drawing/2016/5/12/chartex" xmlns:cx5="http://schemas.microsoft.com/office/drawing/2016/5/11/chartex" xmlns:cx4="http://schemas.microsoft.com/office/drawing/2016/5/10/chartex" xmlns:cx3="http://schemas.microsoft.com/office/drawing/2016/5/9/chartex" xmlns:cx2="http://schemas.microsoft.com/office/drawing/2015/10/21/chartex" xmlns:cx1="http://schemas.microsoft.com/office/drawing/2015/9/8/chartex" xmlns:cx="http://schemas.microsoft.com/office/drawing/2014/chartex">
           <w:pict>
             <v:shapetype w14:anchorId="0A00C5A9" id="_x0000_t202" coordsize="21600,21600" o:spt="202" path="m,l,21600r21600,l21600,xe">
               <v:stroke joinstyle="miter"/>
@@ -8652,14 +7557,14 @@
                               <pic:pic xmlns:pic="http://schemas.openxmlformats.org/drawingml/2006/picture">
                                 <pic:nvPicPr>
                                   <pic:cNvPr id="0" name="Picture 19">
-                                    <a:hlinkClick r:id="rId3"/>
+                                    <a:hlinkClick r:id="rId24"/>
                                   </pic:cNvPr>
                                   <pic:cNvPicPr>
                                     <a:picLocks noChangeAspect="1" noChangeArrowheads="1"/>
                                   </pic:cNvPicPr>
                                 </pic:nvPicPr>
                                 <pic:blipFill>
-                                  <a:blip r:embed="rId5">
+                                  <a:blip r:embed="rId25">
                                     <a:extLst>
                                       <a:ext uri="{28A0092B-C50C-407E-A947-70E740481C1C}">
                                         <a14:useLocalDpi xmlns:a14="http://schemas.microsoft.com/office/drawing/2010/main" val="0"/>
@@ -8716,7 +7621,7 @@
                           <wp:extent cx="201930" cy="201930"/>
                           <wp:effectExtent l="0" t="0" r="7620" b="7620"/>
                           <wp:docPr id="14" name="Picture 14">
-                            <a:hlinkClick xmlns:a="http://schemas.openxmlformats.org/drawingml/2006/main" r:id="rId6"/>
+                            <a:hlinkClick xmlns:a="http://schemas.openxmlformats.org/drawingml/2006/main" r:id="rId26"/>
                           </wp:docPr>
                           <wp:cNvGraphicFramePr>
                             <a:graphicFrameLocks xmlns:a="http://schemas.openxmlformats.org/drawingml/2006/main" noChangeAspect="1"/>
@@ -8726,14 +7631,14 @@
                               <pic:pic xmlns:pic="http://schemas.openxmlformats.org/drawingml/2006/picture">
                                 <pic:nvPicPr>
                                   <pic:cNvPr id="14" name="Picture 14">
-                                    <a:hlinkClick r:id="rId6"/>
+                                    <a:hlinkClick r:id="rId26"/>
                                   </pic:cNvPr>
                                   <pic:cNvPicPr>
                                     <a:picLocks noChangeAspect="1" noChangeArrowheads="1"/>
                                   </pic:cNvPicPr>
                                 </pic:nvPicPr>
                                 <pic:blipFill>
-                                  <a:blip r:embed="rId7">
+                                  <a:blip r:embed="rId27">
                                     <a:extLst>
                                       <a:ext uri="{28A0092B-C50C-407E-A947-70E740481C1C}">
                                         <a14:useLocalDpi xmlns:a14="http://schemas.microsoft.com/office/drawing/2010/main" val="0"/>
@@ -8782,7 +7687,7 @@
                           <wp:extent cx="201930" cy="201930"/>
                           <wp:effectExtent l="0" t="0" r="7620" b="7620"/>
                           <wp:docPr id="18" name="Picture 18" title="Software University @ Facebook">
-                            <a:hlinkClick xmlns:a="http://schemas.openxmlformats.org/drawingml/2006/main" r:id="rId8"/>
+                            <a:hlinkClick xmlns:a="http://schemas.openxmlformats.org/drawingml/2006/main" r:id="rId28"/>
                           </wp:docPr>
                           <wp:cNvGraphicFramePr/>
                           <a:graphic xmlns:a="http://schemas.openxmlformats.org/drawingml/2006/main">
@@ -8790,12 +7695,12 @@
                               <pic:pic xmlns:pic="http://schemas.openxmlformats.org/drawingml/2006/picture">
                                 <pic:nvPicPr>
                                   <pic:cNvPr id="18" name="Picture 18" title="Software University @ Facebook">
-                                    <a:hlinkClick r:id="rId8"/>
+                                    <a:hlinkClick r:id="rId28"/>
                                   </pic:cNvPr>
                                   <pic:cNvPicPr/>
                                 </pic:nvPicPr>
                                 <pic:blipFill>
-                                  <a:blip r:embed="rId9"/>
+                                  <a:blip r:embed="rId29"/>
                                   <a:stretch>
                                     <a:fillRect/>
                                   </a:stretch>
@@ -8833,7 +7738,7 @@
                           <wp:extent cx="201930" cy="201930"/>
                           <wp:effectExtent l="0" t="0" r="7620" b="7620"/>
                           <wp:docPr id="5" name="Picture 5" title="Software University @ Twitter">
-                            <a:hlinkClick xmlns:a="http://schemas.openxmlformats.org/drawingml/2006/main" r:id="rId10"/>
+                            <a:hlinkClick xmlns:a="http://schemas.openxmlformats.org/drawingml/2006/main" r:id="rId30"/>
                           </wp:docPr>
                           <wp:cNvGraphicFramePr/>
                           <a:graphic xmlns:a="http://schemas.openxmlformats.org/drawingml/2006/main">
@@ -8841,12 +7746,12 @@
                               <pic:pic xmlns:pic="http://schemas.openxmlformats.org/drawingml/2006/picture">
                                 <pic:nvPicPr>
                                   <pic:cNvPr id="15" name="Picture 15" title="Software University @ Twitter">
-                                    <a:hlinkClick r:id="rId10"/>
+                                    <a:hlinkClick r:id="rId30"/>
                                   </pic:cNvPr>
                                   <pic:cNvPicPr/>
                                 </pic:nvPicPr>
                                 <pic:blipFill>
-                                  <a:blip r:embed="rId11"/>
+                                  <a:blip r:embed="rId31"/>
                                   <a:stretch>
                                     <a:fillRect/>
                                   </a:stretch>
@@ -8884,7 +7789,7 @@
                           <wp:extent cx="201930" cy="201930"/>
                           <wp:effectExtent l="0" t="0" r="7620" b="7620"/>
                           <wp:docPr id="7" name="Picture 7" title="Software University @ YouTube">
-                            <a:hlinkClick xmlns:a="http://schemas.openxmlformats.org/drawingml/2006/main" r:id="rId12"/>
+                            <a:hlinkClick xmlns:a="http://schemas.openxmlformats.org/drawingml/2006/main" r:id="rId32"/>
                           </wp:docPr>
                           <wp:cNvGraphicFramePr/>
                           <a:graphic xmlns:a="http://schemas.openxmlformats.org/drawingml/2006/main">
@@ -8892,12 +7797,12 @@
                               <pic:pic xmlns:pic="http://schemas.openxmlformats.org/drawingml/2006/picture">
                                 <pic:nvPicPr>
                                   <pic:cNvPr id="13" name="Picture 13" title="Software University @ YouTube">
-                                    <a:hlinkClick r:id="rId12"/>
+                                    <a:hlinkClick r:id="rId32"/>
                                   </pic:cNvPr>
                                   <pic:cNvPicPr/>
                                 </pic:nvPicPr>
                                 <pic:blipFill>
-                                  <a:blip r:embed="rId13"/>
+                                  <a:blip r:embed="rId33"/>
                                   <a:stretch>
                                     <a:fillRect/>
                                   </a:stretch>
@@ -8935,7 +7840,7 @@
                           <wp:extent cx="201930" cy="201930"/>
                           <wp:effectExtent l="0" t="0" r="7620" b="7620"/>
                           <wp:docPr id="11" name="Picture 11">
-                            <a:hlinkClick xmlns:a="http://schemas.openxmlformats.org/drawingml/2006/main" r:id="rId14"/>
+                            <a:hlinkClick xmlns:a="http://schemas.openxmlformats.org/drawingml/2006/main" r:id="rId34"/>
                           </wp:docPr>
                           <wp:cNvGraphicFramePr>
                             <a:graphicFrameLocks xmlns:a="http://schemas.openxmlformats.org/drawingml/2006/main" noChangeAspect="1"/>
@@ -8945,14 +7850,14 @@
                               <pic:pic xmlns:pic="http://schemas.openxmlformats.org/drawingml/2006/picture">
                                 <pic:nvPicPr>
                                   <pic:cNvPr id="0" name="Picture 12">
-                                    <a:hlinkClick r:id="rId14"/>
+                                    <a:hlinkClick r:id="rId34"/>
                                   </pic:cNvPr>
                                   <pic:cNvPicPr>
                                     <a:picLocks noChangeAspect="1" noChangeArrowheads="1"/>
                                   </pic:cNvPicPr>
                                 </pic:nvPicPr>
                                 <pic:blipFill>
-                                  <a:blip r:embed="rId15">
+                                  <a:blip r:embed="rId35">
                                     <a:extLst>
                                       <a:ext uri="{28A0092B-C50C-407E-A947-70E740481C1C}">
                                         <a14:useLocalDpi xmlns:a14="http://schemas.microsoft.com/office/drawing/2010/main" val="0"/>
@@ -9001,7 +7906,7 @@
                           <wp:extent cx="198120" cy="198120"/>
                           <wp:effectExtent l="0" t="0" r="0" b="0"/>
                           <wp:docPr id="10" name="Picture 10">
-                            <a:hlinkClick xmlns:a="http://schemas.openxmlformats.org/drawingml/2006/main" r:id="rId16"/>
+                            <a:hlinkClick xmlns:a="http://schemas.openxmlformats.org/drawingml/2006/main" r:id="rId36"/>
                           </wp:docPr>
                           <wp:cNvGraphicFramePr>
                             <a:graphicFrameLocks xmlns:a="http://schemas.openxmlformats.org/drawingml/2006/main" noChangeAspect="1"/>
@@ -9011,14 +7916,14 @@
                               <pic:pic xmlns:pic="http://schemas.openxmlformats.org/drawingml/2006/picture">
                                 <pic:nvPicPr>
                                   <pic:cNvPr id="10" name="Picture 10">
-                                    <a:hlinkClick r:id="rId16"/>
+                                    <a:hlinkClick r:id="rId36"/>
                                   </pic:cNvPr>
                                   <pic:cNvPicPr>
                                     <a:picLocks noChangeAspect="1" noChangeArrowheads="1"/>
                                   </pic:cNvPicPr>
                                 </pic:nvPicPr>
                                 <pic:blipFill>
-                                  <a:blip r:embed="rId17">
+                                  <a:blip r:embed="rId37">
                                     <a:extLst>
                                       <a:ext uri="{28A0092B-C50C-407E-A947-70E740481C1C}">
                                         <a14:useLocalDpi xmlns:a14="http://schemas.microsoft.com/office/drawing/2010/main" val="0"/>
@@ -9067,7 +7972,7 @@
                           <wp:extent cx="201930" cy="201930"/>
                           <wp:effectExtent l="0" t="0" r="7620" b="7620"/>
                           <wp:docPr id="9" name="Picture 9">
-                            <a:hlinkClick xmlns:a="http://schemas.openxmlformats.org/drawingml/2006/main" r:id="rId18"/>
+                            <a:hlinkClick xmlns:a="http://schemas.openxmlformats.org/drawingml/2006/main" r:id="rId38"/>
                           </wp:docPr>
                           <wp:cNvGraphicFramePr>
                             <a:graphicFrameLocks xmlns:a="http://schemas.openxmlformats.org/drawingml/2006/main" noChangeAspect="1"/>
@@ -9077,14 +7982,14 @@
                               <pic:pic xmlns:pic="http://schemas.openxmlformats.org/drawingml/2006/picture">
                                 <pic:nvPicPr>
                                   <pic:cNvPr id="0" name="Picture 9">
-                                    <a:hlinkClick r:id="rId18"/>
+                                    <a:hlinkClick r:id="rId38"/>
                                   </pic:cNvPr>
                                   <pic:cNvPicPr>
                                     <a:picLocks noChangeAspect="1" noChangeArrowheads="1"/>
                                   </pic:cNvPicPr>
                                 </pic:nvPicPr>
                                 <pic:blipFill>
-                                  <a:blip r:embed="rId19">
+                                  <a:blip r:embed="rId39">
                                     <a:extLst>
                                       <a:ext uri="{28A0092B-C50C-407E-A947-70E740481C1C}">
                                         <a14:useLocalDpi xmlns:a14="http://schemas.microsoft.com/office/drawing/2010/main" val="0"/>
@@ -9133,7 +8038,7 @@
                           <wp:extent cx="201930" cy="201930"/>
                           <wp:effectExtent l="0" t="0" r="7620" b="7620"/>
                           <wp:docPr id="8" name="Picture 8" title="Software University: Email Us">
-                            <a:hlinkClick xmlns:a="http://schemas.openxmlformats.org/drawingml/2006/main" r:id="rId20"/>
+                            <a:hlinkClick xmlns:a="http://schemas.openxmlformats.org/drawingml/2006/main" r:id="rId40"/>
                           </wp:docPr>
                           <wp:cNvGraphicFramePr/>
                           <a:graphic xmlns:a="http://schemas.openxmlformats.org/drawingml/2006/main">
@@ -9141,12 +8046,12 @@
                               <pic:pic xmlns:pic="http://schemas.openxmlformats.org/drawingml/2006/picture">
                                 <pic:nvPicPr>
                                   <pic:cNvPr id="8" name="Picture 8" title="Software University: Email Us">
-                                    <a:hlinkClick r:id="rId20"/>
+                                    <a:hlinkClick r:id="rId40"/>
                                   </pic:cNvPr>
                                   <pic:cNvPicPr/>
                                 </pic:nvPicPr>
                                 <pic:blipFill>
-                                  <a:blip r:embed="rId21"/>
+                                  <a:blip r:embed="rId41"/>
                                   <a:stretch>
                                     <a:fillRect/>
                                   </a:stretch>
@@ -9260,7 +8165,7 @@
             </wp:anchor>
           </w:drawing>
         </mc:Choice>
-        <mc:Fallback>
+        <mc:Fallback xmlns:w16se="http://schemas.microsoft.com/office/word/2015/wordml/symex" xmlns:w16cid="http://schemas.microsoft.com/office/word/2016/wordml/cid" xmlns:w15="http://schemas.microsoft.com/office/word/2012/wordml" xmlns:am3d="http://schemas.microsoft.com/office/drawing/2017/model3d" xmlns:aink="http://schemas.microsoft.com/office/drawing/2016/ink" xmlns:cx8="http://schemas.microsoft.com/office/drawing/2016/5/14/chartex" xmlns:cx7="http://schemas.microsoft.com/office/drawing/2016/5/13/chartex" xmlns:cx6="http://schemas.microsoft.com/office/drawing/2016/5/12/chartex" xmlns:cx5="http://schemas.microsoft.com/office/drawing/2016/5/11/chartex" xmlns:cx4="http://schemas.microsoft.com/office/drawing/2016/5/10/chartex" xmlns:cx3="http://schemas.microsoft.com/office/drawing/2016/5/9/chartex" xmlns:cx2="http://schemas.microsoft.com/office/drawing/2015/10/21/chartex" xmlns:cx1="http://schemas.microsoft.com/office/drawing/2015/9/8/chartex" xmlns:cx="http://schemas.microsoft.com/office/drawing/2014/chartex">
           <w:pict>
             <v:shape w14:anchorId="040AD665" id="Text Box 6" o:spid="_x0000_s1027" type="#_x0000_t202" style="position:absolute;margin-left:125.15pt;margin-top:26.95pt;width:44.85pt;height:15.75pt;z-index:251662336;visibility:visible;mso-wrap-style:square;mso-width-percent:0;mso-height-percent:0;mso-wrap-distance-left:9pt;mso-wrap-distance-top:0;mso-wrap-distance-right:9pt;mso-wrap-distance-bottom:0;mso-position-horizontal:absolute;mso-position-horizontal-relative:text;mso-position-vertical:absolute;mso-position-vertical-relative:text;mso-width-percent:0;mso-height-percent:0;mso-width-relative:page;mso-height-relative:page;v-text-anchor:middle" o:gfxdata="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" filled="f" stroked="f" strokeweight=".5pt">
               <v:textbox inset=".5mm,0,0,0">
@@ -9381,7 +8286,7 @@
                               <w:sz w:val="18"/>
                               <w:szCs w:val="18"/>
                             </w:rPr>
-                            <w:t>1</w:t>
+                            <w:t>6</w:t>
                           </w:r>
                           <w:r>
                             <w:rPr>
@@ -9424,7 +8329,7 @@
                               <w:sz w:val="18"/>
                               <w:szCs w:val="18"/>
                             </w:rPr>
-                            <w:t>3</w:t>
+                            <w:t>6</w:t>
                           </w:r>
                           <w:r>
                             <w:rPr>
@@ -9456,7 +8361,11 @@
         </mc:Choice>
         <mc:Fallback>
           <w:pict>
-            <v:shape w14:anchorId="6BF58CFB" id="Text Box 4" o:spid="_x0000_s1028" type="#_x0000_t202" style="position:absolute;margin-left:444.65pt;margin-top:26.95pt;width:70.9pt;height:15.9pt;z-index:251663360;visibility:visible;mso-wrap-style:square;mso-width-percent:0;mso-height-percent:0;mso-wrap-distance-left:9pt;mso-wrap-distance-top:0;mso-wrap-distance-right:9pt;mso-wrap-distance-bottom:0;mso-position-horizontal:absolute;mso-position-horizontal-relative:text;mso-position-vertical:absolute;mso-position-vertical-relative:text;mso-width-percent:0;mso-height-percent:0;mso-width-relative:page;mso-height-relative:page;v-text-anchor:middle" o:gfxdata="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" filled="f" stroked="f" strokeweight=".5pt">
+            <v:shapetype id="_x0000_t202" coordsize="21600,21600" o:spt="202" path="m,l,21600r21600,l21600,xe">
+              <v:stroke joinstyle="miter"/>
+              <v:path gradientshapeok="t" o:connecttype="rect"/>
+            </v:shapetype>
+            <v:shape id="Text Box 4" o:spid="_x0000_s1028" type="#_x0000_t202" style="position:absolute;margin-left:444.65pt;margin-top:26.95pt;width:70.9pt;height:15.9pt;z-index:251663360;visibility:visible;mso-wrap-style:square;mso-width-percent:0;mso-height-percent:0;mso-wrap-distance-left:9pt;mso-wrap-distance-top:0;mso-wrap-distance-right:9pt;mso-wrap-distance-bottom:0;mso-position-horizontal:absolute;mso-position-horizontal-relative:text;mso-position-vertical:absolute;mso-position-vertical-relative:text;mso-width-percent:0;mso-height-percent:0;mso-width-relative:page;mso-height-relative:page;v-text-anchor:middle" o:gfxdata="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" filled="f" stroked="f" strokeweight=".5pt">
               <v:textbox inset="0,0,0,0">
                 <w:txbxContent>
                   <w:p>
@@ -9502,7 +8411,7 @@
                         <w:sz w:val="18"/>
                         <w:szCs w:val="18"/>
                       </w:rPr>
-                      <w:t>1</w:t>
+                      <w:t>6</w:t>
                     </w:r>
                     <w:r>
                       <w:rPr>
@@ -9545,7 +8454,7 @@
                         <w:sz w:val="18"/>
                         <w:szCs w:val="18"/>
                       </w:rPr>
-                      <w:t>3</w:t>
+                      <w:t>6</w:t>
                     </w:r>
                     <w:r>
                       <w:rPr>
@@ -9567,7 +8476,7 @@
 </file>
 
 <file path=word/footnotes.xml><?xml version="1.0" encoding="utf-8"?>
-<w:footnotes xmlns:wpc="http://schemas.microsoft.com/office/word/2010/wordprocessingCanvas" xmlns:cx="http://schemas.microsoft.com/office/drawing/2014/chartex" xmlns:cx1="http://schemas.microsoft.com/office/drawing/2015/9/8/chartex" xmlns:cx2="http://schemas.microsoft.com/office/drawing/2015/10/21/chartex" xmlns:cx3="http://schemas.microsoft.com/office/drawing/2016/5/9/chartex" xmlns:cx4="http://schemas.microsoft.com/office/drawing/2016/5/10/chartex" xmlns:cx5="http://schemas.microsoft.com/office/drawing/2016/5/11/chartex" xmlns:cx6="http://schemas.microsoft.com/office/drawing/2016/5/12/chartex" xmlns:cx7="http://schemas.microsoft.com/office/drawing/2016/5/13/chartex" xmlns:cx8="http://schemas.microsoft.com/office/drawing/2016/5/14/chartex" xmlns:mc="http://schemas.openxmlformats.org/markup-compatibility/2006" xmlns:aink="http://schemas.microsoft.com/office/drawing/2016/ink" xmlns:am3d="http://schemas.microsoft.com/office/drawing/2017/model3d" xmlns:o="urn:schemas-microsoft-com:office:office" xmlns:r="http://schemas.openxmlformats.org/officeDocument/2006/relationships" xmlns:m="http://schemas.openxmlformats.org/officeDocument/2006/math" xmlns:v="urn:schemas-microsoft-com:vml" xmlns:wp14="http://schemas.microsoft.com/office/word/2010/wordprocessingDrawing" xmlns:wp="http://schemas.openxmlformats.org/drawingml/2006/wordprocessingDrawing" xmlns:w10="urn:schemas-microsoft-com:office:word" xmlns:w="http://schemas.openxmlformats.org/wordprocessingml/2006/main" xmlns:w14="http://schemas.microsoft.com/office/word/2010/wordml" xmlns:w15="http://schemas.microsoft.com/office/word/2012/wordml" xmlns:w16cid="http://schemas.microsoft.com/office/word/2016/wordml/cid" xmlns:w16se="http://schemas.microsoft.com/office/word/2015/wordml/symex" xmlns:wpg="http://schemas.microsoft.com/office/word/2010/wordprocessingGroup" xmlns:wpi="http://schemas.microsoft.com/office/word/2010/wordprocessingInk" xmlns:wne="http://schemas.microsoft.com/office/word/2006/wordml" xmlns:wps="http://schemas.microsoft.com/office/word/2010/wordprocessingShape" mc:Ignorable="w14 w15 w16se w16cid wp14">
+<w:footnotes xmlns:wpc="http://schemas.microsoft.com/office/word/2010/wordprocessingCanvas" xmlns:mc="http://schemas.openxmlformats.org/markup-compatibility/2006" xmlns:o="urn:schemas-microsoft-com:office:office" xmlns:r="http://schemas.openxmlformats.org/officeDocument/2006/relationships" xmlns:m="http://schemas.openxmlformats.org/officeDocument/2006/math" xmlns:v="urn:schemas-microsoft-com:vml" xmlns:wp14="http://schemas.microsoft.com/office/word/2010/wordprocessingDrawing" xmlns:wp="http://schemas.openxmlformats.org/drawingml/2006/wordprocessingDrawing" xmlns:w10="urn:schemas-microsoft-com:office:word" xmlns:w="http://schemas.openxmlformats.org/wordprocessingml/2006/main" xmlns:w14="http://schemas.microsoft.com/office/word/2010/wordml" xmlns:wpg="http://schemas.microsoft.com/office/word/2010/wordprocessingGroup" xmlns:wpi="http://schemas.microsoft.com/office/word/2010/wordprocessingInk" xmlns:wne="http://schemas.microsoft.com/office/word/2006/wordml" xmlns:wps="http://schemas.microsoft.com/office/word/2010/wordprocessingShape" mc:Ignorable="w14 wp14">
   <w:footnote w:type="separator" w:id="-1">
     <w:p>
       <w:pPr>
@@ -9592,10 +8501,10 @@
 </file>
 
 <file path=word/header1.xml><?xml version="1.0" encoding="utf-8"?>
-<w:hdr xmlns:wpc="http://schemas.microsoft.com/office/word/2010/wordprocessingCanvas" xmlns:cx="http://schemas.microsoft.com/office/drawing/2014/chartex" xmlns:cx1="http://schemas.microsoft.com/office/drawing/2015/9/8/chartex" xmlns:cx2="http://schemas.microsoft.com/office/drawing/2015/10/21/chartex" xmlns:cx3="http://schemas.microsoft.com/office/drawing/2016/5/9/chartex" xmlns:cx4="http://schemas.microsoft.com/office/drawing/2016/5/10/chartex" xmlns:cx5="http://schemas.microsoft.com/office/drawing/2016/5/11/chartex" xmlns:cx6="http://schemas.microsoft.com/office/drawing/2016/5/12/chartex" xmlns:cx7="http://schemas.microsoft.com/office/drawing/2016/5/13/chartex" xmlns:cx8="http://schemas.microsoft.com/office/drawing/2016/5/14/chartex" xmlns:mc="http://schemas.openxmlformats.org/markup-compatibility/2006" xmlns:aink="http://schemas.microsoft.com/office/drawing/2016/ink" xmlns:am3d="http://schemas.microsoft.com/office/drawing/2017/model3d" xmlns:o="urn:schemas-microsoft-com:office:office" xmlns:r="http://schemas.openxmlformats.org/officeDocument/2006/relationships" xmlns:m="http://schemas.openxmlformats.org/officeDocument/2006/math" xmlns:v="urn:schemas-microsoft-com:vml" xmlns:wp14="http://schemas.microsoft.com/office/word/2010/wordprocessingDrawing" xmlns:wp="http://schemas.openxmlformats.org/drawingml/2006/wordprocessingDrawing" xmlns:w10="urn:schemas-microsoft-com:office:word" xmlns:w="http://schemas.openxmlformats.org/wordprocessingml/2006/main" xmlns:w14="http://schemas.microsoft.com/office/word/2010/wordml" xmlns:w15="http://schemas.microsoft.com/office/word/2012/wordml" xmlns:w16cid="http://schemas.microsoft.com/office/word/2016/wordml/cid" xmlns:w16se="http://schemas.microsoft.com/office/word/2015/wordml/symex" xmlns:wpg="http://schemas.microsoft.com/office/word/2010/wordprocessingGroup" xmlns:wpi="http://schemas.microsoft.com/office/word/2010/wordprocessingInk" xmlns:wne="http://schemas.microsoft.com/office/word/2006/wordml" xmlns:wps="http://schemas.microsoft.com/office/word/2010/wordprocessingShape" mc:Ignorable="w14 w15 w16se w16cid wp14">
+<w:hdr xmlns:wpc="http://schemas.microsoft.com/office/word/2010/wordprocessingCanvas" xmlns:mc="http://schemas.openxmlformats.org/markup-compatibility/2006" xmlns:o="urn:schemas-microsoft-com:office:office" xmlns:r="http://schemas.openxmlformats.org/officeDocument/2006/relationships" xmlns:m="http://schemas.openxmlformats.org/officeDocument/2006/math" xmlns:v="urn:schemas-microsoft-com:vml" xmlns:wp14="http://schemas.microsoft.com/office/word/2010/wordprocessingDrawing" xmlns:wp="http://schemas.openxmlformats.org/drawingml/2006/wordprocessingDrawing" xmlns:w10="urn:schemas-microsoft-com:office:word" xmlns:w="http://schemas.openxmlformats.org/wordprocessingml/2006/main" xmlns:w14="http://schemas.microsoft.com/office/word/2010/wordml" xmlns:wpg="http://schemas.microsoft.com/office/word/2010/wordprocessingGroup" xmlns:wpi="http://schemas.microsoft.com/office/word/2010/wordprocessingInk" xmlns:wne="http://schemas.microsoft.com/office/word/2006/wordml" xmlns:wps="http://schemas.microsoft.com/office/word/2010/wordprocessingShape" mc:Ignorable="w14 wp14">
   <w:p>
     <w:pPr>
-      <w:pStyle w:val="Header"/>
+      <w:pStyle w:val="a3"/>
       <w:ind w:hanging="1134"/>
     </w:pPr>
   </w:p>
@@ -9603,8 +8512,8 @@
 </file>
 
 <file path=word/numbering.xml><?xml version="1.0" encoding="utf-8"?>
-<w:numbering xmlns:wpc="http://schemas.microsoft.com/office/word/2010/wordprocessingCanvas" xmlns:cx="http://schemas.microsoft.com/office/drawing/2014/chartex" xmlns:cx1="http://schemas.microsoft.com/office/drawing/2015/9/8/chartex" xmlns:cx2="http://schemas.microsoft.com/office/drawing/2015/10/21/chartex" xmlns:cx3="http://schemas.microsoft.com/office/drawing/2016/5/9/chartex" xmlns:cx4="http://schemas.microsoft.com/office/drawing/2016/5/10/chartex" xmlns:cx5="http://schemas.microsoft.com/office/drawing/2016/5/11/chartex" xmlns:cx6="http://schemas.microsoft.com/office/drawing/2016/5/12/chartex" xmlns:cx7="http://schemas.microsoft.com/office/drawing/2016/5/13/chartex" xmlns:cx8="http://schemas.microsoft.com/office/drawing/2016/5/14/chartex" xmlns:mc="http://schemas.openxmlformats.org/markup-compatibility/2006" xmlns:aink="http://schemas.microsoft.com/office/drawing/2016/ink" xmlns:am3d="http://schemas.microsoft.com/office/drawing/2017/model3d" xmlns:o="urn:schemas-microsoft-com:office:office" xmlns:r="http://schemas.openxmlformats.org/officeDocument/2006/relationships" xmlns:m="http://schemas.openxmlformats.org/officeDocument/2006/math" xmlns:v="urn:schemas-microsoft-com:vml" xmlns:wp14="http://schemas.microsoft.com/office/word/2010/wordprocessingDrawing" xmlns:wp="http://schemas.openxmlformats.org/drawingml/2006/wordprocessingDrawing" xmlns:w10="urn:schemas-microsoft-com:office:word" xmlns:w="http://schemas.openxmlformats.org/wordprocessingml/2006/main" xmlns:w14="http://schemas.microsoft.com/office/word/2010/wordml" xmlns:w15="http://schemas.microsoft.com/office/word/2012/wordml" xmlns:w16cid="http://schemas.microsoft.com/office/word/2016/wordml/cid" xmlns:w16se="http://schemas.microsoft.com/office/word/2015/wordml/symex" xmlns:wpg="http://schemas.microsoft.com/office/word/2010/wordprocessingGroup" xmlns:wpi="http://schemas.microsoft.com/office/word/2010/wordprocessingInk" xmlns:wne="http://schemas.microsoft.com/office/word/2006/wordml" xmlns:wps="http://schemas.microsoft.com/office/word/2010/wordprocessingShape" mc:Ignorable="w14 w15 w16se w16cid wp14">
-  <w:abstractNum w:abstractNumId="0" w15:restartNumberingAfterBreak="0">
+<w:numbering xmlns:wpc="http://schemas.microsoft.com/office/word/2010/wordprocessingCanvas" xmlns:mc="http://schemas.openxmlformats.org/markup-compatibility/2006" xmlns:o="urn:schemas-microsoft-com:office:office" xmlns:r="http://schemas.openxmlformats.org/officeDocument/2006/relationships" xmlns:m="http://schemas.openxmlformats.org/officeDocument/2006/math" xmlns:v="urn:schemas-microsoft-com:vml" xmlns:wp14="http://schemas.microsoft.com/office/word/2010/wordprocessingDrawing" xmlns:wp="http://schemas.openxmlformats.org/drawingml/2006/wordprocessingDrawing" xmlns:w10="urn:schemas-microsoft-com:office:word" xmlns:w="http://schemas.openxmlformats.org/wordprocessingml/2006/main" xmlns:w14="http://schemas.microsoft.com/office/word/2010/wordml" xmlns:wpg="http://schemas.microsoft.com/office/word/2010/wordprocessingGroup" xmlns:wpi="http://schemas.microsoft.com/office/word/2010/wordprocessingInk" xmlns:wne="http://schemas.microsoft.com/office/word/2006/wordml" xmlns:wps="http://schemas.microsoft.com/office/word/2010/wordprocessingShape" mc:Ignorable="w14 wp14">
+  <w:abstractNum w:abstractNumId="0">
     <w:nsid w:val="00CB2BCB"/>
     <w:multiLevelType w:val="hybridMultilevel"/>
     <w:tmpl w:val="79DEA32A"/>
@@ -9744,7 +8653,7 @@
       </w:rPr>
     </w:lvl>
   </w:abstractNum>
-  <w:abstractNum w:abstractNumId="1" w15:restartNumberingAfterBreak="0">
+  <w:abstractNum w:abstractNumId="1">
     <w:nsid w:val="02C021C8"/>
     <w:multiLevelType w:val="hybridMultilevel"/>
     <w:tmpl w:val="579EA7EA"/>
@@ -9884,7 +8793,7 @@
       </w:rPr>
     </w:lvl>
   </w:abstractNum>
-  <w:abstractNum w:abstractNumId="2" w15:restartNumberingAfterBreak="0">
+  <w:abstractNum w:abstractNumId="2">
     <w:nsid w:val="07C70EC0"/>
     <w:multiLevelType w:val="hybridMultilevel"/>
     <w:tmpl w:val="349C9430"/>
@@ -10024,7 +8933,7 @@
       </w:rPr>
     </w:lvl>
   </w:abstractNum>
-  <w:abstractNum w:abstractNumId="3" w15:restartNumberingAfterBreak="0">
+  <w:abstractNum w:abstractNumId="3">
     <w:nsid w:val="081B3726"/>
     <w:multiLevelType w:val="hybridMultilevel"/>
     <w:tmpl w:val="C730FB58"/>
@@ -10137,7 +9046,7 @@
       </w:rPr>
     </w:lvl>
   </w:abstractNum>
-  <w:abstractNum w:abstractNumId="4" w15:restartNumberingAfterBreak="0">
+  <w:abstractNum w:abstractNumId="4">
     <w:nsid w:val="0A5E778E"/>
     <w:multiLevelType w:val="hybridMultilevel"/>
     <w:tmpl w:val="A4A49972"/>
@@ -10253,7 +9162,7 @@
       </w:rPr>
     </w:lvl>
   </w:abstractNum>
-  <w:abstractNum w:abstractNumId="5" w15:restartNumberingAfterBreak="0">
+  <w:abstractNum w:abstractNumId="5">
     <w:nsid w:val="0C9F60AA"/>
     <w:multiLevelType w:val="hybridMultilevel"/>
     <w:tmpl w:val="336AC4CE"/>
@@ -10366,7 +9275,7 @@
       </w:rPr>
     </w:lvl>
   </w:abstractNum>
-  <w:abstractNum w:abstractNumId="6" w15:restartNumberingAfterBreak="0">
+  <w:abstractNum w:abstractNumId="6">
     <w:nsid w:val="0FAE2C43"/>
     <w:multiLevelType w:val="hybridMultilevel"/>
     <w:tmpl w:val="61FEBD84"/>
@@ -10506,14 +9415,14 @@
       </w:rPr>
     </w:lvl>
   </w:abstractNum>
-  <w:abstractNum w:abstractNumId="7" w15:restartNumberingAfterBreak="0">
+  <w:abstractNum w:abstractNumId="7">
     <w:nsid w:val="13A00DEC"/>
     <w:multiLevelType w:val="hybridMultilevel"/>
     <w:tmpl w:val="868ADB8A"/>
     <w:lvl w:ilvl="0" w:tplc="A0E28166">
       <w:start w:val="1"/>
       <w:numFmt w:val="decimal"/>
-      <w:pStyle w:val="Heading2"/>
+      <w:pStyle w:val="2"/>
       <w:lvlText w:val="%1."/>
       <w:lvlJc w:val="left"/>
       <w:pPr>
@@ -10593,7 +9502,7 @@
       </w:pPr>
     </w:lvl>
   </w:abstractNum>
-  <w:abstractNum w:abstractNumId="8" w15:restartNumberingAfterBreak="0">
+  <w:abstractNum w:abstractNumId="8">
     <w:nsid w:val="16E45D77"/>
     <w:multiLevelType w:val="hybridMultilevel"/>
     <w:tmpl w:val="E3C47962"/>
@@ -10706,7 +9615,7 @@
       </w:rPr>
     </w:lvl>
   </w:abstractNum>
-  <w:abstractNum w:abstractNumId="9" w15:restartNumberingAfterBreak="0">
+  <w:abstractNum w:abstractNumId="9">
     <w:nsid w:val="17D92060"/>
     <w:multiLevelType w:val="hybridMultilevel"/>
     <w:tmpl w:val="51082EDE"/>
@@ -10819,7 +9728,7 @@
       </w:rPr>
     </w:lvl>
   </w:abstractNum>
-  <w:abstractNum w:abstractNumId="10" w15:restartNumberingAfterBreak="0">
+  <w:abstractNum w:abstractNumId="10">
     <w:nsid w:val="17E731B0"/>
     <w:multiLevelType w:val="hybridMultilevel"/>
     <w:tmpl w:val="D9E0158A"/>
@@ -10932,7 +9841,7 @@
       </w:rPr>
     </w:lvl>
   </w:abstractNum>
-  <w:abstractNum w:abstractNumId="11" w15:restartNumberingAfterBreak="0">
+  <w:abstractNum w:abstractNumId="11">
     <w:nsid w:val="294F0657"/>
     <w:multiLevelType w:val="hybridMultilevel"/>
     <w:tmpl w:val="B1EAFFC4"/>
@@ -11045,7 +9954,7 @@
       </w:rPr>
     </w:lvl>
   </w:abstractNum>
-  <w:abstractNum w:abstractNumId="12" w15:restartNumberingAfterBreak="0">
+  <w:abstractNum w:abstractNumId="12">
     <w:nsid w:val="2BA63B18"/>
     <w:multiLevelType w:val="hybridMultilevel"/>
     <w:tmpl w:val="ED2E7BA2"/>
@@ -11158,7 +10067,7 @@
       </w:rPr>
     </w:lvl>
   </w:abstractNum>
-  <w:abstractNum w:abstractNumId="13" w15:restartNumberingAfterBreak="0">
+  <w:abstractNum w:abstractNumId="13">
     <w:nsid w:val="2BB04C85"/>
     <w:multiLevelType w:val="hybridMultilevel"/>
     <w:tmpl w:val="C2303406"/>
@@ -11271,7 +10180,7 @@
       </w:rPr>
     </w:lvl>
   </w:abstractNum>
-  <w:abstractNum w:abstractNumId="14" w15:restartNumberingAfterBreak="0">
+  <w:abstractNum w:abstractNumId="14">
     <w:nsid w:val="2C724371"/>
     <w:multiLevelType w:val="hybridMultilevel"/>
     <w:tmpl w:val="EB68BB36"/>
@@ -11410,7 +10319,7 @@
       </w:rPr>
     </w:lvl>
   </w:abstractNum>
-  <w:abstractNum w:abstractNumId="15" w15:restartNumberingAfterBreak="0">
+  <w:abstractNum w:abstractNumId="15">
     <w:nsid w:val="2DBD6666"/>
     <w:multiLevelType w:val="hybridMultilevel"/>
     <w:tmpl w:val="308E0098"/>
@@ -11523,7 +10432,7 @@
       </w:rPr>
     </w:lvl>
   </w:abstractNum>
-  <w:abstractNum w:abstractNumId="16" w15:restartNumberingAfterBreak="0">
+  <w:abstractNum w:abstractNumId="16">
     <w:nsid w:val="34F857C9"/>
     <w:multiLevelType w:val="hybridMultilevel"/>
     <w:tmpl w:val="250810CE"/>
@@ -11663,7 +10572,7 @@
       </w:rPr>
     </w:lvl>
   </w:abstractNum>
-  <w:abstractNum w:abstractNumId="17" w15:restartNumberingAfterBreak="0">
+  <w:abstractNum w:abstractNumId="17">
     <w:nsid w:val="36773514"/>
     <w:multiLevelType w:val="hybridMultilevel"/>
     <w:tmpl w:val="E66AEFAC"/>
@@ -11803,7 +10712,7 @@
       </w:rPr>
     </w:lvl>
   </w:abstractNum>
-  <w:abstractNum w:abstractNumId="18" w15:restartNumberingAfterBreak="0">
+  <w:abstractNum w:abstractNumId="18">
     <w:nsid w:val="3E643369"/>
     <w:multiLevelType w:val="hybridMultilevel"/>
     <w:tmpl w:val="5D22518E"/>
@@ -11916,7 +10825,7 @@
       </w:rPr>
     </w:lvl>
   </w:abstractNum>
-  <w:abstractNum w:abstractNumId="19" w15:restartNumberingAfterBreak="0">
+  <w:abstractNum w:abstractNumId="19">
     <w:nsid w:val="3FE6231A"/>
     <w:multiLevelType w:val="hybridMultilevel"/>
     <w:tmpl w:val="C106BD9C"/>
@@ -12032,7 +10941,7 @@
       </w:rPr>
     </w:lvl>
   </w:abstractNum>
-  <w:abstractNum w:abstractNumId="20" w15:restartNumberingAfterBreak="0">
+  <w:abstractNum w:abstractNumId="20">
     <w:nsid w:val="429C1F54"/>
     <w:multiLevelType w:val="hybridMultilevel"/>
     <w:tmpl w:val="3CDA05C8"/>
@@ -12145,7 +11054,7 @@
       </w:rPr>
     </w:lvl>
   </w:abstractNum>
-  <w:abstractNum w:abstractNumId="21" w15:restartNumberingAfterBreak="0">
+  <w:abstractNum w:abstractNumId="21">
     <w:nsid w:val="45865A12"/>
     <w:multiLevelType w:val="hybridMultilevel"/>
     <w:tmpl w:val="7AA0B654"/>
@@ -12258,7 +11167,7 @@
       </w:rPr>
     </w:lvl>
   </w:abstractNum>
-  <w:abstractNum w:abstractNumId="22" w15:restartNumberingAfterBreak="0">
+  <w:abstractNum w:abstractNumId="22">
     <w:nsid w:val="498662B7"/>
     <w:multiLevelType w:val="hybridMultilevel"/>
     <w:tmpl w:val="4F8630CC"/>
@@ -12371,7 +11280,7 @@
       </w:rPr>
     </w:lvl>
   </w:abstractNum>
-  <w:abstractNum w:abstractNumId="23" w15:restartNumberingAfterBreak="0">
+  <w:abstractNum w:abstractNumId="23">
     <w:nsid w:val="5D152F7D"/>
     <w:multiLevelType w:val="hybridMultilevel"/>
     <w:tmpl w:val="27AA2B3E"/>
@@ -12510,7 +11419,7 @@
       </w:rPr>
     </w:lvl>
   </w:abstractNum>
-  <w:abstractNum w:abstractNumId="24" w15:restartNumberingAfterBreak="0">
+  <w:abstractNum w:abstractNumId="24">
     <w:nsid w:val="6FAE3142"/>
     <w:multiLevelType w:val="hybridMultilevel"/>
     <w:tmpl w:val="5E4611A0"/>
@@ -12599,7 +11508,7 @@
       </w:pPr>
     </w:lvl>
   </w:abstractNum>
-  <w:abstractNum w:abstractNumId="25" w15:restartNumberingAfterBreak="0">
+  <w:abstractNum w:abstractNumId="25">
     <w:nsid w:val="722C4084"/>
     <w:multiLevelType w:val="hybridMultilevel"/>
     <w:tmpl w:val="73A04D42"/>
@@ -12712,7 +11621,7 @@
       </w:rPr>
     </w:lvl>
   </w:abstractNum>
-  <w:abstractNum w:abstractNumId="26" w15:restartNumberingAfterBreak="0">
+  <w:abstractNum w:abstractNumId="26">
     <w:nsid w:val="74B518D9"/>
     <w:multiLevelType w:val="hybridMultilevel"/>
     <w:tmpl w:val="D3609FB0"/>
@@ -12825,7 +11734,7 @@
       </w:rPr>
     </w:lvl>
   </w:abstractNum>
-  <w:abstractNum w:abstractNumId="27" w15:restartNumberingAfterBreak="0">
+  <w:abstractNum w:abstractNumId="27">
     <w:nsid w:val="776E1B50"/>
     <w:multiLevelType w:val="hybridMultilevel"/>
     <w:tmpl w:val="080E4B24"/>
@@ -12938,7 +11847,7 @@
       </w:rPr>
     </w:lvl>
   </w:abstractNum>
-  <w:abstractNum w:abstractNumId="28" w15:restartNumberingAfterBreak="0">
+  <w:abstractNum w:abstractNumId="28">
     <w:nsid w:val="79B327B2"/>
     <w:multiLevelType w:val="multilevel"/>
     <w:tmpl w:val="FF0ADB66"/>
@@ -13024,7 +11933,7 @@
       </w:pPr>
     </w:lvl>
   </w:abstractNum>
-  <w:abstractNum w:abstractNumId="29" w15:restartNumberingAfterBreak="0">
+  <w:abstractNum w:abstractNumId="29">
     <w:nsid w:val="7C201D01"/>
     <w:multiLevelType w:val="hybridMultilevel"/>
     <w:tmpl w:val="2E2A52AE"/>
@@ -13241,7 +12150,7 @@
 </file>
 
 <file path=word/styles.xml><?xml version="1.0" encoding="utf-8"?>
-<w:styles xmlns:mc="http://schemas.openxmlformats.org/markup-compatibility/2006" xmlns:r="http://schemas.openxmlformats.org/officeDocument/2006/relationships" xmlns:w="http://schemas.openxmlformats.org/wordprocessingml/2006/main" xmlns:w14="http://schemas.microsoft.com/office/word/2010/wordml" xmlns:w15="http://schemas.microsoft.com/office/word/2012/wordml" xmlns:w16cid="http://schemas.microsoft.com/office/word/2016/wordml/cid" xmlns:w16se="http://schemas.microsoft.com/office/word/2015/wordml/symex" mc:Ignorable="w14 w15 w16se w16cid">
+<w:styles xmlns:mc="http://schemas.openxmlformats.org/markup-compatibility/2006" xmlns:r="http://schemas.openxmlformats.org/officeDocument/2006/relationships" xmlns:w="http://schemas.openxmlformats.org/wordprocessingml/2006/main" xmlns:w14="http://schemas.microsoft.com/office/word/2010/wordml" mc:Ignorable="w14">
   <w:docDefaults>
     <w:rPrDefault>
       <w:rPr>
@@ -13257,384 +12166,146 @@
       </w:pPr>
     </w:pPrDefault>
   </w:docDefaults>
-  <w:latentStyles w:defLockedState="0" w:defUIPriority="99" w:defSemiHidden="0" w:defUnhideWhenUsed="0" w:defQFormat="0" w:count="375">
-    <w:lsdException w:name="Normal" w:uiPriority="0" w:qFormat="1"/>
-    <w:lsdException w:name="heading 1" w:uiPriority="9" w:qFormat="1"/>
-    <w:lsdException w:name="heading 2" w:semiHidden="1" w:uiPriority="9" w:unhideWhenUsed="1" w:qFormat="1"/>
-    <w:lsdException w:name="heading 3" w:semiHidden="1" w:uiPriority="9" w:unhideWhenUsed="1" w:qFormat="1"/>
-    <w:lsdException w:name="heading 4" w:semiHidden="1" w:uiPriority="9" w:unhideWhenUsed="1" w:qFormat="1"/>
-    <w:lsdException w:name="heading 5" w:semiHidden="1" w:uiPriority="9" w:unhideWhenUsed="1" w:qFormat="1"/>
-    <w:lsdException w:name="heading 6" w:semiHidden="1" w:uiPriority="9" w:unhideWhenUsed="1" w:qFormat="1"/>
-    <w:lsdException w:name="heading 7" w:semiHidden="1" w:uiPriority="9" w:unhideWhenUsed="1" w:qFormat="1"/>
-    <w:lsdException w:name="heading 8" w:semiHidden="1" w:uiPriority="9" w:unhideWhenUsed="1" w:qFormat="1"/>
-    <w:lsdException w:name="heading 9" w:semiHidden="1" w:uiPriority="9" w:unhideWhenUsed="1" w:qFormat="1"/>
-    <w:lsdException w:name="index 1" w:semiHidden="1" w:unhideWhenUsed="1"/>
-    <w:lsdException w:name="index 2" w:semiHidden="1" w:unhideWhenUsed="1"/>
-    <w:lsdException w:name="index 3" w:semiHidden="1" w:unhideWhenUsed="1"/>
-    <w:lsdException w:name="index 4" w:semiHidden="1" w:unhideWhenUsed="1"/>
-    <w:lsdException w:name="index 5" w:semiHidden="1" w:unhideWhenUsed="1"/>
-    <w:lsdException w:name="index 6" w:semiHidden="1" w:unhideWhenUsed="1"/>
-    <w:lsdException w:name="index 7" w:semiHidden="1" w:unhideWhenUsed="1"/>
-    <w:lsdException w:name="index 8" w:semiHidden="1" w:unhideWhenUsed="1"/>
-    <w:lsdException w:name="index 9" w:semiHidden="1" w:unhideWhenUsed="1"/>
-    <w:lsdException w:name="toc 1" w:semiHidden="1" w:uiPriority="39" w:unhideWhenUsed="1"/>
-    <w:lsdException w:name="toc 2" w:semiHidden="1" w:uiPriority="39" w:unhideWhenUsed="1"/>
-    <w:lsdException w:name="toc 3" w:semiHidden="1" w:uiPriority="39" w:unhideWhenUsed="1"/>
-    <w:lsdException w:name="toc 4" w:semiHidden="1" w:uiPriority="39" w:unhideWhenUsed="1"/>
-    <w:lsdException w:name="toc 5" w:semiHidden="1" w:uiPriority="39" w:unhideWhenUsed="1"/>
-    <w:lsdException w:name="toc 6" w:semiHidden="1" w:uiPriority="39" w:unhideWhenUsed="1"/>
-    <w:lsdException w:name="toc 7" w:semiHidden="1" w:uiPriority="39" w:unhideWhenUsed="1"/>
-    <w:lsdException w:name="toc 8" w:semiHidden="1" w:uiPriority="39" w:unhideWhenUsed="1"/>
-    <w:lsdException w:name="toc 9" w:semiHidden="1" w:uiPriority="39" w:unhideWhenUsed="1"/>
-    <w:lsdException w:name="Normal Indent" w:semiHidden="1" w:unhideWhenUsed="1"/>
-    <w:lsdException w:name="footnote text" w:semiHidden="1" w:unhideWhenUsed="1"/>
-    <w:lsdException w:name="annotation text" w:semiHidden="1" w:unhideWhenUsed="1"/>
-    <w:lsdException w:name="header" w:semiHidden="1" w:unhideWhenUsed="1"/>
-    <w:lsdException w:name="footer" w:semiHidden="1" w:unhideWhenUsed="1"/>
-    <w:lsdException w:name="index heading" w:semiHidden="1" w:unhideWhenUsed="1"/>
-    <w:lsdException w:name="caption" w:semiHidden="1" w:uiPriority="35" w:unhideWhenUsed="1" w:qFormat="1"/>
-    <w:lsdException w:name="table of figures" w:semiHidden="1" w:unhideWhenUsed="1"/>
-    <w:lsdException w:name="envelope address" w:semiHidden="1" w:unhideWhenUsed="1"/>
-    <w:lsdException w:name="envelope return" w:semiHidden="1" w:unhideWhenUsed="1"/>
-    <w:lsdException w:name="footnote reference" w:semiHidden="1" w:unhideWhenUsed="1"/>
-    <w:lsdException w:name="annotation reference" w:semiHidden="1" w:unhideWhenUsed="1"/>
-    <w:lsdException w:name="line number" w:semiHidden="1" w:unhideWhenUsed="1"/>
-    <w:lsdException w:name="page number" w:semiHidden="1" w:unhideWhenUsed="1"/>
-    <w:lsdException w:name="endnote reference" w:semiHidden="1" w:unhideWhenUsed="1"/>
-    <w:lsdException w:name="endnote text" w:semiHidden="1" w:unhideWhenUsed="1"/>
-    <w:lsdException w:name="table of authorities" w:semiHidden="1" w:unhideWhenUsed="1"/>
-    <w:lsdException w:name="macro" w:semiHidden="1" w:unhideWhenUsed="1"/>
-    <w:lsdException w:name="toa heading" w:semiHidden="1" w:unhideWhenUsed="1"/>
-    <w:lsdException w:name="List" w:semiHidden="1" w:unhideWhenUsed="1"/>
-    <w:lsdException w:name="List Bullet" w:semiHidden="1" w:unhideWhenUsed="1"/>
-    <w:lsdException w:name="List Number" w:semiHidden="1" w:unhideWhenUsed="1"/>
-    <w:lsdException w:name="List 2" w:semiHidden="1" w:unhideWhenUsed="1"/>
-    <w:lsdException w:name="List 3" w:semiHidden="1" w:unhideWhenUsed="1"/>
-    <w:lsdException w:name="List 4" w:semiHidden="1" w:unhideWhenUsed="1"/>
-    <w:lsdException w:name="List 5" w:semiHidden="1" w:unhideWhenUsed="1"/>
-    <w:lsdException w:name="List Bullet 2" w:semiHidden="1" w:unhideWhenUsed="1"/>
-    <w:lsdException w:name="List Bullet 3" w:semiHidden="1" w:unhideWhenUsed="1"/>
-    <w:lsdException w:name="List Bullet 4" w:semiHidden="1" w:unhideWhenUsed="1"/>
-    <w:lsdException w:name="List Bullet 5" w:semiHidden="1" w:unhideWhenUsed="1"/>
-    <w:lsdException w:name="List Number 2" w:semiHidden="1" w:unhideWhenUsed="1"/>
-    <w:lsdException w:name="List Number 3" w:semiHidden="1" w:unhideWhenUsed="1"/>
-    <w:lsdException w:name="List Number 4" w:semiHidden="1" w:unhideWhenUsed="1"/>
-    <w:lsdException w:name="List Number 5" w:semiHidden="1" w:unhideWhenUsed="1"/>
-    <w:lsdException w:name="Title" w:uiPriority="10"/>
-    <w:lsdException w:name="Closing" w:semiHidden="1" w:unhideWhenUsed="1"/>
-    <w:lsdException w:name="Signature" w:semiHidden="1" w:unhideWhenUsed="1"/>
-    <w:lsdException w:name="Default Paragraph Font" w:semiHidden="1" w:uiPriority="1" w:unhideWhenUsed="1"/>
-    <w:lsdException w:name="Body Text" w:semiHidden="1" w:unhideWhenUsed="1"/>
-    <w:lsdException w:name="Body Text Indent" w:semiHidden="1" w:unhideWhenUsed="1"/>
-    <w:lsdException w:name="List Continue" w:semiHidden="1" w:unhideWhenUsed="1"/>
-    <w:lsdException w:name="List Continue 2" w:semiHidden="1" w:unhideWhenUsed="1"/>
-    <w:lsdException w:name="List Continue 3" w:semiHidden="1" w:unhideWhenUsed="1"/>
-    <w:lsdException w:name="List Continue 4" w:semiHidden="1" w:unhideWhenUsed="1"/>
-    <w:lsdException w:name="List Continue 5" w:semiHidden="1" w:unhideWhenUsed="1"/>
-    <w:lsdException w:name="Message Header" w:semiHidden="1" w:unhideWhenUsed="1"/>
-    <w:lsdException w:name="Subtitle" w:uiPriority="11"/>
-    <w:lsdException w:name="Salutation" w:semiHidden="1" w:unhideWhenUsed="1"/>
-    <w:lsdException w:name="Date" w:semiHidden="1" w:unhideWhenUsed="1"/>
-    <w:lsdException w:name="Body Text First Indent" w:semiHidden="1" w:unhideWhenUsed="1"/>
-    <w:lsdException w:name="Body Text First Indent 2" w:semiHidden="1" w:unhideWhenUsed="1"/>
-    <w:lsdException w:name="Note Heading" w:semiHidden="1" w:unhideWhenUsed="1"/>
-    <w:lsdException w:name="Body Text 2" w:semiHidden="1" w:unhideWhenUsed="1"/>
-    <w:lsdException w:name="Body Text 3" w:semiHidden="1" w:unhideWhenUsed="1"/>
-    <w:lsdException w:name="Body Text Indent 2" w:semiHidden="1" w:unhideWhenUsed="1"/>
-    <w:lsdException w:name="Body Text Indent 3" w:semiHidden="1" w:unhideWhenUsed="1"/>
-    <w:lsdException w:name="Block Text" w:semiHidden="1" w:unhideWhenUsed="1"/>
-    <w:lsdException w:name="Hyperlink" w:semiHidden="1" w:unhideWhenUsed="1"/>
-    <w:lsdException w:name="FollowedHyperlink" w:semiHidden="1" w:unhideWhenUsed="1"/>
-    <w:lsdException w:name="Strong" w:uiPriority="22" w:qFormat="1"/>
-    <w:lsdException w:name="Emphasis" w:uiPriority="20"/>
-    <w:lsdException w:name="Document Map" w:semiHidden="1" w:unhideWhenUsed="1"/>
-    <w:lsdException w:name="Plain Text" w:semiHidden="1" w:unhideWhenUsed="1"/>
-    <w:lsdException w:name="E-mail Signature" w:semiHidden="1" w:unhideWhenUsed="1"/>
-    <w:lsdException w:name="HTML Top of Form" w:semiHidden="1" w:unhideWhenUsed="1"/>
-    <w:lsdException w:name="HTML Bottom of Form" w:semiHidden="1" w:unhideWhenUsed="1"/>
-    <w:lsdException w:name="Normal (Web)" w:semiHidden="1" w:unhideWhenUsed="1"/>
-    <w:lsdException w:name="HTML Acronym" w:semiHidden="1" w:unhideWhenUsed="1"/>
-    <w:lsdException w:name="HTML Address" w:semiHidden="1" w:unhideWhenUsed="1"/>
-    <w:lsdException w:name="HTML Cite" w:semiHidden="1" w:unhideWhenUsed="1"/>
-    <w:lsdException w:name="HTML Code" w:semiHidden="1" w:unhideWhenUsed="1"/>
-    <w:lsdException w:name="HTML Definition" w:semiHidden="1" w:unhideWhenUsed="1"/>
-    <w:lsdException w:name="HTML Keyboard" w:semiHidden="1" w:unhideWhenUsed="1"/>
-    <w:lsdException w:name="HTML Preformatted" w:semiHidden="1" w:unhideWhenUsed="1"/>
-    <w:lsdException w:name="HTML Sample" w:semiHidden="1" w:unhideWhenUsed="1"/>
-    <w:lsdException w:name="HTML Typewriter" w:semiHidden="1" w:unhideWhenUsed="1"/>
-    <w:lsdException w:name="HTML Variable" w:semiHidden="1" w:unhideWhenUsed="1"/>
-    <w:lsdException w:name="Normal Table" w:semiHidden="1" w:unhideWhenUsed="1"/>
-    <w:lsdException w:name="annotation subject" w:semiHidden="1" w:unhideWhenUsed="1"/>
-    <w:lsdException w:name="No List" w:semiHidden="1" w:unhideWhenUsed="1"/>
-    <w:lsdException w:name="Outline List 1" w:semiHidden="1" w:unhideWhenUsed="1"/>
-    <w:lsdException w:name="Outline List 2" w:semiHidden="1" w:unhideWhenUsed="1"/>
-    <w:lsdException w:name="Outline List 3" w:semiHidden="1" w:unhideWhenUsed="1"/>
-    <w:lsdException w:name="Table Simple 1" w:semiHidden="1" w:unhideWhenUsed="1"/>
-    <w:lsdException w:name="Table Simple 2" w:semiHidden="1" w:unhideWhenUsed="1"/>
-    <w:lsdException w:name="Table Simple 3" w:semiHidden="1" w:unhideWhenUsed="1"/>
-    <w:lsdException w:name="Table Classic 1" w:semiHidden="1" w:unhideWhenUsed="1"/>
-    <w:lsdException w:name="Table Classic 2" w:semiHidden="1" w:unhideWhenUsed="1"/>
-    <w:lsdException w:name="Table Classic 3" w:semiHidden="1" w:unhideWhenUsed="1"/>
-    <w:lsdException w:name="Table Classic 4" w:semiHidden="1" w:unhideWhenUsed="1"/>
-    <w:lsdException w:name="Table Colorful 1" w:semiHidden="1" w:unhideWhenUsed="1"/>
-    <w:lsdException w:name="Table Colorful 2" w:semiHidden="1" w:unhideWhenUsed="1"/>
-    <w:lsdException w:name="Table Colorful 3" w:semiHidden="1" w:unhideWhenUsed="1"/>
-    <w:lsdException w:name="Table Columns 1" w:semiHidden="1" w:unhideWhenUsed="1"/>
-    <w:lsdException w:name="Table Columns 2" w:semiHidden="1" w:unhideWhenUsed="1"/>
-    <w:lsdException w:name="Table Columns 3" w:semiHidden="1" w:unhideWhenUsed="1"/>
-    <w:lsdException w:name="Table Columns 4" w:semiHidden="1" w:unhideWhenUsed="1"/>
-    <w:lsdException w:name="Table Columns 5" w:semiHidden="1" w:unhideWhenUsed="1"/>
-    <w:lsdException w:name="Table Grid 1" w:semiHidden="1" w:unhideWhenUsed="1"/>
-    <w:lsdException w:name="Table Grid 2" w:semiHidden="1" w:unhideWhenUsed="1"/>
-    <w:lsdException w:name="Table Grid 3" w:semiHidden="1" w:unhideWhenUsed="1"/>
-    <w:lsdException w:name="Table Grid 4" w:semiHidden="1" w:unhideWhenUsed="1"/>
-    <w:lsdException w:name="Table Grid 5" w:semiHidden="1" w:unhideWhenUsed="1"/>
-    <w:lsdException w:name="Table Grid 6" w:semiHidden="1" w:unhideWhenUsed="1"/>
-    <w:lsdException w:name="Table Grid 7" w:semiHidden="1" w:unhideWhenUsed="1"/>
-    <w:lsdException w:name="Table Grid 8" w:semiHidden="1" w:unhideWhenUsed="1"/>
-    <w:lsdException w:name="Table List 1" w:semiHidden="1" w:unhideWhenUsed="1"/>
-    <w:lsdException w:name="Table List 2" w:semiHidden="1" w:unhideWhenUsed="1"/>
-    <w:lsdException w:name="Table List 3" w:semiHidden="1" w:unhideWhenUsed="1"/>
-    <w:lsdException w:name="Table List 4" w:semiHidden="1" w:unhideWhenUsed="1"/>
-    <w:lsdException w:name="Table List 5" w:semiHidden="1" w:unhideWhenUsed="1"/>
-    <w:lsdException w:name="Table List 6" w:semiHidden="1" w:unhideWhenUsed="1"/>
-    <w:lsdException w:name="Table List 7" w:semiHidden="1" w:unhideWhenUsed="1"/>
-    <w:lsdException w:name="Table List 8" w:semiHidden="1" w:unhideWhenUsed="1"/>
-    <w:lsdException w:name="Table 3D effects 1" w:semiHidden="1" w:unhideWhenUsed="1"/>
-    <w:lsdException w:name="Table 3D effects 2" w:semiHidden="1" w:unhideWhenUsed="1"/>
-    <w:lsdException w:name="Table 3D effects 3" w:semiHidden="1" w:unhideWhenUsed="1"/>
-    <w:lsdException w:name="Table Contemporary" w:semiHidden="1" w:unhideWhenUsed="1"/>
-    <w:lsdException w:name="Table Elegant" w:semiHidden="1" w:unhideWhenUsed="1"/>
-    <w:lsdException w:name="Table Professional" w:semiHidden="1" w:unhideWhenUsed="1"/>
-    <w:lsdException w:name="Table Subtle 1" w:semiHidden="1" w:unhideWhenUsed="1"/>
-    <w:lsdException w:name="Table Subtle 2" w:semiHidden="1" w:unhideWhenUsed="1"/>
-    <w:lsdException w:name="Table Web 1" w:semiHidden="1" w:unhideWhenUsed="1"/>
-    <w:lsdException w:name="Table Web 2" w:semiHidden="1" w:unhideWhenUsed="1"/>
-    <w:lsdException w:name="Table Web 3" w:semiHidden="1" w:unhideWhenUsed="1"/>
-    <w:lsdException w:name="Balloon Text" w:semiHidden="1" w:unhideWhenUsed="1"/>
-    <w:lsdException w:name="Table Grid" w:uiPriority="59"/>
-    <w:lsdException w:name="Table Theme" w:semiHidden="1" w:unhideWhenUsed="1"/>
-    <w:lsdException w:name="Placeholder Text" w:semiHidden="1"/>
-    <w:lsdException w:name="No Spacing" w:uiPriority="1"/>
-    <w:lsdException w:name="Light Shading" w:uiPriority="60"/>
-    <w:lsdException w:name="Light List" w:uiPriority="61"/>
-    <w:lsdException w:name="Light Grid" w:uiPriority="62"/>
-    <w:lsdException w:name="Medium Shading 1" w:uiPriority="63"/>
-    <w:lsdException w:name="Medium Shading 2" w:uiPriority="64"/>
-    <w:lsdException w:name="Medium List 1" w:uiPriority="65"/>
-    <w:lsdException w:name="Medium List 2" w:uiPriority="66"/>
-    <w:lsdException w:name="Medium Grid 1" w:uiPriority="67"/>
-    <w:lsdException w:name="Medium Grid 2" w:uiPriority="68"/>
-    <w:lsdException w:name="Medium Grid 3" w:uiPriority="69"/>
-    <w:lsdException w:name="Dark List" w:uiPriority="70"/>
-    <w:lsdException w:name="Colorful Shading" w:uiPriority="71"/>
-    <w:lsdException w:name="Colorful List" w:uiPriority="72"/>
-    <w:lsdException w:name="Colorful Grid" w:uiPriority="73"/>
-    <w:lsdException w:name="Light Shading Accent 1" w:uiPriority="60"/>
-    <w:lsdException w:name="Light List Accent 1" w:uiPriority="61"/>
-    <w:lsdException w:name="Light Grid Accent 1" w:uiPriority="62"/>
-    <w:lsdException w:name="Medium Shading 1 Accent 1" w:uiPriority="63"/>
-    <w:lsdException w:name="Medium Shading 2 Accent 1" w:uiPriority="64"/>
-    <w:lsdException w:name="Medium List 1 Accent 1" w:uiPriority="65"/>
-    <w:lsdException w:name="Revision" w:semiHidden="1"/>
-    <w:lsdException w:name="List Paragraph" w:uiPriority="34" w:qFormat="1"/>
-    <w:lsdException w:name="Quote" w:uiPriority="29"/>
-    <w:lsdException w:name="Intense Quote" w:uiPriority="30"/>
-    <w:lsdException w:name="Medium List 2 Accent 1" w:uiPriority="66"/>
-    <w:lsdException w:name="Medium Grid 1 Accent 1" w:uiPriority="67"/>
-    <w:lsdException w:name="Medium Grid 2 Accent 1" w:uiPriority="68"/>
-    <w:lsdException w:name="Medium Grid 3 Accent 1" w:uiPriority="69"/>
-    <w:lsdException w:name="Dark List Accent 1" w:uiPriority="70"/>
-    <w:lsdException w:name="Colorful Shading Accent 1" w:uiPriority="71"/>
-    <w:lsdException w:name="Colorful List Accent 1" w:uiPriority="72"/>
-    <w:lsdException w:name="Colorful Grid Accent 1" w:uiPriority="73"/>
-    <w:lsdException w:name="Light Shading Accent 2" w:uiPriority="60"/>
-    <w:lsdException w:name="Light List Accent 2" w:uiPriority="61"/>
-    <w:lsdException w:name="Light Grid Accent 2" w:uiPriority="62"/>
-    <w:lsdException w:name="Medium Shading 1 Accent 2" w:uiPriority="63"/>
-    <w:lsdException w:name="Medium Shading 2 Accent 2" w:uiPriority="64"/>
-    <w:lsdException w:name="Medium List 1 Accent 2" w:uiPriority="65"/>
-    <w:lsdException w:name="Medium List 2 Accent 2" w:uiPriority="66"/>
-    <w:lsdException w:name="Medium Grid 1 Accent 2" w:uiPriority="67"/>
-    <w:lsdException w:name="Medium Grid 2 Accent 2" w:uiPriority="68"/>
-    <w:lsdException w:name="Medium Grid 3 Accent 2" w:uiPriority="69"/>
-    <w:lsdException w:name="Dark List Accent 2" w:uiPriority="70"/>
-    <w:lsdException w:name="Colorful Shading Accent 2" w:uiPriority="71"/>
-    <w:lsdException w:name="Colorful List Accent 2" w:uiPriority="72"/>
-    <w:lsdException w:name="Colorful Grid Accent 2" w:uiPriority="73"/>
-    <w:lsdException w:name="Light Shading Accent 3" w:uiPriority="60"/>
-    <w:lsdException w:name="Light List Accent 3" w:uiPriority="61"/>
-    <w:lsdException w:name="Light Grid Accent 3" w:uiPriority="62"/>
-    <w:lsdException w:name="Medium Shading 1 Accent 3" w:uiPriority="63"/>
-    <w:lsdException w:name="Medium Shading 2 Accent 3" w:uiPriority="64"/>
-    <w:lsdException w:name="Medium List 1 Accent 3" w:uiPriority="65"/>
-    <w:lsdException w:name="Medium List 2 Accent 3" w:uiPriority="66"/>
-    <w:lsdException w:name="Medium Grid 1 Accent 3" w:uiPriority="67"/>
-    <w:lsdException w:name="Medium Grid 2 Accent 3" w:uiPriority="68"/>
-    <w:lsdException w:name="Medium Grid 3 Accent 3" w:uiPriority="69"/>
-    <w:lsdException w:name="Dark List Accent 3" w:uiPriority="70"/>
-    <w:lsdException w:name="Colorful Shading Accent 3" w:uiPriority="71"/>
-    <w:lsdException w:name="Colorful List Accent 3" w:uiPriority="72"/>
-    <w:lsdException w:name="Colorful Grid Accent 3" w:uiPriority="73"/>
-    <w:lsdException w:name="Light Shading Accent 4" w:uiPriority="60"/>
-    <w:lsdException w:name="Light List Accent 4" w:uiPriority="61"/>
-    <w:lsdException w:name="Light Grid Accent 4" w:uiPriority="62"/>
-    <w:lsdException w:name="Medium Shading 1 Accent 4" w:uiPriority="63"/>
-    <w:lsdException w:name="Medium Shading 2 Accent 4" w:uiPriority="64"/>
-    <w:lsdException w:name="Medium List 1 Accent 4" w:uiPriority="65"/>
-    <w:lsdException w:name="Medium List 2 Accent 4" w:uiPriority="66"/>
-    <w:lsdException w:name="Medium Grid 1 Accent 4" w:uiPriority="67"/>
-    <w:lsdException w:name="Medium Grid 2 Accent 4" w:uiPriority="68"/>
-    <w:lsdException w:name="Medium Grid 3 Accent 4" w:uiPriority="69"/>
-    <w:lsdException w:name="Dark List Accent 4" w:uiPriority="70"/>
-    <w:lsdException w:name="Colorful Shading Accent 4" w:uiPriority="71"/>
-    <w:lsdException w:name="Colorful List Accent 4" w:uiPriority="72"/>
-    <w:lsdException w:name="Colorful Grid Accent 4" w:uiPriority="73"/>
-    <w:lsdException w:name="Light Shading Accent 5" w:uiPriority="60"/>
-    <w:lsdException w:name="Light List Accent 5" w:uiPriority="61"/>
-    <w:lsdException w:name="Light Grid Accent 5" w:uiPriority="62"/>
-    <w:lsdException w:name="Medium Shading 1 Accent 5" w:uiPriority="63"/>
-    <w:lsdException w:name="Medium Shading 2 Accent 5" w:uiPriority="64"/>
-    <w:lsdException w:name="Medium List 1 Accent 5" w:uiPriority="65"/>
-    <w:lsdException w:name="Medium List 2 Accent 5" w:uiPriority="66"/>
-    <w:lsdException w:name="Medium Grid 1 Accent 5" w:uiPriority="67"/>
-    <w:lsdException w:name="Medium Grid 2 Accent 5" w:uiPriority="68"/>
-    <w:lsdException w:name="Medium Grid 3 Accent 5" w:uiPriority="69"/>
-    <w:lsdException w:name="Dark List Accent 5" w:uiPriority="70"/>
-    <w:lsdException w:name="Colorful Shading Accent 5" w:uiPriority="71"/>
-    <w:lsdException w:name="Colorful List Accent 5" w:uiPriority="72"/>
-    <w:lsdException w:name="Colorful Grid Accent 5" w:uiPriority="73"/>
-    <w:lsdException w:name="Light Shading Accent 6" w:uiPriority="60"/>
-    <w:lsdException w:name="Light List Accent 6" w:uiPriority="61"/>
-    <w:lsdException w:name="Light Grid Accent 6" w:uiPriority="62"/>
-    <w:lsdException w:name="Medium Shading 1 Accent 6" w:uiPriority="63"/>
-    <w:lsdException w:name="Medium Shading 2 Accent 6" w:uiPriority="64"/>
-    <w:lsdException w:name="Medium List 1 Accent 6" w:uiPriority="65"/>
-    <w:lsdException w:name="Medium List 2 Accent 6" w:uiPriority="66"/>
-    <w:lsdException w:name="Medium Grid 1 Accent 6" w:uiPriority="67"/>
-    <w:lsdException w:name="Medium Grid 2 Accent 6" w:uiPriority="68"/>
-    <w:lsdException w:name="Medium Grid 3 Accent 6" w:uiPriority="69"/>
-    <w:lsdException w:name="Dark List Accent 6" w:uiPriority="70"/>
-    <w:lsdException w:name="Colorful Shading Accent 6" w:uiPriority="71"/>
-    <w:lsdException w:name="Colorful List Accent 6" w:uiPriority="72"/>
-    <w:lsdException w:name="Colorful Grid Accent 6" w:uiPriority="73"/>
-    <w:lsdException w:name="Subtle Emphasis" w:uiPriority="19"/>
-    <w:lsdException w:name="Intense Emphasis" w:uiPriority="21"/>
-    <w:lsdException w:name="Subtle Reference" w:uiPriority="31"/>
-    <w:lsdException w:name="Intense Reference" w:uiPriority="32"/>
-    <w:lsdException w:name="Book Title" w:uiPriority="33"/>
-    <w:lsdException w:name="Bibliography" w:semiHidden="1" w:uiPriority="37" w:unhideWhenUsed="1"/>
-    <w:lsdException w:name="TOC Heading" w:semiHidden="1" w:uiPriority="39" w:unhideWhenUsed="1" w:qFormat="1"/>
-    <w:lsdException w:name="Plain Table 1" w:uiPriority="41"/>
-    <w:lsdException w:name="Plain Table 2" w:uiPriority="42"/>
-    <w:lsdException w:name="Plain Table 3" w:uiPriority="43"/>
-    <w:lsdException w:name="Plain Table 4" w:uiPriority="44"/>
-    <w:lsdException w:name="Plain Table 5" w:uiPriority="45"/>
-    <w:lsdException w:name="Grid Table Light" w:uiPriority="40"/>
-    <w:lsdException w:name="Grid Table 1 Light" w:uiPriority="46"/>
-    <w:lsdException w:name="Grid Table 2" w:uiPriority="47"/>
-    <w:lsdException w:name="Grid Table 3" w:uiPriority="48"/>
-    <w:lsdException w:name="Grid Table 4" w:uiPriority="49"/>
-    <w:lsdException w:name="Grid Table 5 Dark" w:uiPriority="50"/>
-    <w:lsdException w:name="Grid Table 6 Colorful" w:uiPriority="51"/>
-    <w:lsdException w:name="Grid Table 7 Colorful" w:uiPriority="52"/>
-    <w:lsdException w:name="Grid Table 1 Light Accent 1" w:uiPriority="46"/>
-    <w:lsdException w:name="Grid Table 2 Accent 1" w:uiPriority="47"/>
-    <w:lsdException w:name="Grid Table 3 Accent 1" w:uiPriority="48"/>
-    <w:lsdException w:name="Grid Table 4 Accent 1" w:uiPriority="49"/>
-    <w:lsdException w:name="Grid Table 5 Dark Accent 1" w:uiPriority="50"/>
-    <w:lsdException w:name="Grid Table 6 Colorful Accent 1" w:uiPriority="51"/>
-    <w:lsdException w:name="Grid Table 7 Colorful Accent 1" w:uiPriority="52"/>
-    <w:lsdException w:name="Grid Table 1 Light Accent 2" w:uiPriority="46"/>
-    <w:lsdException w:name="Grid Table 2 Accent 2" w:uiPriority="47"/>
-    <w:lsdException w:name="Grid Table 3 Accent 2" w:uiPriority="48"/>
-    <w:lsdException w:name="Grid Table 4 Accent 2" w:uiPriority="49"/>
-    <w:lsdException w:name="Grid Table 5 Dark Accent 2" w:uiPriority="50"/>
-    <w:lsdException w:name="Grid Table 6 Colorful Accent 2" w:uiPriority="51"/>
-    <w:lsdException w:name="Grid Table 7 Colorful Accent 2" w:uiPriority="52"/>
-    <w:lsdException w:name="Grid Table 1 Light Accent 3" w:uiPriority="46"/>
-    <w:lsdException w:name="Grid Table 2 Accent 3" w:uiPriority="47"/>
-    <w:lsdException w:name="Grid Table 3 Accent 3" w:uiPriority="48"/>
-    <w:lsdException w:name="Grid Table 4 Accent 3" w:uiPriority="49"/>
-    <w:lsdException w:name="Grid Table 5 Dark Accent 3" w:uiPriority="50"/>
-    <w:lsdException w:name="Grid Table 6 Colorful Accent 3" w:uiPriority="51"/>
-    <w:lsdException w:name="Grid Table 7 Colorful Accent 3" w:uiPriority="52"/>
-    <w:lsdException w:name="Grid Table 1 Light Accent 4" w:uiPriority="46"/>
-    <w:lsdException w:name="Grid Table 2 Accent 4" w:uiPriority="47"/>
-    <w:lsdException w:name="Grid Table 3 Accent 4" w:uiPriority="48"/>
-    <w:lsdException w:name="Grid Table 4 Accent 4" w:uiPriority="49"/>
-    <w:lsdException w:name="Grid Table 5 Dark Accent 4" w:uiPriority="50"/>
-    <w:lsdException w:name="Grid Table 6 Colorful Accent 4" w:uiPriority="51"/>
-    <w:lsdException w:name="Grid Table 7 Colorful Accent 4" w:uiPriority="52"/>
-    <w:lsdException w:name="Grid Table 1 Light Accent 5" w:uiPriority="46"/>
-    <w:lsdException w:name="Grid Table 2 Accent 5" w:uiPriority="47"/>
-    <w:lsdException w:name="Grid Table 3 Accent 5" w:uiPriority="48"/>
-    <w:lsdException w:name="Grid Table 4 Accent 5" w:uiPriority="49"/>
-    <w:lsdException w:name="Grid Table 5 Dark Accent 5" w:uiPriority="50"/>
-    <w:lsdException w:name="Grid Table 6 Colorful Accent 5" w:uiPriority="51"/>
-    <w:lsdException w:name="Grid Table 7 Colorful Accent 5" w:uiPriority="52"/>
-    <w:lsdException w:name="Grid Table 1 Light Accent 6" w:uiPriority="46"/>
-    <w:lsdException w:name="Grid Table 2 Accent 6" w:uiPriority="47"/>
-    <w:lsdException w:name="Grid Table 3 Accent 6" w:uiPriority="48"/>
-    <w:lsdException w:name="Grid Table 4 Accent 6" w:uiPriority="49"/>
-    <w:lsdException w:name="Grid Table 5 Dark Accent 6" w:uiPriority="50"/>
-    <w:lsdException w:name="Grid Table 6 Colorful Accent 6" w:uiPriority="51"/>
-    <w:lsdException w:name="Grid Table 7 Colorful Accent 6" w:uiPriority="52"/>
-    <w:lsdException w:name="List Table 1 Light" w:uiPriority="46"/>
-    <w:lsdException w:name="List Table 2" w:uiPriority="47"/>
-    <w:lsdException w:name="List Table 3" w:uiPriority="48"/>
-    <w:lsdException w:name="List Table 4" w:uiPriority="49"/>
-    <w:lsdException w:name="List Table 5 Dark" w:uiPriority="50"/>
-    <w:lsdException w:name="List Table 6 Colorful" w:uiPriority="51"/>
-    <w:lsdException w:name="List Table 7 Colorful" w:uiPriority="52"/>
-    <w:lsdException w:name="List Table 1 Light Accent 1" w:uiPriority="46"/>
-    <w:lsdException w:name="List Table 2 Accent 1" w:uiPriority="47"/>
-    <w:lsdException w:name="List Table 3 Accent 1" w:uiPriority="48"/>
-    <w:lsdException w:name="List Table 4 Accent 1" w:uiPriority="49"/>
-    <w:lsdException w:name="List Table 5 Dark Accent 1" w:uiPriority="50"/>
-    <w:lsdException w:name="List Table 6 Colorful Accent 1" w:uiPriority="51"/>
-    <w:lsdException w:name="List Table 7 Colorful Accent 1" w:uiPriority="52"/>
-    <w:lsdException w:name="List Table 1 Light Accent 2" w:uiPriority="46"/>
-    <w:lsdException w:name="List Table 2 Accent 2" w:uiPriority="47"/>
-    <w:lsdException w:name="List Table 3 Accent 2" w:uiPriority="48"/>
-    <w:lsdException w:name="List Table 4 Accent 2" w:uiPriority="49"/>
-    <w:lsdException w:name="List Table 5 Dark Accent 2" w:uiPriority="50"/>
-    <w:lsdException w:name="List Table 6 Colorful Accent 2" w:uiPriority="51"/>
-    <w:lsdException w:name="List Table 7 Colorful Accent 2" w:uiPriority="52"/>
-    <w:lsdException w:name="List Table 1 Light Accent 3" w:uiPriority="46"/>
-    <w:lsdException w:name="List Table 2 Accent 3" w:uiPriority="47"/>
-    <w:lsdException w:name="List Table 3 Accent 3" w:uiPriority="48"/>
-    <w:lsdException w:name="List Table 4 Accent 3" w:uiPriority="49"/>
-    <w:lsdException w:name="List Table 5 Dark Accent 3" w:uiPriority="50"/>
-    <w:lsdException w:name="List Table 6 Colorful Accent 3" w:uiPriority="51"/>
-    <w:lsdException w:name="List Table 7 Colorful Accent 3" w:uiPriority="52"/>
-    <w:lsdException w:name="List Table 1 Light Accent 4" w:uiPriority="46"/>
-    <w:lsdException w:name="List Table 2 Accent 4" w:uiPriority="47"/>
-    <w:lsdException w:name="List Table 3 Accent 4" w:uiPriority="48"/>
-    <w:lsdException w:name="List Table 4 Accent 4" w:uiPriority="49"/>
-    <w:lsdException w:name="List Table 5 Dark Accent 4" w:uiPriority="50"/>
-    <w:lsdException w:name="List Table 6 Colorful Accent 4" w:uiPriority="51"/>
-    <w:lsdException w:name="List Table 7 Colorful Accent 4" w:uiPriority="52"/>
-    <w:lsdException w:name="List Table 1 Light Accent 5" w:uiPriority="46"/>
-    <w:lsdException w:name="List Table 2 Accent 5" w:uiPriority="47"/>
-    <w:lsdException w:name="List Table 3 Accent 5" w:uiPriority="48"/>
-    <w:lsdException w:name="List Table 4 Accent 5" w:uiPriority="49"/>
-    <w:lsdException w:name="List Table 5 Dark Accent 5" w:uiPriority="50"/>
-    <w:lsdException w:name="List Table 6 Colorful Accent 5" w:uiPriority="51"/>
-    <w:lsdException w:name="List Table 7 Colorful Accent 5" w:uiPriority="52"/>
-    <w:lsdException w:name="List Table 1 Light Accent 6" w:uiPriority="46"/>
-    <w:lsdException w:name="List Table 2 Accent 6" w:uiPriority="47"/>
-    <w:lsdException w:name="List Table 3 Accent 6" w:uiPriority="48"/>
-    <w:lsdException w:name="List Table 4 Accent 6" w:uiPriority="49"/>
-    <w:lsdException w:name="List Table 5 Dark Accent 6" w:uiPriority="50"/>
-    <w:lsdException w:name="List Table 6 Colorful Accent 6" w:uiPriority="51"/>
-    <w:lsdException w:name="List Table 7 Colorful Accent 6" w:uiPriority="52"/>
-    <w:lsdException w:name="Mention" w:semiHidden="1" w:unhideWhenUsed="1"/>
-    <w:lsdException w:name="Smart Hyperlink" w:semiHidden="1" w:unhideWhenUsed="1"/>
-    <w:lsdException w:name="Hashtag" w:semiHidden="1" w:unhideWhenUsed="1"/>
-    <w:lsdException w:name="Unresolved Mention" w:semiHidden="1" w:unhideWhenUsed="1"/>
+  <w:latentStyles w:defLockedState="0" w:defUIPriority="99" w:defSemiHidden="1" w:defUnhideWhenUsed="1" w:defQFormat="0" w:count="267">
+    <w:lsdException w:name="Normal" w:semiHidden="0" w:uiPriority="0" w:unhideWhenUsed="0" w:qFormat="1"/>
+    <w:lsdException w:name="heading 1" w:semiHidden="0" w:uiPriority="9" w:unhideWhenUsed="0" w:qFormat="1"/>
+    <w:lsdException w:name="heading 2" w:uiPriority="9" w:qFormat="1"/>
+    <w:lsdException w:name="heading 3" w:uiPriority="9" w:qFormat="1"/>
+    <w:lsdException w:name="heading 4" w:uiPriority="9" w:qFormat="1"/>
+    <w:lsdException w:name="heading 5" w:uiPriority="9" w:qFormat="1"/>
+    <w:lsdException w:name="heading 6" w:uiPriority="9" w:qFormat="1"/>
+    <w:lsdException w:name="heading 7" w:uiPriority="9" w:qFormat="1"/>
+    <w:lsdException w:name="heading 8" w:uiPriority="9" w:qFormat="1"/>
+    <w:lsdException w:name="heading 9" w:uiPriority="9" w:qFormat="1"/>
+    <w:lsdException w:name="toc 1" w:uiPriority="39"/>
+    <w:lsdException w:name="toc 2" w:uiPriority="39"/>
+    <w:lsdException w:name="toc 3" w:uiPriority="39"/>
+    <w:lsdException w:name="toc 4" w:uiPriority="39"/>
+    <w:lsdException w:name="toc 5" w:uiPriority="39"/>
+    <w:lsdException w:name="toc 6" w:uiPriority="39"/>
+    <w:lsdException w:name="toc 7" w:uiPriority="39"/>
+    <w:lsdException w:name="toc 8" w:uiPriority="39"/>
+    <w:lsdException w:name="toc 9" w:uiPriority="39"/>
+    <w:lsdException w:name="caption" w:uiPriority="35" w:qFormat="1"/>
+    <w:lsdException w:name="Title" w:semiHidden="0" w:uiPriority="10" w:unhideWhenUsed="0"/>
+    <w:lsdException w:name="Default Paragraph Font" w:uiPriority="1"/>
+    <w:lsdException w:name="Subtitle" w:semiHidden="0" w:uiPriority="11" w:unhideWhenUsed="0"/>
+    <w:lsdException w:name="Strong" w:semiHidden="0" w:uiPriority="22" w:unhideWhenUsed="0" w:qFormat="1"/>
+    <w:lsdException w:name="Emphasis" w:semiHidden="0" w:uiPriority="20" w:unhideWhenUsed="0"/>
+    <w:lsdException w:name="Table Grid" w:semiHidden="0" w:uiPriority="59" w:unhideWhenUsed="0"/>
+    <w:lsdException w:name="Placeholder Text" w:unhideWhenUsed="0"/>
+    <w:lsdException w:name="No Spacing" w:semiHidden="0" w:uiPriority="1" w:unhideWhenUsed="0"/>
+    <w:lsdException w:name="Light Shading" w:semiHidden="0" w:uiPriority="60" w:unhideWhenUsed="0"/>
+    <w:lsdException w:name="Light List" w:semiHidden="0" w:uiPriority="61" w:unhideWhenUsed="0"/>
+    <w:lsdException w:name="Light Grid" w:semiHidden="0" w:uiPriority="62" w:unhideWhenUsed="0"/>
+    <w:lsdException w:name="Medium Shading 1" w:semiHidden="0" w:uiPriority="63" w:unhideWhenUsed="0"/>
+    <w:lsdException w:name="Medium Shading 2" w:semiHidden="0" w:uiPriority="64" w:unhideWhenUsed="0"/>
+    <w:lsdException w:name="Medium List 1" w:semiHidden="0" w:uiPriority="65" w:unhideWhenUsed="0"/>
+    <w:lsdException w:name="Medium List 2" w:semiHidden="0" w:uiPriority="66" w:unhideWhenUsed="0"/>
+    <w:lsdException w:name="Medium Grid 1" w:semiHidden="0" w:uiPriority="67" w:unhideWhenUsed="0"/>
+    <w:lsdException w:name="Medium Grid 2" w:semiHidden="0" w:uiPriority="68" w:unhideWhenUsed="0"/>
+    <w:lsdException w:name="Medium Grid 3" w:semiHidden="0" w:uiPriority="69" w:unhideWhenUsed="0"/>
+    <w:lsdException w:name="Dark List" w:semiHidden="0" w:uiPriority="70" w:unhideWhenUsed="0"/>
+    <w:lsdException w:name="Colorful Shading" w:semiHidden="0" w:uiPriority="71" w:unhideWhenUsed="0"/>
+    <w:lsdException w:name="Colorful List" w:semiHidden="0" w:uiPriority="72" w:unhideWhenUsed="0"/>
+    <w:lsdException w:name="Colorful Grid" w:semiHidden="0" w:uiPriority="73" w:unhideWhenUsed="0"/>
+    <w:lsdException w:name="Light Shading Accent 1" w:semiHidden="0" w:uiPriority="60" w:unhideWhenUsed="0"/>
+    <w:lsdException w:name="Light List Accent 1" w:semiHidden="0" w:uiPriority="61" w:unhideWhenUsed="0"/>
+    <w:lsdException w:name="Light Grid Accent 1" w:semiHidden="0" w:uiPriority="62" w:unhideWhenUsed="0"/>
+    <w:lsdException w:name="Medium Shading 1 Accent 1" w:semiHidden="0" w:uiPriority="63" w:unhideWhenUsed="0"/>
+    <w:lsdException w:name="Medium Shading 2 Accent 1" w:semiHidden="0" w:uiPriority="64" w:unhideWhenUsed="0"/>
+    <w:lsdException w:name="Medium List 1 Accent 1" w:semiHidden="0" w:uiPriority="65" w:unhideWhenUsed="0"/>
+    <w:lsdException w:name="Revision" w:unhideWhenUsed="0"/>
+    <w:lsdException w:name="List Paragraph" w:semiHidden="0" w:uiPriority="34" w:unhideWhenUsed="0" w:qFormat="1"/>
+    <w:lsdException w:name="Quote" w:semiHidden="0" w:uiPriority="29" w:unhideWhenUsed="0"/>
+    <w:lsdException w:name="Intense Quote" w:semiHidden="0" w:uiPriority="30" w:unhideWhenUsed="0"/>
+    <w:lsdException w:name="Medium List 2 Accent 1" w:semiHidden="0" w:uiPriority="66" w:unhideWhenUsed="0"/>
+    <w:lsdException w:name="Medium Grid 1 Accent 1" w:semiHidden="0" w:uiPriority="67" w:unhideWhenUsed="0"/>
+    <w:lsdException w:name="Medium Grid 2 Accent 1" w:semiHidden="0" w:uiPriority="68" w:unhideWhenUsed="0"/>
+    <w:lsdException w:name="Medium Grid 3 Accent 1" w:semiHidden="0" w:uiPriority="69" w:unhideWhenUsed="0"/>
+    <w:lsdException w:name="Dark List Accent 1" w:semiHidden="0" w:uiPriority="70" w:unhideWhenUsed="0"/>
+    <w:lsdException w:name="Colorful Shading Accent 1" w:semiHidden="0" w:uiPriority="71" w:unhideWhenUsed="0"/>
+    <w:lsdException w:name="Colorful List Accent 1" w:semiHidden="0" w:uiPriority="72" w:unhideWhenUsed="0"/>
+    <w:lsdException w:name="Colorful Grid Accent 1" w:semiHidden="0" w:uiPriority="73" w:unhideWhenUsed="0"/>
+    <w:lsdException w:name="Light Shading Accent 2" w:semiHidden="0" w:uiPriority="60" w:unhideWhenUsed="0"/>
+    <w:lsdException w:name="Light List Accent 2" w:semiHidden="0" w:uiPriority="61" w:unhideWhenUsed="0"/>
+    <w:lsdException w:name="Light Grid Accent 2" w:semiHidden="0" w:uiPriority="62" w:unhideWhenUsed="0"/>
+    <w:lsdException w:name="Medium Shading 1 Accent 2" w:semiHidden="0" w:uiPriority="63" w:unhideWhenUsed="0"/>
+    <w:lsdException w:name="Medium Shading 2 Accent 2" w:semiHidden="0" w:uiPriority="64" w:unhideWhenUsed="0"/>
+    <w:lsdException w:name="Medium List 1 Accent 2" w:semiHidden="0" w:uiPriority="65" w:unhideWhenUsed="0"/>
+    <w:lsdException w:name="Medium List 2 Accent 2" w:semiHidden="0" w:uiPriority="66" w:unhideWhenUsed="0"/>
+    <w:lsdException w:name="Medium Grid 1 Accent 2" w:semiHidden="0" w:uiPriority="67" w:unhideWhenUsed="0"/>
+    <w:lsdException w:name="Medium Grid 2 Accent 2" w:semiHidden="0" w:uiPriority="68" w:unhideWhenUsed="0"/>
+    <w:lsdException w:name="Medium Grid 3 Accent 2" w:semiHidden="0" w:uiPriority="69" w:unhideWhenUsed="0"/>
+    <w:lsdException w:name="Dark List Accent 2" w:semiHidden="0" w:uiPriority="70" w:unhideWhenUsed="0"/>
+    <w:lsdException w:name="Colorful Shading Accent 2" w:semiHidden="0" w:uiPriority="71" w:unhideWhenUsed="0"/>
+    <w:lsdException w:name="Colorful List Accent 2" w:semiHidden="0" w:uiPriority="72" w:unhideWhenUsed="0"/>
+    <w:lsdException w:name="Colorful Grid Accent 2" w:semiHidden="0" w:uiPriority="73" w:unhideWhenUsed="0"/>
+    <w:lsdException w:name="Light Shading Accent 3" w:semiHidden="0" w:uiPriority="60" w:unhideWhenUsed="0"/>
+    <w:lsdException w:name="Light List Accent 3" w:semiHidden="0" w:uiPriority="61" w:unhideWhenUsed="0"/>
+    <w:lsdException w:name="Light Grid Accent 3" w:semiHidden="0" w:uiPriority="62" w:unhideWhenUsed="0"/>
+    <w:lsdException w:name="Medium Shading 1 Accent 3" w:semiHidden="0" w:uiPriority="63" w:unhideWhenUsed="0"/>
+    <w:lsdException w:name="Medium Shading 2 Accent 3" w:semiHidden="0" w:uiPriority="64" w:unhideWhenUsed="0"/>
+    <w:lsdException w:name="Medium List 1 Accent 3" w:semiHidden="0" w:uiPriority="65" w:unhideWhenUsed="0"/>
+    <w:lsdException w:name="Medium List 2 Accent 3" w:semiHidden="0" w:uiPriority="66" w:unhideWhenUsed="0"/>
+    <w:lsdException w:name="Medium Grid 1 Accent 3" w:semiHidden="0" w:uiPriority="67" w:unhideWhenUsed="0"/>
+    <w:lsdException w:name="Medium Grid 2 Accent 3" w:semiHidden="0" w:uiPriority="68" w:unhideWhenUsed="0"/>
+    <w:lsdException w:name="Medium Grid 3 Accent 3" w:semiHidden="0" w:uiPriority="69" w:unhideWhenUsed="0"/>
+    <w:lsdException w:name="Dark List Accent 3" w:semiHidden="0" w:uiPriority="70" w:unhideWhenUsed="0"/>
+    <w:lsdException w:name="Colorful Shading Accent 3" w:semiHidden="0" w:uiPriority="71" w:unhideWhenUsed="0"/>
+    <w:lsdException w:name="Colorful List Accent 3" w:semiHidden="0" w:uiPriority="72" w:unhideWhenUsed="0"/>
+    <w:lsdException w:name="Colorful Grid Accent 3" w:semiHidden="0" w:uiPriority="73" w:unhideWhenUsed="0"/>
+    <w:lsdException w:name="Light Shading Accent 4" w:semiHidden="0" w:uiPriority="60" w:unhideWhenUsed="0"/>
+    <w:lsdException w:name="Light List Accent 4" w:semiHidden="0" w:uiPriority="61" w:unhideWhenUsed="0"/>
+    <w:lsdException w:name="Light Grid Accent 4" w:semiHidden="0" w:uiPriority="62" w:unhideWhenUsed="0"/>
+    <w:lsdException w:name="Medium Shading 1 Accent 4" w:semiHidden="0" w:uiPriority="63" w:unhideWhenUsed="0"/>
+    <w:lsdException w:name="Medium Shading 2 Accent 4" w:semiHidden="0" w:uiPriority="64" w:unhideWhenUsed="0"/>
+    <w:lsdException w:name="Medium List 1 Accent 4" w:semiHidden="0" w:uiPriority="65" w:unhideWhenUsed="0"/>
+    <w:lsdException w:name="Medium List 2 Accent 4" w:semiHidden="0" w:uiPriority="66" w:unhideWhenUsed="0"/>
+    <w:lsdException w:name="Medium Grid 1 Accent 4" w:semiHidden="0" w:uiPriority="67" w:unhideWhenUsed="0"/>
+    <w:lsdException w:name="Medium Grid 2 Accent 4" w:semiHidden="0" w:uiPriority="68" w:unhideWhenUsed="0"/>
+    <w:lsdException w:name="Medium Grid 3 Accent 4" w:semiHidden="0" w:uiPriority="69" w:unhideWhenUsed="0"/>
+    <w:lsdException w:name="Dark List Accent 4" w:semiHidden="0" w:uiPriority="70" w:unhideWhenUsed="0"/>
+    <w:lsdException w:name="Colorful Shading Accent 4" w:semiHidden="0" w:uiPriority="71" w:unhideWhenUsed="0"/>
+    <w:lsdException w:name="Colorful List Accent 4" w:semiHidden="0" w:uiPriority="72" w:unhideWhenUsed="0"/>
+    <w:lsdException w:name="Colorful Grid Accent 4" w:semiHidden="0" w:uiPriority="73" w:unhideWhenUsed="0"/>
+    <w:lsdException w:name="Light Shading Accent 5" w:semiHidden="0" w:uiPriority="60" w:unhideWhenUsed="0"/>
+    <w:lsdException w:name="Light List Accent 5" w:semiHidden="0" w:uiPriority="61" w:unhideWhenUsed="0"/>
+    <w:lsdException w:name="Light Grid Accent 5" w:semiHidden="0" w:uiPriority="62" w:unhideWhenUsed="0"/>
+    <w:lsdException w:name="Medium Shading 1 Accent 5" w:semiHidden="0" w:uiPriority="63" w:unhideWhenUsed="0"/>
+    <w:lsdException w:name="Medium Shading 2 Accent 5" w:semiHidden="0" w:uiPriority="64" w:unhideWhenUsed="0"/>
+    <w:lsdException w:name="Medium List 1 Accent 5" w:semiHidden="0" w:uiPriority="65" w:unhideWhenUsed="0"/>
+    <w:lsdException w:name="Medium List 2 Accent 5" w:semiHidden="0" w:uiPriority="66" w:unhideWhenUsed="0"/>
+    <w:lsdException w:name="Medium Grid 1 Accent 5" w:semiHidden="0" w:uiPriority="67" w:unhideWhenUsed="0"/>
+    <w:lsdException w:name="Medium Grid 2 Accent 5" w:semiHidden="0" w:uiPriority="68" w:unhideWhenUsed="0"/>
+    <w:lsdException w:name="Medium Grid 3 Accent 5" w:semiHidden="0" w:uiPriority="69" w:unhideWhenUsed="0"/>
+    <w:lsdException w:name="Dark List Accent 5" w:semiHidden="0" w:uiPriority="70" w:unhideWhenUsed="0"/>
+    <w:lsdException w:name="Colorful Shading Accent 5" w:semiHidden="0" w:uiPriority="71" w:unhideWhenUsed="0"/>
+    <w:lsdException w:name="Colorful List Accent 5" w:semiHidden="0" w:uiPriority="72" w:unhideWhenUsed="0"/>
+    <w:lsdException w:name="Colorful Grid Accent 5" w:semiHidden="0" w:uiPriority="73" w:unhideWhenUsed="0"/>
+    <w:lsdException w:name="Light Shading Accent 6" w:semiHidden="0" w:uiPriority="60" w:unhideWhenUsed="0"/>
+    <w:lsdException w:name="Light List Accent 6" w:semiHidden="0" w:uiPriority="61" w:unhideWhenUsed="0"/>
+    <w:lsdException w:name="Light Grid Accent 6" w:semiHidden="0" w:uiPriority="62" w:unhideWhenUsed="0"/>
+    <w:lsdException w:name="Medium Shading 1 Accent 6" w:semiHidden="0" w:uiPriority="63" w:unhideWhenUsed="0"/>
+    <w:lsdException w:name="Medium Shading 2 Accent 6" w:semiHidden="0" w:uiPriority="64" w:unhideWhenUsed="0"/>
+    <w:lsdException w:name="Medium List 1 Accent 6" w:semiHidden="0" w:uiPriority="65" w:unhideWhenUsed="0"/>
+    <w:lsdException w:name="Medium List 2 Accent 6" w:semiHidden="0" w:uiPriority="66" w:unhideWhenUsed="0"/>
+    <w:lsdException w:name="Medium Grid 1 Accent 6" w:semiHidden="0" w:uiPriority="67" w:unhideWhenUsed="0"/>
+    <w:lsdException w:name="Medium Grid 2 Accent 6" w:semiHidden="0" w:uiPriority="68" w:unhideWhenUsed="0"/>
+    <w:lsdException w:name="Medium Grid 3 Accent 6" w:semiHidden="0" w:uiPriority="69" w:unhideWhenUsed="0"/>
+    <w:lsdException w:name="Dark List Accent 6" w:semiHidden="0" w:uiPriority="70" w:unhideWhenUsed="0"/>
+    <w:lsdException w:name="Colorful Shading Accent 6" w:semiHidden="0" w:uiPriority="71" w:unhideWhenUsed="0"/>
+    <w:lsdException w:name="Colorful List Accent 6" w:semiHidden="0" w:uiPriority="72" w:unhideWhenUsed="0"/>
+    <w:lsdException w:name="Colorful Grid Accent 6" w:semiHidden="0" w:uiPriority="73" w:unhideWhenUsed="0"/>
+    <w:lsdException w:name="Subtle Emphasis" w:semiHidden="0" w:uiPriority="19" w:unhideWhenUsed="0"/>
+    <w:lsdException w:name="Intense Emphasis" w:semiHidden="0" w:uiPriority="21" w:unhideWhenUsed="0"/>
+    <w:lsdException w:name="Subtle Reference" w:semiHidden="0" w:uiPriority="31" w:unhideWhenUsed="0"/>
+    <w:lsdException w:name="Intense Reference" w:semiHidden="0" w:uiPriority="32" w:unhideWhenUsed="0"/>
+    <w:lsdException w:name="Book Title" w:semiHidden="0" w:uiPriority="33" w:unhideWhenUsed="0"/>
+    <w:lsdException w:name="Bibliography" w:uiPriority="37"/>
+    <w:lsdException w:name="TOC Heading" w:uiPriority="39" w:qFormat="1"/>
   </w:latentStyles>
-  <w:style w:type="paragraph" w:default="1" w:styleId="Normal">
+  <w:style w:type="paragraph" w:default="1" w:styleId="a">
     <w:name w:val="Normal"/>
     <w:qFormat/>
     <w:rsid w:val="0020109D"/>
@@ -13642,11 +12313,11 @@
       <w:spacing w:before="80" w:after="120"/>
     </w:pPr>
   </w:style>
-  <w:style w:type="paragraph" w:styleId="Heading1">
+  <w:style w:type="paragraph" w:styleId="1">
     <w:name w:val="heading 1"/>
-    <w:basedOn w:val="Normal"/>
-    <w:next w:val="Normal"/>
-    <w:link w:val="Heading1Char"/>
+    <w:basedOn w:val="a"/>
+    <w:next w:val="a"/>
+    <w:link w:val="10"/>
     <w:uiPriority w:val="9"/>
     <w:qFormat/>
     <w:rsid w:val="009254B7"/>
@@ -13664,11 +12335,11 @@
       <w:szCs w:val="32"/>
     </w:rPr>
   </w:style>
-  <w:style w:type="paragraph" w:styleId="Heading2">
+  <w:style w:type="paragraph" w:styleId="2">
     <w:name w:val="heading 2"/>
-    <w:basedOn w:val="Normal"/>
-    <w:next w:val="Normal"/>
-    <w:link w:val="Heading2Char"/>
+    <w:basedOn w:val="a"/>
+    <w:next w:val="a"/>
+    <w:link w:val="20"/>
     <w:uiPriority w:val="9"/>
     <w:qFormat/>
     <w:rsid w:val="006E55B4"/>
@@ -13690,11 +12361,11 @@
       <w:szCs w:val="36"/>
     </w:rPr>
   </w:style>
-  <w:style w:type="paragraph" w:styleId="Heading3">
+  <w:style w:type="paragraph" w:styleId="3">
     <w:name w:val="heading 3"/>
-    <w:basedOn w:val="Normal"/>
-    <w:next w:val="Normal"/>
-    <w:link w:val="Heading3Char"/>
+    <w:basedOn w:val="a"/>
+    <w:next w:val="a"/>
+    <w:link w:val="30"/>
     <w:uiPriority w:val="9"/>
     <w:unhideWhenUsed/>
     <w:qFormat/>
@@ -13713,11 +12384,11 @@
       <w:szCs w:val="32"/>
     </w:rPr>
   </w:style>
-  <w:style w:type="paragraph" w:styleId="Heading4">
+  <w:style w:type="paragraph" w:styleId="4">
     <w:name w:val="heading 4"/>
-    <w:basedOn w:val="Normal"/>
-    <w:next w:val="Normal"/>
-    <w:link w:val="Heading4Char"/>
+    <w:basedOn w:val="a"/>
+    <w:next w:val="a"/>
+    <w:link w:val="40"/>
     <w:uiPriority w:val="9"/>
     <w:unhideWhenUsed/>
     <w:qFormat/>
@@ -13736,11 +12407,11 @@
       <w:sz w:val="28"/>
     </w:rPr>
   </w:style>
-  <w:style w:type="paragraph" w:styleId="Heading5">
+  <w:style w:type="paragraph" w:styleId="5">
     <w:name w:val="heading 5"/>
-    <w:basedOn w:val="Normal"/>
-    <w:next w:val="Normal"/>
-    <w:link w:val="Heading5Char"/>
+    <w:basedOn w:val="a"/>
+    <w:next w:val="a"/>
+    <w:link w:val="50"/>
     <w:uiPriority w:val="9"/>
     <w:semiHidden/>
     <w:unhideWhenUsed/>
@@ -13758,13 +12429,13 @@
       <w:color w:val="B2500E"/>
     </w:rPr>
   </w:style>
-  <w:style w:type="character" w:default="1" w:styleId="DefaultParagraphFont">
+  <w:style w:type="character" w:default="1" w:styleId="a0">
     <w:name w:val="Default Paragraph Font"/>
     <w:uiPriority w:val="1"/>
     <w:semiHidden/>
     <w:unhideWhenUsed/>
   </w:style>
-  <w:style w:type="table" w:default="1" w:styleId="TableNormal">
+  <w:style w:type="table" w:default="1" w:styleId="a1">
     <w:name w:val="Normal Table"/>
     <w:uiPriority w:val="99"/>
     <w:semiHidden/>
@@ -13779,16 +12450,16 @@
       </w:tblCellMar>
     </w:tblPr>
   </w:style>
-  <w:style w:type="numbering" w:default="1" w:styleId="NoList">
+  <w:style w:type="numbering" w:default="1" w:styleId="a2">
     <w:name w:val="No List"/>
     <w:uiPriority w:val="99"/>
     <w:semiHidden/>
     <w:unhideWhenUsed/>
   </w:style>
-  <w:style w:type="paragraph" w:styleId="Header">
+  <w:style w:type="paragraph" w:styleId="a3">
     <w:name w:val="header"/>
-    <w:basedOn w:val="Normal"/>
-    <w:link w:val="HeaderChar"/>
+    <w:basedOn w:val="a"/>
+    <w:link w:val="a4"/>
     <w:uiPriority w:val="99"/>
     <w:unhideWhenUsed/>
     <w:rsid w:val="008068A2"/>
@@ -13800,17 +12471,17 @@
       <w:spacing w:after="0" w:line="240" w:lineRule="auto"/>
     </w:pPr>
   </w:style>
-  <w:style w:type="character" w:customStyle="1" w:styleId="HeaderChar">
-    <w:name w:val="Header Char"/>
-    <w:basedOn w:val="DefaultParagraphFont"/>
-    <w:link w:val="Header"/>
+  <w:style w:type="character" w:customStyle="1" w:styleId="a4">
+    <w:name w:val="Горен колонтитул Знак"/>
+    <w:basedOn w:val="a0"/>
+    <w:link w:val="a3"/>
     <w:uiPriority w:val="99"/>
     <w:rsid w:val="008068A2"/>
   </w:style>
-  <w:style w:type="paragraph" w:styleId="Footer">
+  <w:style w:type="paragraph" w:styleId="a5">
     <w:name w:val="footer"/>
-    <w:basedOn w:val="Normal"/>
-    <w:link w:val="FooterChar"/>
+    <w:basedOn w:val="a"/>
+    <w:link w:val="a6"/>
     <w:uiPriority w:val="99"/>
     <w:unhideWhenUsed/>
     <w:rsid w:val="008068A2"/>
@@ -13822,17 +12493,17 @@
       <w:spacing w:after="0" w:line="240" w:lineRule="auto"/>
     </w:pPr>
   </w:style>
-  <w:style w:type="character" w:customStyle="1" w:styleId="FooterChar">
-    <w:name w:val="Footer Char"/>
-    <w:basedOn w:val="DefaultParagraphFont"/>
-    <w:link w:val="Footer"/>
+  <w:style w:type="character" w:customStyle="1" w:styleId="a6">
+    <w:name w:val="Долен колонтитул Знак"/>
+    <w:basedOn w:val="a0"/>
+    <w:link w:val="a5"/>
     <w:uiPriority w:val="99"/>
     <w:rsid w:val="008068A2"/>
   </w:style>
-  <w:style w:type="paragraph" w:styleId="BalloonText">
+  <w:style w:type="paragraph" w:styleId="a7">
     <w:name w:val="Balloon Text"/>
-    <w:basedOn w:val="Normal"/>
-    <w:link w:val="BalloonTextChar"/>
+    <w:basedOn w:val="a"/>
+    <w:link w:val="a8"/>
     <w:uiPriority w:val="99"/>
     <w:semiHidden/>
     <w:unhideWhenUsed/>
@@ -13846,10 +12517,10 @@
       <w:szCs w:val="16"/>
     </w:rPr>
   </w:style>
-  <w:style w:type="character" w:customStyle="1" w:styleId="BalloonTextChar">
-    <w:name w:val="Balloon Text Char"/>
-    <w:basedOn w:val="DefaultParagraphFont"/>
-    <w:link w:val="BalloonText"/>
+  <w:style w:type="character" w:customStyle="1" w:styleId="a8">
+    <w:name w:val="Изнесен текст Знак"/>
+    <w:basedOn w:val="a0"/>
+    <w:link w:val="a7"/>
     <w:uiPriority w:val="99"/>
     <w:semiHidden/>
     <w:rsid w:val="00564D7B"/>
@@ -13859,9 +12530,9 @@
       <w:szCs w:val="16"/>
     </w:rPr>
   </w:style>
-  <w:style w:type="character" w:styleId="Hyperlink">
+  <w:style w:type="character" w:styleId="a9">
     <w:name w:val="Hyperlink"/>
-    <w:basedOn w:val="DefaultParagraphFont"/>
+    <w:basedOn w:val="a0"/>
     <w:uiPriority w:val="99"/>
     <w:unhideWhenUsed/>
     <w:rsid w:val="0079324A"/>
@@ -13870,10 +12541,10 @@
       <w:u w:val="single"/>
     </w:rPr>
   </w:style>
-  <w:style w:type="character" w:customStyle="1" w:styleId="Heading1Char">
-    <w:name w:val="Heading 1 Char"/>
-    <w:basedOn w:val="DefaultParagraphFont"/>
-    <w:link w:val="Heading1"/>
+  <w:style w:type="character" w:customStyle="1" w:styleId="10">
+    <w:name w:val="Заглавие 1 Знак"/>
+    <w:basedOn w:val="a0"/>
+    <w:link w:val="1"/>
     <w:uiPriority w:val="9"/>
     <w:rsid w:val="009254B7"/>
     <w:rPr>
@@ -13884,10 +12555,10 @@
       <w:szCs w:val="32"/>
     </w:rPr>
   </w:style>
-  <w:style w:type="character" w:customStyle="1" w:styleId="Heading2Char">
-    <w:name w:val="Heading 2 Char"/>
-    <w:basedOn w:val="DefaultParagraphFont"/>
-    <w:link w:val="Heading2"/>
+  <w:style w:type="character" w:customStyle="1" w:styleId="20">
+    <w:name w:val="Заглавие 2 Знак"/>
+    <w:basedOn w:val="a0"/>
+    <w:link w:val="2"/>
     <w:uiPriority w:val="9"/>
     <w:rsid w:val="006E55B4"/>
     <w:rPr>
@@ -13899,9 +12570,9 @@
       <w:szCs w:val="36"/>
     </w:rPr>
   </w:style>
-  <w:style w:type="paragraph" w:styleId="NormalWeb">
+  <w:style w:type="paragraph" w:styleId="aa">
     <w:name w:val="Normal (Web)"/>
-    <w:basedOn w:val="Normal"/>
+    <w:basedOn w:val="a"/>
     <w:uiPriority w:val="99"/>
     <w:semiHidden/>
     <w:unhideWhenUsed/>
@@ -13915,9 +12586,9 @@
       <w:szCs w:val="24"/>
     </w:rPr>
   </w:style>
-  <w:style w:type="character" w:styleId="Strong">
+  <w:style w:type="character" w:styleId="ab">
     <w:name w:val="Strong"/>
-    <w:basedOn w:val="DefaultParagraphFont"/>
+    <w:basedOn w:val="a0"/>
     <w:uiPriority w:val="22"/>
     <w:qFormat/>
     <w:rsid w:val="00524789"/>
@@ -13926,10 +12597,10 @@
       <w:bCs/>
     </w:rPr>
   </w:style>
-  <w:style w:type="character" w:customStyle="1" w:styleId="Heading3Char">
-    <w:name w:val="Heading 3 Char"/>
-    <w:basedOn w:val="DefaultParagraphFont"/>
-    <w:link w:val="Heading3"/>
+  <w:style w:type="character" w:customStyle="1" w:styleId="30">
+    <w:name w:val="Заглавие 3 Знак"/>
+    <w:basedOn w:val="a0"/>
+    <w:link w:val="3"/>
     <w:uiPriority w:val="9"/>
     <w:qFormat/>
     <w:rsid w:val="008C5930"/>
@@ -13941,10 +12612,10 @@
       <w:szCs w:val="32"/>
     </w:rPr>
   </w:style>
-  <w:style w:type="character" w:customStyle="1" w:styleId="Heading4Char">
-    <w:name w:val="Heading 4 Char"/>
-    <w:basedOn w:val="DefaultParagraphFont"/>
-    <w:link w:val="Heading4"/>
+  <w:style w:type="character" w:customStyle="1" w:styleId="40">
+    <w:name w:val="Заглавие 4 Знак"/>
+    <w:basedOn w:val="a0"/>
+    <w:link w:val="4"/>
     <w:uiPriority w:val="9"/>
     <w:rsid w:val="008C5930"/>
     <w:rPr>
@@ -13955,10 +12626,10 @@
       <w:sz w:val="28"/>
     </w:rPr>
   </w:style>
-  <w:style w:type="paragraph" w:styleId="ListParagraph">
+  <w:style w:type="paragraph" w:styleId="ac">
     <w:name w:val="List Paragraph"/>
-    <w:basedOn w:val="Normal"/>
-    <w:link w:val="ListParagraphChar"/>
+    <w:basedOn w:val="a"/>
+    <w:link w:val="ad"/>
     <w:uiPriority w:val="34"/>
     <w:qFormat/>
     <w:rsid w:val="008617B5"/>
@@ -13967,9 +12638,9 @@
       <w:contextualSpacing/>
     </w:pPr>
   </w:style>
-  <w:style w:type="character" w:styleId="FollowedHyperlink">
+  <w:style w:type="character" w:styleId="ae">
     <w:name w:val="FollowedHyperlink"/>
-    <w:basedOn w:val="DefaultParagraphFont"/>
+    <w:basedOn w:val="a0"/>
     <w:uiPriority w:val="99"/>
     <w:semiHidden/>
     <w:unhideWhenUsed/>
@@ -13979,10 +12650,10 @@
       <w:u w:val="single"/>
     </w:rPr>
   </w:style>
-  <w:style w:type="character" w:customStyle="1" w:styleId="Heading5Char">
-    <w:name w:val="Heading 5 Char"/>
-    <w:basedOn w:val="DefaultParagraphFont"/>
-    <w:link w:val="Heading5"/>
+  <w:style w:type="character" w:customStyle="1" w:styleId="50">
+    <w:name w:val="Заглавие 5 Знак"/>
+    <w:basedOn w:val="a0"/>
+    <w:link w:val="5"/>
     <w:uiPriority w:val="9"/>
     <w:semiHidden/>
     <w:rsid w:val="008C5930"/>
@@ -13994,7 +12665,7 @@
   </w:style>
   <w:style w:type="paragraph" w:customStyle="1" w:styleId="Code">
     <w:name w:val="Code"/>
-    <w:basedOn w:val="Normal"/>
+    <w:basedOn w:val="a"/>
     <w:link w:val="CodeChar"/>
     <w:qFormat/>
     <w:rsid w:val="008063E1"/>
@@ -14006,7 +12677,7 @@
   </w:style>
   <w:style w:type="character" w:customStyle="1" w:styleId="CodeChar">
     <w:name w:val="Code Char"/>
-    <w:basedOn w:val="DefaultParagraphFont"/>
+    <w:basedOn w:val="a0"/>
     <w:link w:val="Code"/>
     <w:qFormat/>
     <w:rsid w:val="008063E1"/>
@@ -14016,15 +12687,16 @@
       <w:noProof/>
     </w:rPr>
   </w:style>
-  <w:style w:type="table" w:styleId="TableGrid">
+  <w:style w:type="table" w:styleId="af">
     <w:name w:val="Table Grid"/>
-    <w:basedOn w:val="TableNormal"/>
+    <w:basedOn w:val="a1"/>
     <w:uiPriority w:val="59"/>
     <w:rsid w:val="00763912"/>
     <w:pPr>
       <w:spacing w:after="0" w:line="240" w:lineRule="auto"/>
     </w:pPr>
     <w:tblPr>
+      <w:tblInd w:w="0" w:type="dxa"/>
       <w:tblBorders>
         <w:top w:val="single" w:sz="4" w:space="0" w:color="auto"/>
         <w:left w:val="single" w:sz="4" w:space="0" w:color="auto"/>
@@ -14033,16 +12705,22 @@
         <w:insideH w:val="single" w:sz="4" w:space="0" w:color="auto"/>
         <w:insideV w:val="single" w:sz="4" w:space="0" w:color="auto"/>
       </w:tblBorders>
+      <w:tblCellMar>
+        <w:top w:w="0" w:type="dxa"/>
+        <w:left w:w="108" w:type="dxa"/>
+        <w:bottom w:w="0" w:type="dxa"/>
+        <w:right w:w="108" w:type="dxa"/>
+      </w:tblCellMar>
     </w:tblPr>
   </w:style>
   <w:style w:type="character" w:customStyle="1" w:styleId="tgc">
     <w:name w:val="_tgc"/>
-    <w:basedOn w:val="DefaultParagraphFont"/>
+    <w:basedOn w:val="a0"/>
     <w:rsid w:val="00D8395C"/>
   </w:style>
   <w:style w:type="paragraph" w:customStyle="1" w:styleId="Index">
     <w:name w:val="Index"/>
-    <w:basedOn w:val="Normal"/>
+    <w:basedOn w:val="a"/>
     <w:qFormat/>
     <w:rsid w:val="005054C7"/>
     <w:pPr>
@@ -14053,17 +12731,17 @@
       <w:rFonts w:cs="FreeSans"/>
     </w:rPr>
   </w:style>
-  <w:style w:type="character" w:customStyle="1" w:styleId="ListParagraphChar">
-    <w:name w:val="List Paragraph Char"/>
-    <w:basedOn w:val="DefaultParagraphFont"/>
-    <w:link w:val="ListParagraph"/>
+  <w:style w:type="character" w:customStyle="1" w:styleId="ad">
+    <w:name w:val="Списък на абзаци Знак"/>
+    <w:basedOn w:val="a0"/>
+    <w:link w:val="ac"/>
     <w:uiPriority w:val="34"/>
     <w:qFormat/>
     <w:rsid w:val="005054C7"/>
   </w:style>
   <w:style w:type="character" w:customStyle="1" w:styleId="InternetLink">
     <w:name w:val="Internet Link"/>
-    <w:basedOn w:val="DefaultParagraphFont"/>
+    <w:basedOn w:val="a0"/>
     <w:uiPriority w:val="99"/>
     <w:unhideWhenUsed/>
     <w:rsid w:val="005054C7"/>
@@ -14072,10 +12750,10 @@
       <w:u w:val="single"/>
     </w:rPr>
   </w:style>
-  <w:style w:type="paragraph" w:styleId="HTMLPreformatted">
+  <w:style w:type="paragraph" w:styleId="HTML">
     <w:name w:val="HTML Preformatted"/>
-    <w:basedOn w:val="Normal"/>
-    <w:link w:val="HTMLPreformattedChar"/>
+    <w:basedOn w:val="a"/>
+    <w:link w:val="HTML0"/>
     <w:uiPriority w:val="99"/>
     <w:unhideWhenUsed/>
     <w:rsid w:val="007A1E47"/>
@@ -14106,10 +12784,10 @@
       <w:szCs w:val="20"/>
     </w:rPr>
   </w:style>
-  <w:style w:type="character" w:customStyle="1" w:styleId="HTMLPreformattedChar">
-    <w:name w:val="HTML Preformatted Char"/>
-    <w:basedOn w:val="DefaultParagraphFont"/>
-    <w:link w:val="HTMLPreformatted"/>
+  <w:style w:type="character" w:customStyle="1" w:styleId="HTML0">
+    <w:name w:val="HTML стандартен Знак"/>
+    <w:basedOn w:val="a0"/>
+    <w:link w:val="HTML"/>
     <w:uiPriority w:val="99"/>
     <w:rsid w:val="007A1E47"/>
     <w:rPr>
@@ -14118,9 +12796,9 @@
       <w:szCs w:val="20"/>
     </w:rPr>
   </w:style>
-  <w:style w:type="table" w:styleId="GridTable6Colorful">
+  <w:style w:type="table" w:customStyle="1" w:styleId="GridTable6Colorful">
     <w:name w:val="Grid Table 6 Colorful"/>
-    <w:basedOn w:val="TableNormal"/>
+    <w:basedOn w:val="a1"/>
     <w:uiPriority w:val="51"/>
     <w:rsid w:val="000562E3"/>
     <w:pPr>
@@ -14133,6 +12811,7 @@
     <w:tblPr>
       <w:tblStyleRowBandSize w:val="1"/>
       <w:tblStyleColBandSize w:val="1"/>
+      <w:tblInd w:w="0" w:type="dxa"/>
       <w:tblBorders>
         <w:top w:val="single" w:sz="4" w:space="0" w:color="666666" w:themeColor="text1" w:themeTint="99"/>
         <w:left w:val="single" w:sz="4" w:space="0" w:color="666666" w:themeColor="text1" w:themeTint="99"/>
@@ -14141,6 +12820,742 @@
         <w:insideH w:val="single" w:sz="4" w:space="0" w:color="666666" w:themeColor="text1" w:themeTint="99"/>
         <w:insideV w:val="single" w:sz="4" w:space="0" w:color="666666" w:themeColor="text1" w:themeTint="99"/>
       </w:tblBorders>
+      <w:tblCellMar>
+        <w:top w:w="0" w:type="dxa"/>
+        <w:left w:w="108" w:type="dxa"/>
+        <w:bottom w:w="0" w:type="dxa"/>
+        <w:right w:w="108" w:type="dxa"/>
+      </w:tblCellMar>
+    </w:tblPr>
+    <w:tblStylePr w:type="firstRow">
+      <w:rPr>
+        <w:b/>
+        <w:bCs/>
+      </w:rPr>
+      <w:tblPr/>
+      <w:tcPr>
+        <w:tcBorders>
+          <w:bottom w:val="single" w:sz="12" w:space="0" w:color="666666" w:themeColor="text1" w:themeTint="99"/>
+        </w:tcBorders>
+      </w:tcPr>
+    </w:tblStylePr>
+    <w:tblStylePr w:type="lastRow">
+      <w:rPr>
+        <w:b/>
+        <w:bCs/>
+      </w:rPr>
+      <w:tblPr/>
+      <w:tcPr>
+        <w:tcBorders>
+          <w:top w:val="double" w:sz="4" w:space="0" w:color="666666" w:themeColor="text1" w:themeTint="99"/>
+        </w:tcBorders>
+      </w:tcPr>
+    </w:tblStylePr>
+    <w:tblStylePr w:type="firstCol">
+      <w:rPr>
+        <w:b/>
+        <w:bCs/>
+      </w:rPr>
+    </w:tblStylePr>
+    <w:tblStylePr w:type="lastCol">
+      <w:rPr>
+        <w:b/>
+        <w:bCs/>
+      </w:rPr>
+    </w:tblStylePr>
+    <w:tblStylePr w:type="band1Vert">
+      <w:tblPr/>
+      <w:tcPr>
+        <w:shd w:val="clear" w:color="auto" w:fill="CCCCCC" w:themeFill="text1" w:themeFillTint="33"/>
+      </w:tcPr>
+    </w:tblStylePr>
+    <w:tblStylePr w:type="band1Horz">
+      <w:tblPr/>
+      <w:tcPr>
+        <w:shd w:val="clear" w:color="auto" w:fill="CCCCCC" w:themeFill="text1" w:themeFillTint="33"/>
+      </w:tcPr>
+    </w:tblStylePr>
+  </w:style>
+</w:styles>
+</file>
+
+<file path=word/stylesWithEffects.xml><?xml version="1.0" encoding="utf-8"?>
+<w:styles xmlns:wpc="http://schemas.microsoft.com/office/word/2010/wordprocessingCanvas" xmlns:mc="http://schemas.openxmlformats.org/markup-compatibility/2006" xmlns:o="urn:schemas-microsoft-com:office:office" xmlns:r="http://schemas.openxmlformats.org/officeDocument/2006/relationships" xmlns:m="http://schemas.openxmlformats.org/officeDocument/2006/math" xmlns:v="urn:schemas-microsoft-com:vml" xmlns:wp14="http://schemas.microsoft.com/office/word/2010/wordprocessingDrawing" xmlns:wp="http://schemas.openxmlformats.org/drawingml/2006/wordprocessingDrawing" xmlns:w10="urn:schemas-microsoft-com:office:word" xmlns:w="http://schemas.openxmlformats.org/wordprocessingml/2006/main" xmlns:w14="http://schemas.microsoft.com/office/word/2010/wordml" xmlns:wpg="http://schemas.microsoft.com/office/word/2010/wordprocessingGroup" xmlns:wpi="http://schemas.microsoft.com/office/word/2010/wordprocessingInk" xmlns:wne="http://schemas.microsoft.com/office/word/2006/wordml" xmlns:wps="http://schemas.microsoft.com/office/word/2010/wordprocessingShape" mc:Ignorable="w14 wp14">
+  <w:docDefaults>
+    <w:rPrDefault>
+      <w:rPr>
+        <w:rFonts w:asciiTheme="minorHAnsi" w:eastAsiaTheme="minorHAnsi" w:hAnsiTheme="minorHAnsi" w:cstheme="minorBidi"/>
+        <w:sz w:val="22"/>
+        <w:szCs w:val="22"/>
+        <w:lang w:val="en-US" w:eastAsia="en-US" w:bidi="ar-SA"/>
+      </w:rPr>
+    </w:rPrDefault>
+    <w:pPrDefault>
+      <w:pPr>
+        <w:spacing w:after="200" w:line="276" w:lineRule="auto"/>
+      </w:pPr>
+    </w:pPrDefault>
+  </w:docDefaults>
+  <w:latentStyles w:defLockedState="0" w:defUIPriority="99" w:defSemiHidden="1" w:defUnhideWhenUsed="1" w:defQFormat="0" w:count="267">
+    <w:lsdException w:name="Normal" w:semiHidden="0" w:uiPriority="0" w:unhideWhenUsed="0" w:qFormat="1"/>
+    <w:lsdException w:name="heading 1" w:semiHidden="0" w:uiPriority="9" w:unhideWhenUsed="0" w:qFormat="1"/>
+    <w:lsdException w:name="heading 2" w:uiPriority="9" w:qFormat="1"/>
+    <w:lsdException w:name="heading 3" w:uiPriority="9" w:qFormat="1"/>
+    <w:lsdException w:name="heading 4" w:uiPriority="9" w:qFormat="1"/>
+    <w:lsdException w:name="heading 5" w:uiPriority="9" w:qFormat="1"/>
+    <w:lsdException w:name="heading 6" w:uiPriority="9" w:qFormat="1"/>
+    <w:lsdException w:name="heading 7" w:uiPriority="9" w:qFormat="1"/>
+    <w:lsdException w:name="heading 8" w:uiPriority="9" w:qFormat="1"/>
+    <w:lsdException w:name="heading 9" w:uiPriority="9" w:qFormat="1"/>
+    <w:lsdException w:name="toc 1" w:uiPriority="39"/>
+    <w:lsdException w:name="toc 2" w:uiPriority="39"/>
+    <w:lsdException w:name="toc 3" w:uiPriority="39"/>
+    <w:lsdException w:name="toc 4" w:uiPriority="39"/>
+    <w:lsdException w:name="toc 5" w:uiPriority="39"/>
+    <w:lsdException w:name="toc 6" w:uiPriority="39"/>
+    <w:lsdException w:name="toc 7" w:uiPriority="39"/>
+    <w:lsdException w:name="toc 8" w:uiPriority="39"/>
+    <w:lsdException w:name="toc 9" w:uiPriority="39"/>
+    <w:lsdException w:name="caption" w:uiPriority="35" w:qFormat="1"/>
+    <w:lsdException w:name="Title" w:semiHidden="0" w:uiPriority="10" w:unhideWhenUsed="0"/>
+    <w:lsdException w:name="Default Paragraph Font" w:uiPriority="1"/>
+    <w:lsdException w:name="Subtitle" w:semiHidden="0" w:uiPriority="11" w:unhideWhenUsed="0"/>
+    <w:lsdException w:name="Strong" w:semiHidden="0" w:uiPriority="22" w:unhideWhenUsed="0" w:qFormat="1"/>
+    <w:lsdException w:name="Emphasis" w:semiHidden="0" w:uiPriority="20" w:unhideWhenUsed="0"/>
+    <w:lsdException w:name="Table Grid" w:semiHidden="0" w:uiPriority="59" w:unhideWhenUsed="0"/>
+    <w:lsdException w:name="Placeholder Text" w:unhideWhenUsed="0"/>
+    <w:lsdException w:name="No Spacing" w:semiHidden="0" w:uiPriority="1" w:unhideWhenUsed="0"/>
+    <w:lsdException w:name="Light Shading" w:semiHidden="0" w:uiPriority="60" w:unhideWhenUsed="0"/>
+    <w:lsdException w:name="Light List" w:semiHidden="0" w:uiPriority="61" w:unhideWhenUsed="0"/>
+    <w:lsdException w:name="Light Grid" w:semiHidden="0" w:uiPriority="62" w:unhideWhenUsed="0"/>
+    <w:lsdException w:name="Medium Shading 1" w:semiHidden="0" w:uiPriority="63" w:unhideWhenUsed="0"/>
+    <w:lsdException w:name="Medium Shading 2" w:semiHidden="0" w:uiPriority="64" w:unhideWhenUsed="0"/>
+    <w:lsdException w:name="Medium List 1" w:semiHidden="0" w:uiPriority="65" w:unhideWhenUsed="0"/>
+    <w:lsdException w:name="Medium List 2" w:semiHidden="0" w:uiPriority="66" w:unhideWhenUsed="0"/>
+    <w:lsdException w:name="Medium Grid 1" w:semiHidden="0" w:uiPriority="67" w:unhideWhenUsed="0"/>
+    <w:lsdException w:name="Medium Grid 2" w:semiHidden="0" w:uiPriority="68" w:unhideWhenUsed="0"/>
+    <w:lsdException w:name="Medium Grid 3" w:semiHidden="0" w:uiPriority="69" w:unhideWhenUsed="0"/>
+    <w:lsdException w:name="Dark List" w:semiHidden="0" w:uiPriority="70" w:unhideWhenUsed="0"/>
+    <w:lsdException w:name="Colorful Shading" w:semiHidden="0" w:uiPriority="71" w:unhideWhenUsed="0"/>
+    <w:lsdException w:name="Colorful List" w:semiHidden="0" w:uiPriority="72" w:unhideWhenUsed="0"/>
+    <w:lsdException w:name="Colorful Grid" w:semiHidden="0" w:uiPriority="73" w:unhideWhenUsed="0"/>
+    <w:lsdException w:name="Light Shading Accent 1" w:semiHidden="0" w:uiPriority="60" w:unhideWhenUsed="0"/>
+    <w:lsdException w:name="Light List Accent 1" w:semiHidden="0" w:uiPriority="61" w:unhideWhenUsed="0"/>
+    <w:lsdException w:name="Light Grid Accent 1" w:semiHidden="0" w:uiPriority="62" w:unhideWhenUsed="0"/>
+    <w:lsdException w:name="Medium Shading 1 Accent 1" w:semiHidden="0" w:uiPriority="63" w:unhideWhenUsed="0"/>
+    <w:lsdException w:name="Medium Shading 2 Accent 1" w:semiHidden="0" w:uiPriority="64" w:unhideWhenUsed="0"/>
+    <w:lsdException w:name="Medium List 1 Accent 1" w:semiHidden="0" w:uiPriority="65" w:unhideWhenUsed="0"/>
+    <w:lsdException w:name="Revision" w:unhideWhenUsed="0"/>
+    <w:lsdException w:name="List Paragraph" w:semiHidden="0" w:uiPriority="34" w:unhideWhenUsed="0" w:qFormat="1"/>
+    <w:lsdException w:name="Quote" w:semiHidden="0" w:uiPriority="29" w:unhideWhenUsed="0"/>
+    <w:lsdException w:name="Intense Quote" w:semiHidden="0" w:uiPriority="30" w:unhideWhenUsed="0"/>
+    <w:lsdException w:name="Medium List 2 Accent 1" w:semiHidden="0" w:uiPriority="66" w:unhideWhenUsed="0"/>
+    <w:lsdException w:name="Medium Grid 1 Accent 1" w:semiHidden="0" w:uiPriority="67" w:unhideWhenUsed="0"/>
+    <w:lsdException w:name="Medium Grid 2 Accent 1" w:semiHidden="0" w:uiPriority="68" w:unhideWhenUsed="0"/>
+    <w:lsdException w:name="Medium Grid 3 Accent 1" w:semiHidden="0" w:uiPriority="69" w:unhideWhenUsed="0"/>
+    <w:lsdException w:name="Dark List Accent 1" w:semiHidden="0" w:uiPriority="70" w:unhideWhenUsed="0"/>
+    <w:lsdException w:name="Colorful Shading Accent 1" w:semiHidden="0" w:uiPriority="71" w:unhideWhenUsed="0"/>
+    <w:lsdException w:name="Colorful List Accent 1" w:semiHidden="0" w:uiPriority="72" w:unhideWhenUsed="0"/>
+    <w:lsdException w:name="Colorful Grid Accent 1" w:semiHidden="0" w:uiPriority="73" w:unhideWhenUsed="0"/>
+    <w:lsdException w:name="Light Shading Accent 2" w:semiHidden="0" w:uiPriority="60" w:unhideWhenUsed="0"/>
+    <w:lsdException w:name="Light List Accent 2" w:semiHidden="0" w:uiPriority="61" w:unhideWhenUsed="0"/>
+    <w:lsdException w:name="Light Grid Accent 2" w:semiHidden="0" w:uiPriority="62" w:unhideWhenUsed="0"/>
+    <w:lsdException w:name="Medium Shading 1 Accent 2" w:semiHidden="0" w:uiPriority="63" w:unhideWhenUsed="0"/>
+    <w:lsdException w:name="Medium Shading 2 Accent 2" w:semiHidden="0" w:uiPriority="64" w:unhideWhenUsed="0"/>
+    <w:lsdException w:name="Medium List 1 Accent 2" w:semiHidden="0" w:uiPriority="65" w:unhideWhenUsed="0"/>
+    <w:lsdException w:name="Medium List 2 Accent 2" w:semiHidden="0" w:uiPriority="66" w:unhideWhenUsed="0"/>
+    <w:lsdException w:name="Medium Grid 1 Accent 2" w:semiHidden="0" w:uiPriority="67" w:unhideWhenUsed="0"/>
+    <w:lsdException w:name="Medium Grid 2 Accent 2" w:semiHidden="0" w:uiPriority="68" w:unhideWhenUsed="0"/>
+    <w:lsdException w:name="Medium Grid 3 Accent 2" w:semiHidden="0" w:uiPriority="69" w:unhideWhenUsed="0"/>
+    <w:lsdException w:name="Dark List Accent 2" w:semiHidden="0" w:uiPriority="70" w:unhideWhenUsed="0"/>
+    <w:lsdException w:name="Colorful Shading Accent 2" w:semiHidden="0" w:uiPriority="71" w:unhideWhenUsed="0"/>
+    <w:lsdException w:name="Colorful List Accent 2" w:semiHidden="0" w:uiPriority="72" w:unhideWhenUsed="0"/>
+    <w:lsdException w:name="Colorful Grid Accent 2" w:semiHidden="0" w:uiPriority="73" w:unhideWhenUsed="0"/>
+    <w:lsdException w:name="Light Shading Accent 3" w:semiHidden="0" w:uiPriority="60" w:unhideWhenUsed="0"/>
+    <w:lsdException w:name="Light List Accent 3" w:semiHidden="0" w:uiPriority="61" w:unhideWhenUsed="0"/>
+    <w:lsdException w:name="Light Grid Accent 3" w:semiHidden="0" w:uiPriority="62" w:unhideWhenUsed="0"/>
+    <w:lsdException w:name="Medium Shading 1 Accent 3" w:semiHidden="0" w:uiPriority="63" w:unhideWhenUsed="0"/>
+    <w:lsdException w:name="Medium Shading 2 Accent 3" w:semiHidden="0" w:uiPriority="64" w:unhideWhenUsed="0"/>
+    <w:lsdException w:name="Medium List 1 Accent 3" w:semiHidden="0" w:uiPriority="65" w:unhideWhenUsed="0"/>
+    <w:lsdException w:name="Medium List 2 Accent 3" w:semiHidden="0" w:uiPriority="66" w:unhideWhenUsed="0"/>
+    <w:lsdException w:name="Medium Grid 1 Accent 3" w:semiHidden="0" w:uiPriority="67" w:unhideWhenUsed="0"/>
+    <w:lsdException w:name="Medium Grid 2 Accent 3" w:semiHidden="0" w:uiPriority="68" w:unhideWhenUsed="0"/>
+    <w:lsdException w:name="Medium Grid 3 Accent 3" w:semiHidden="0" w:uiPriority="69" w:unhideWhenUsed="0"/>
+    <w:lsdException w:name="Dark List Accent 3" w:semiHidden="0" w:uiPriority="70" w:unhideWhenUsed="0"/>
+    <w:lsdException w:name="Colorful Shading Accent 3" w:semiHidden="0" w:uiPriority="71" w:unhideWhenUsed="0"/>
+    <w:lsdException w:name="Colorful List Accent 3" w:semiHidden="0" w:uiPriority="72" w:unhideWhenUsed="0"/>
+    <w:lsdException w:name="Colorful Grid Accent 3" w:semiHidden="0" w:uiPriority="73" w:unhideWhenUsed="0"/>
+    <w:lsdException w:name="Light Shading Accent 4" w:semiHidden="0" w:uiPriority="60" w:unhideWhenUsed="0"/>
+    <w:lsdException w:name="Light List Accent 4" w:semiHidden="0" w:uiPriority="61" w:unhideWhenUsed="0"/>
+    <w:lsdException w:name="Light Grid Accent 4" w:semiHidden="0" w:uiPriority="62" w:unhideWhenUsed="0"/>
+    <w:lsdException w:name="Medium Shading 1 Accent 4" w:semiHidden="0" w:uiPriority="63" w:unhideWhenUsed="0"/>
+    <w:lsdException w:name="Medium Shading 2 Accent 4" w:semiHidden="0" w:uiPriority="64" w:unhideWhenUsed="0"/>
+    <w:lsdException w:name="Medium List 1 Accent 4" w:semiHidden="0" w:uiPriority="65" w:unhideWhenUsed="0"/>
+    <w:lsdException w:name="Medium List 2 Accent 4" w:semiHidden="0" w:uiPriority="66" w:unhideWhenUsed="0"/>
+    <w:lsdException w:name="Medium Grid 1 Accent 4" w:semiHidden="0" w:uiPriority="67" w:unhideWhenUsed="0"/>
+    <w:lsdException w:name="Medium Grid 2 Accent 4" w:semiHidden="0" w:uiPriority="68" w:unhideWhenUsed="0"/>
+    <w:lsdException w:name="Medium Grid 3 Accent 4" w:semiHidden="0" w:uiPriority="69" w:unhideWhenUsed="0"/>
+    <w:lsdException w:name="Dark List Accent 4" w:semiHidden="0" w:uiPriority="70" w:unhideWhenUsed="0"/>
+    <w:lsdException w:name="Colorful Shading Accent 4" w:semiHidden="0" w:uiPriority="71" w:unhideWhenUsed="0"/>
+    <w:lsdException w:name="Colorful List Accent 4" w:semiHidden="0" w:uiPriority="72" w:unhideWhenUsed="0"/>
+    <w:lsdException w:name="Colorful Grid Accent 4" w:semiHidden="0" w:uiPriority="73" w:unhideWhenUsed="0"/>
+    <w:lsdException w:name="Light Shading Accent 5" w:semiHidden="0" w:uiPriority="60" w:unhideWhenUsed="0"/>
+    <w:lsdException w:name="Light List Accent 5" w:semiHidden="0" w:uiPriority="61" w:unhideWhenUsed="0"/>
+    <w:lsdException w:name="Light Grid Accent 5" w:semiHidden="0" w:uiPriority="62" w:unhideWhenUsed="0"/>
+    <w:lsdException w:name="Medium Shading 1 Accent 5" w:semiHidden="0" w:uiPriority="63" w:unhideWhenUsed="0"/>
+    <w:lsdException w:name="Medium Shading 2 Accent 5" w:semiHidden="0" w:uiPriority="64" w:unhideWhenUsed="0"/>
+    <w:lsdException w:name="Medium List 1 Accent 5" w:semiHidden="0" w:uiPriority="65" w:unhideWhenUsed="0"/>
+    <w:lsdException w:name="Medium List 2 Accent 5" w:semiHidden="0" w:uiPriority="66" w:unhideWhenUsed="0"/>
+    <w:lsdException w:name="Medium Grid 1 Accent 5" w:semiHidden="0" w:uiPriority="67" w:unhideWhenUsed="0"/>
+    <w:lsdException w:name="Medium Grid 2 Accent 5" w:semiHidden="0" w:uiPriority="68" w:unhideWhenUsed="0"/>
+    <w:lsdException w:name="Medium Grid 3 Accent 5" w:semiHidden="0" w:uiPriority="69" w:unhideWhenUsed="0"/>
+    <w:lsdException w:name="Dark List Accent 5" w:semiHidden="0" w:uiPriority="70" w:unhideWhenUsed="0"/>
+    <w:lsdException w:name="Colorful Shading Accent 5" w:semiHidden="0" w:uiPriority="71" w:unhideWhenUsed="0"/>
+    <w:lsdException w:name="Colorful List Accent 5" w:semiHidden="0" w:uiPriority="72" w:unhideWhenUsed="0"/>
+    <w:lsdException w:name="Colorful Grid Accent 5" w:semiHidden="0" w:uiPriority="73" w:unhideWhenUsed="0"/>
+    <w:lsdException w:name="Light Shading Accent 6" w:semiHidden="0" w:uiPriority="60" w:unhideWhenUsed="0"/>
+    <w:lsdException w:name="Light List Accent 6" w:semiHidden="0" w:uiPriority="61" w:unhideWhenUsed="0"/>
+    <w:lsdException w:name="Light Grid Accent 6" w:semiHidden="0" w:uiPriority="62" w:unhideWhenUsed="0"/>
+    <w:lsdException w:name="Medium Shading 1 Accent 6" w:semiHidden="0" w:uiPriority="63" w:unhideWhenUsed="0"/>
+    <w:lsdException w:name="Medium Shading 2 Accent 6" w:semiHidden="0" w:uiPriority="64" w:unhideWhenUsed="0"/>
+    <w:lsdException w:name="Medium List 1 Accent 6" w:semiHidden="0" w:uiPriority="65" w:unhideWhenUsed="0"/>
+    <w:lsdException w:name="Medium List 2 Accent 6" w:semiHidden="0" w:uiPriority="66" w:unhideWhenUsed="0"/>
+    <w:lsdException w:name="Medium Grid 1 Accent 6" w:semiHidden="0" w:uiPriority="67" w:unhideWhenUsed="0"/>
+    <w:lsdException w:name="Medium Grid 2 Accent 6" w:semiHidden="0" w:uiPriority="68" w:unhideWhenUsed="0"/>
+    <w:lsdException w:name="Medium Grid 3 Accent 6" w:semiHidden="0" w:uiPriority="69" w:unhideWhenUsed="0"/>
+    <w:lsdException w:name="Dark List Accent 6" w:semiHidden="0" w:uiPriority="70" w:unhideWhenUsed="0"/>
+    <w:lsdException w:name="Colorful Shading Accent 6" w:semiHidden="0" w:uiPriority="71" w:unhideWhenUsed="0"/>
+    <w:lsdException w:name="Colorful List Accent 6" w:semiHidden="0" w:uiPriority="72" w:unhideWhenUsed="0"/>
+    <w:lsdException w:name="Colorful Grid Accent 6" w:semiHidden="0" w:uiPriority="73" w:unhideWhenUsed="0"/>
+    <w:lsdException w:name="Subtle Emphasis" w:semiHidden="0" w:uiPriority="19" w:unhideWhenUsed="0"/>
+    <w:lsdException w:name="Intense Emphasis" w:semiHidden="0" w:uiPriority="21" w:unhideWhenUsed="0"/>
+    <w:lsdException w:name="Subtle Reference" w:semiHidden="0" w:uiPriority="31" w:unhideWhenUsed="0"/>
+    <w:lsdException w:name="Intense Reference" w:semiHidden="0" w:uiPriority="32" w:unhideWhenUsed="0"/>
+    <w:lsdException w:name="Book Title" w:semiHidden="0" w:uiPriority="33" w:unhideWhenUsed="0"/>
+    <w:lsdException w:name="Bibliography" w:uiPriority="37"/>
+    <w:lsdException w:name="TOC Heading" w:uiPriority="39" w:qFormat="1"/>
+  </w:latentStyles>
+  <w:style w:type="paragraph" w:default="1" w:styleId="a">
+    <w:name w:val="Normal"/>
+    <w:qFormat/>
+    <w:rsid w:val="0020109D"/>
+    <w:pPr>
+      <w:spacing w:before="80" w:after="120"/>
+    </w:pPr>
+  </w:style>
+  <w:style w:type="paragraph" w:styleId="1">
+    <w:name w:val="heading 1"/>
+    <w:basedOn w:val="a"/>
+    <w:next w:val="a"/>
+    <w:link w:val="10"/>
+    <w:uiPriority w:val="9"/>
+    <w:qFormat/>
+    <w:rsid w:val="009254B7"/>
+    <w:pPr>
+      <w:keepNext/>
+      <w:keepLines/>
+      <w:spacing w:before="200" w:after="40"/>
+      <w:outlineLvl w:val="0"/>
+    </w:pPr>
+    <w:rPr>
+      <w:rFonts w:eastAsiaTheme="majorEastAsia" w:cstheme="majorBidi"/>
+      <w:b/>
+      <w:color w:val="642D08"/>
+      <w:sz w:val="40"/>
+      <w:szCs w:val="32"/>
+    </w:rPr>
+  </w:style>
+  <w:style w:type="paragraph" w:styleId="2">
+    <w:name w:val="heading 2"/>
+    <w:basedOn w:val="a"/>
+    <w:next w:val="a"/>
+    <w:link w:val="20"/>
+    <w:uiPriority w:val="9"/>
+    <w:qFormat/>
+    <w:rsid w:val="006E55B4"/>
+    <w:pPr>
+      <w:keepNext/>
+      <w:keepLines/>
+      <w:numPr>
+        <w:numId w:val="25"/>
+      </w:numPr>
+      <w:spacing w:before="200" w:after="40"/>
+      <w:outlineLvl w:val="1"/>
+    </w:pPr>
+    <w:rPr>
+      <w:rFonts w:eastAsiaTheme="majorEastAsia" w:cstheme="majorBidi"/>
+      <w:b/>
+      <w:bCs/>
+      <w:color w:val="7C380A"/>
+      <w:sz w:val="36"/>
+      <w:szCs w:val="36"/>
+    </w:rPr>
+  </w:style>
+  <w:style w:type="paragraph" w:styleId="3">
+    <w:name w:val="heading 3"/>
+    <w:basedOn w:val="a"/>
+    <w:next w:val="a"/>
+    <w:link w:val="30"/>
+    <w:uiPriority w:val="9"/>
+    <w:unhideWhenUsed/>
+    <w:qFormat/>
+    <w:rsid w:val="008C5930"/>
+    <w:pPr>
+      <w:keepNext/>
+      <w:keepLines/>
+      <w:spacing w:before="120" w:after="40"/>
+      <w:outlineLvl w:val="2"/>
+    </w:pPr>
+    <w:rPr>
+      <w:rFonts w:eastAsiaTheme="majorEastAsia" w:cstheme="majorBidi"/>
+      <w:b/>
+      <w:color w:val="8F400B"/>
+      <w:sz w:val="32"/>
+      <w:szCs w:val="32"/>
+    </w:rPr>
+  </w:style>
+  <w:style w:type="paragraph" w:styleId="4">
+    <w:name w:val="heading 4"/>
+    <w:basedOn w:val="a"/>
+    <w:next w:val="a"/>
+    <w:link w:val="40"/>
+    <w:uiPriority w:val="9"/>
+    <w:unhideWhenUsed/>
+    <w:qFormat/>
+    <w:rsid w:val="008C5930"/>
+    <w:pPr>
+      <w:keepNext/>
+      <w:keepLines/>
+      <w:spacing w:before="120" w:after="40"/>
+      <w:outlineLvl w:val="3"/>
+    </w:pPr>
+    <w:rPr>
+      <w:rFonts w:eastAsiaTheme="majorEastAsia" w:cstheme="majorBidi"/>
+      <w:b/>
+      <w:iCs/>
+      <w:color w:val="A34A0D"/>
+      <w:sz w:val="28"/>
+    </w:rPr>
+  </w:style>
+  <w:style w:type="paragraph" w:styleId="5">
+    <w:name w:val="heading 5"/>
+    <w:basedOn w:val="a"/>
+    <w:next w:val="a"/>
+    <w:link w:val="50"/>
+    <w:uiPriority w:val="9"/>
+    <w:semiHidden/>
+    <w:unhideWhenUsed/>
+    <w:qFormat/>
+    <w:rsid w:val="008C5930"/>
+    <w:pPr>
+      <w:keepNext/>
+      <w:keepLines/>
+      <w:spacing w:after="0"/>
+      <w:outlineLvl w:val="4"/>
+    </w:pPr>
+    <w:rPr>
+      <w:rFonts w:eastAsiaTheme="majorEastAsia" w:cstheme="majorBidi"/>
+      <w:b/>
+      <w:color w:val="B2500E"/>
+    </w:rPr>
+  </w:style>
+  <w:style w:type="character" w:default="1" w:styleId="a0">
+    <w:name w:val="Default Paragraph Font"/>
+    <w:uiPriority w:val="1"/>
+    <w:semiHidden/>
+    <w:unhideWhenUsed/>
+  </w:style>
+  <w:style w:type="table" w:default="1" w:styleId="a1">
+    <w:name w:val="Normal Table"/>
+    <w:uiPriority w:val="99"/>
+    <w:semiHidden/>
+    <w:unhideWhenUsed/>
+    <w:tblPr>
+      <w:tblInd w:w="0" w:type="dxa"/>
+      <w:tblCellMar>
+        <w:top w:w="0" w:type="dxa"/>
+        <w:left w:w="108" w:type="dxa"/>
+        <w:bottom w:w="0" w:type="dxa"/>
+        <w:right w:w="108" w:type="dxa"/>
+      </w:tblCellMar>
+    </w:tblPr>
+  </w:style>
+  <w:style w:type="numbering" w:default="1" w:styleId="a2">
+    <w:name w:val="No List"/>
+    <w:uiPriority w:val="99"/>
+    <w:semiHidden/>
+    <w:unhideWhenUsed/>
+  </w:style>
+  <w:style w:type="paragraph" w:styleId="a3">
+    <w:name w:val="header"/>
+    <w:basedOn w:val="a"/>
+    <w:link w:val="a4"/>
+    <w:uiPriority w:val="99"/>
+    <w:unhideWhenUsed/>
+    <w:rsid w:val="008068A2"/>
+    <w:pPr>
+      <w:tabs>
+        <w:tab w:val="center" w:pos="4680"/>
+        <w:tab w:val="right" w:pos="9360"/>
+      </w:tabs>
+      <w:spacing w:after="0" w:line="240" w:lineRule="auto"/>
+    </w:pPr>
+  </w:style>
+  <w:style w:type="character" w:customStyle="1" w:styleId="a4">
+    <w:name w:val="Горен колонтитул Знак"/>
+    <w:basedOn w:val="a0"/>
+    <w:link w:val="a3"/>
+    <w:uiPriority w:val="99"/>
+    <w:rsid w:val="008068A2"/>
+  </w:style>
+  <w:style w:type="paragraph" w:styleId="a5">
+    <w:name w:val="footer"/>
+    <w:basedOn w:val="a"/>
+    <w:link w:val="a6"/>
+    <w:uiPriority w:val="99"/>
+    <w:unhideWhenUsed/>
+    <w:rsid w:val="008068A2"/>
+    <w:pPr>
+      <w:tabs>
+        <w:tab w:val="center" w:pos="4680"/>
+        <w:tab w:val="right" w:pos="9360"/>
+      </w:tabs>
+      <w:spacing w:after="0" w:line="240" w:lineRule="auto"/>
+    </w:pPr>
+  </w:style>
+  <w:style w:type="character" w:customStyle="1" w:styleId="a6">
+    <w:name w:val="Долен колонтитул Знак"/>
+    <w:basedOn w:val="a0"/>
+    <w:link w:val="a5"/>
+    <w:uiPriority w:val="99"/>
+    <w:rsid w:val="008068A2"/>
+  </w:style>
+  <w:style w:type="paragraph" w:styleId="a7">
+    <w:name w:val="Balloon Text"/>
+    <w:basedOn w:val="a"/>
+    <w:link w:val="a8"/>
+    <w:uiPriority w:val="99"/>
+    <w:semiHidden/>
+    <w:unhideWhenUsed/>
+    <w:rsid w:val="00564D7B"/>
+    <w:pPr>
+      <w:spacing w:after="0" w:line="240" w:lineRule="auto"/>
+    </w:pPr>
+    <w:rPr>
+      <w:rFonts w:ascii="Tahoma" w:hAnsi="Tahoma" w:cs="Tahoma"/>
+      <w:sz w:val="16"/>
+      <w:szCs w:val="16"/>
+    </w:rPr>
+  </w:style>
+  <w:style w:type="character" w:customStyle="1" w:styleId="a8">
+    <w:name w:val="Изнесен текст Знак"/>
+    <w:basedOn w:val="a0"/>
+    <w:link w:val="a7"/>
+    <w:uiPriority w:val="99"/>
+    <w:semiHidden/>
+    <w:rsid w:val="00564D7B"/>
+    <w:rPr>
+      <w:rFonts w:ascii="Tahoma" w:hAnsi="Tahoma" w:cs="Tahoma"/>
+      <w:sz w:val="16"/>
+      <w:szCs w:val="16"/>
+    </w:rPr>
+  </w:style>
+  <w:style w:type="character" w:styleId="a9">
+    <w:name w:val="Hyperlink"/>
+    <w:basedOn w:val="a0"/>
+    <w:uiPriority w:val="99"/>
+    <w:unhideWhenUsed/>
+    <w:rsid w:val="0079324A"/>
+    <w:rPr>
+      <w:color w:val="0000FF" w:themeColor="hyperlink"/>
+      <w:u w:val="single"/>
+    </w:rPr>
+  </w:style>
+  <w:style w:type="character" w:customStyle="1" w:styleId="10">
+    <w:name w:val="Заглавие 1 Знак"/>
+    <w:basedOn w:val="a0"/>
+    <w:link w:val="1"/>
+    <w:uiPriority w:val="9"/>
+    <w:rsid w:val="009254B7"/>
+    <w:rPr>
+      <w:rFonts w:eastAsiaTheme="majorEastAsia" w:cstheme="majorBidi"/>
+      <w:b/>
+      <w:color w:val="642D08"/>
+      <w:sz w:val="40"/>
+      <w:szCs w:val="32"/>
+    </w:rPr>
+  </w:style>
+  <w:style w:type="character" w:customStyle="1" w:styleId="20">
+    <w:name w:val="Заглавие 2 Знак"/>
+    <w:basedOn w:val="a0"/>
+    <w:link w:val="2"/>
+    <w:uiPriority w:val="9"/>
+    <w:rsid w:val="006E55B4"/>
+    <w:rPr>
+      <w:rFonts w:eastAsiaTheme="majorEastAsia" w:cstheme="majorBidi"/>
+      <w:b/>
+      <w:bCs/>
+      <w:color w:val="7C380A"/>
+      <w:sz w:val="36"/>
+      <w:szCs w:val="36"/>
+    </w:rPr>
+  </w:style>
+  <w:style w:type="paragraph" w:styleId="aa">
+    <w:name w:val="Normal (Web)"/>
+    <w:basedOn w:val="a"/>
+    <w:uiPriority w:val="99"/>
+    <w:semiHidden/>
+    <w:unhideWhenUsed/>
+    <w:rsid w:val="00524789"/>
+    <w:pPr>
+      <w:spacing w:before="100" w:beforeAutospacing="1" w:after="100" w:afterAutospacing="1" w:line="240" w:lineRule="auto"/>
+    </w:pPr>
+    <w:rPr>
+      <w:rFonts w:ascii="Times New Roman" w:eastAsia="Times New Roman" w:hAnsi="Times New Roman" w:cs="Times New Roman"/>
+      <w:sz w:val="24"/>
+      <w:szCs w:val="24"/>
+    </w:rPr>
+  </w:style>
+  <w:style w:type="character" w:styleId="ab">
+    <w:name w:val="Strong"/>
+    <w:basedOn w:val="a0"/>
+    <w:uiPriority w:val="22"/>
+    <w:qFormat/>
+    <w:rsid w:val="00524789"/>
+    <w:rPr>
+      <w:b/>
+      <w:bCs/>
+    </w:rPr>
+  </w:style>
+  <w:style w:type="character" w:customStyle="1" w:styleId="30">
+    <w:name w:val="Заглавие 3 Знак"/>
+    <w:basedOn w:val="a0"/>
+    <w:link w:val="3"/>
+    <w:uiPriority w:val="9"/>
+    <w:qFormat/>
+    <w:rsid w:val="008C5930"/>
+    <w:rPr>
+      <w:rFonts w:eastAsiaTheme="majorEastAsia" w:cstheme="majorBidi"/>
+      <w:b/>
+      <w:color w:val="8F400B"/>
+      <w:sz w:val="32"/>
+      <w:szCs w:val="32"/>
+    </w:rPr>
+  </w:style>
+  <w:style w:type="character" w:customStyle="1" w:styleId="40">
+    <w:name w:val="Заглавие 4 Знак"/>
+    <w:basedOn w:val="a0"/>
+    <w:link w:val="4"/>
+    <w:uiPriority w:val="9"/>
+    <w:rsid w:val="008C5930"/>
+    <w:rPr>
+      <w:rFonts w:eastAsiaTheme="majorEastAsia" w:cstheme="majorBidi"/>
+      <w:b/>
+      <w:iCs/>
+      <w:color w:val="A34A0D"/>
+      <w:sz w:val="28"/>
+    </w:rPr>
+  </w:style>
+  <w:style w:type="paragraph" w:styleId="ac">
+    <w:name w:val="List Paragraph"/>
+    <w:basedOn w:val="a"/>
+    <w:link w:val="ad"/>
+    <w:uiPriority w:val="34"/>
+    <w:qFormat/>
+    <w:rsid w:val="008617B5"/>
+    <w:pPr>
+      <w:ind w:left="720"/>
+      <w:contextualSpacing/>
+    </w:pPr>
+  </w:style>
+  <w:style w:type="character" w:styleId="ae">
+    <w:name w:val="FollowedHyperlink"/>
+    <w:basedOn w:val="a0"/>
+    <w:uiPriority w:val="99"/>
+    <w:semiHidden/>
+    <w:unhideWhenUsed/>
+    <w:rsid w:val="00C0490B"/>
+    <w:rPr>
+      <w:color w:val="800080" w:themeColor="followedHyperlink"/>
+      <w:u w:val="single"/>
+    </w:rPr>
+  </w:style>
+  <w:style w:type="character" w:customStyle="1" w:styleId="50">
+    <w:name w:val="Заглавие 5 Знак"/>
+    <w:basedOn w:val="a0"/>
+    <w:link w:val="5"/>
+    <w:uiPriority w:val="9"/>
+    <w:semiHidden/>
+    <w:rsid w:val="008C5930"/>
+    <w:rPr>
+      <w:rFonts w:eastAsiaTheme="majorEastAsia" w:cstheme="majorBidi"/>
+      <w:b/>
+      <w:color w:val="B2500E"/>
+    </w:rPr>
+  </w:style>
+  <w:style w:type="paragraph" w:customStyle="1" w:styleId="Code">
+    <w:name w:val="Code"/>
+    <w:basedOn w:val="a"/>
+    <w:link w:val="CodeChar"/>
+    <w:qFormat/>
+    <w:rsid w:val="008063E1"/>
+    <w:rPr>
+      <w:rFonts w:ascii="Consolas" w:hAnsi="Consolas"/>
+      <w:b/>
+      <w:noProof/>
+    </w:rPr>
+  </w:style>
+  <w:style w:type="character" w:customStyle="1" w:styleId="CodeChar">
+    <w:name w:val="Code Char"/>
+    <w:basedOn w:val="a0"/>
+    <w:link w:val="Code"/>
+    <w:qFormat/>
+    <w:rsid w:val="008063E1"/>
+    <w:rPr>
+      <w:rFonts w:ascii="Consolas" w:hAnsi="Consolas"/>
+      <w:b/>
+      <w:noProof/>
+    </w:rPr>
+  </w:style>
+  <w:style w:type="table" w:styleId="af">
+    <w:name w:val="Table Grid"/>
+    <w:basedOn w:val="a1"/>
+    <w:uiPriority w:val="59"/>
+    <w:rsid w:val="00763912"/>
+    <w:pPr>
+      <w:spacing w:after="0" w:line="240" w:lineRule="auto"/>
+    </w:pPr>
+    <w:tblPr>
+      <w:tblInd w:w="0" w:type="dxa"/>
+      <w:tblBorders>
+        <w:top w:val="single" w:sz="4" w:space="0" w:color="auto"/>
+        <w:left w:val="single" w:sz="4" w:space="0" w:color="auto"/>
+        <w:bottom w:val="single" w:sz="4" w:space="0" w:color="auto"/>
+        <w:right w:val="single" w:sz="4" w:space="0" w:color="auto"/>
+        <w:insideH w:val="single" w:sz="4" w:space="0" w:color="auto"/>
+        <w:insideV w:val="single" w:sz="4" w:space="0" w:color="auto"/>
+      </w:tblBorders>
+      <w:tblCellMar>
+        <w:top w:w="0" w:type="dxa"/>
+        <w:left w:w="108" w:type="dxa"/>
+        <w:bottom w:w="0" w:type="dxa"/>
+        <w:right w:w="108" w:type="dxa"/>
+      </w:tblCellMar>
+    </w:tblPr>
+  </w:style>
+  <w:style w:type="character" w:customStyle="1" w:styleId="tgc">
+    <w:name w:val="_tgc"/>
+    <w:basedOn w:val="a0"/>
+    <w:rsid w:val="00D8395C"/>
+  </w:style>
+  <w:style w:type="paragraph" w:customStyle="1" w:styleId="Index">
+    <w:name w:val="Index"/>
+    <w:basedOn w:val="a"/>
+    <w:qFormat/>
+    <w:rsid w:val="005054C7"/>
+    <w:pPr>
+      <w:suppressLineNumbers/>
+      <w:spacing w:before="0" w:after="200"/>
+    </w:pPr>
+    <w:rPr>
+      <w:rFonts w:cs="FreeSans"/>
+    </w:rPr>
+  </w:style>
+  <w:style w:type="character" w:customStyle="1" w:styleId="ad">
+    <w:name w:val="Списък на абзаци Знак"/>
+    <w:basedOn w:val="a0"/>
+    <w:link w:val="ac"/>
+    <w:uiPriority w:val="34"/>
+    <w:qFormat/>
+    <w:rsid w:val="005054C7"/>
+  </w:style>
+  <w:style w:type="character" w:customStyle="1" w:styleId="InternetLink">
+    <w:name w:val="Internet Link"/>
+    <w:basedOn w:val="a0"/>
+    <w:uiPriority w:val="99"/>
+    <w:unhideWhenUsed/>
+    <w:rsid w:val="005054C7"/>
+    <w:rPr>
+      <w:color w:val="0000FF" w:themeColor="hyperlink"/>
+      <w:u w:val="single"/>
+    </w:rPr>
+  </w:style>
+  <w:style w:type="paragraph" w:styleId="HTML">
+    <w:name w:val="HTML Preformatted"/>
+    <w:basedOn w:val="a"/>
+    <w:link w:val="HTML0"/>
+    <w:uiPriority w:val="99"/>
+    <w:unhideWhenUsed/>
+    <w:rsid w:val="007A1E47"/>
+    <w:pPr>
+      <w:tabs>
+        <w:tab w:val="left" w:pos="916"/>
+        <w:tab w:val="left" w:pos="1832"/>
+        <w:tab w:val="left" w:pos="2748"/>
+        <w:tab w:val="left" w:pos="3664"/>
+        <w:tab w:val="left" w:pos="4580"/>
+        <w:tab w:val="left" w:pos="5496"/>
+        <w:tab w:val="left" w:pos="6412"/>
+        <w:tab w:val="left" w:pos="7328"/>
+        <w:tab w:val="left" w:pos="8244"/>
+        <w:tab w:val="left" w:pos="9160"/>
+        <w:tab w:val="left" w:pos="10076"/>
+        <w:tab w:val="left" w:pos="10992"/>
+        <w:tab w:val="left" w:pos="11908"/>
+        <w:tab w:val="left" w:pos="12824"/>
+        <w:tab w:val="left" w:pos="13740"/>
+        <w:tab w:val="left" w:pos="14656"/>
+      </w:tabs>
+      <w:spacing w:before="0" w:after="0" w:line="240" w:lineRule="auto"/>
+    </w:pPr>
+    <w:rPr>
+      <w:rFonts w:ascii="Courier New" w:eastAsia="Times New Roman" w:hAnsi="Courier New" w:cs="Courier New"/>
+      <w:sz w:val="20"/>
+      <w:szCs w:val="20"/>
+    </w:rPr>
+  </w:style>
+  <w:style w:type="character" w:customStyle="1" w:styleId="HTML0">
+    <w:name w:val="HTML стандартен Знак"/>
+    <w:basedOn w:val="a0"/>
+    <w:link w:val="HTML"/>
+    <w:uiPriority w:val="99"/>
+    <w:rsid w:val="007A1E47"/>
+    <w:rPr>
+      <w:rFonts w:ascii="Courier New" w:eastAsia="Times New Roman" w:hAnsi="Courier New" w:cs="Courier New"/>
+      <w:sz w:val="20"/>
+      <w:szCs w:val="20"/>
+    </w:rPr>
+  </w:style>
+  <w:style w:type="table" w:customStyle="1" w:styleId="GridTable6Colorful">
+    <w:name w:val="Grid Table 6 Colorful"/>
+    <w:basedOn w:val="a1"/>
+    <w:uiPriority w:val="51"/>
+    <w:rsid w:val="000562E3"/>
+    <w:pPr>
+      <w:spacing w:after="0" w:line="240" w:lineRule="auto"/>
+    </w:pPr>
+    <w:rPr>
+      <w:color w:val="000000" w:themeColor="text1"/>
+      <w:lang w:val="bg-BG"/>
+    </w:rPr>
+    <w:tblPr>
+      <w:tblStyleRowBandSize w:val="1"/>
+      <w:tblStyleColBandSize w:val="1"/>
+      <w:tblInd w:w="0" w:type="dxa"/>
+      <w:tblBorders>
+        <w:top w:val="single" w:sz="4" w:space="0" w:color="666666" w:themeColor="text1" w:themeTint="99"/>
+        <w:left w:val="single" w:sz="4" w:space="0" w:color="666666" w:themeColor="text1" w:themeTint="99"/>
+        <w:bottom w:val="single" w:sz="4" w:space="0" w:color="666666" w:themeColor="text1" w:themeTint="99"/>
+        <w:right w:val="single" w:sz="4" w:space="0" w:color="666666" w:themeColor="text1" w:themeTint="99"/>
+        <w:insideH w:val="single" w:sz="4" w:space="0" w:color="666666" w:themeColor="text1" w:themeTint="99"/>
+        <w:insideV w:val="single" w:sz="4" w:space="0" w:color="666666" w:themeColor="text1" w:themeTint="99"/>
+      </w:tblBorders>
+      <w:tblCellMar>
+        <w:top w:w="0" w:type="dxa"/>
+        <w:left w:w="108" w:type="dxa"/>
+        <w:bottom w:w="0" w:type="dxa"/>
+        <w:right w:w="108" w:type="dxa"/>
+      </w:tblCellMar>
     </w:tblPr>
     <w:tblStylePr w:type="firstRow">
       <w:rPr>
@@ -14484,7 +13899,7 @@
 </file>
 
 <file path=customXml/itemProps1.xml><?xml version="1.0" encoding="utf-8"?>
-<ds:datastoreItem xmlns:ds="http://schemas.openxmlformats.org/officeDocument/2006/customXml" ds:itemID="{9FA896ED-EE4C-4FAB-AF21-381F33410B25}">
+<ds:datastoreItem xmlns:ds="http://schemas.openxmlformats.org/officeDocument/2006/customXml" ds:itemID="{6D9E9290-1314-4B5D-AC82-3CC63678F558}">
   <ds:schemaRefs>
     <ds:schemaRef ds:uri="http://schemas.openxmlformats.org/officeDocument/2006/bibliography"/>
   </ds:schemaRefs>
